--- a/DMO/feuilles/theoremes/Suites numériques.docx
+++ b/DMO/feuilles/theoremes/Suites numériques.docx
@@ -922,25 +922,7 @@
           <w:sz w:val="20"/>
           <w:szCs w:val="20"/>
         </w:rPr>
-        <w:t xml:space="preserve"> est dite convergente si la suite de ses sommes partielles converge, </w:t>
-      </w:r>
-      <w:proofErr w:type="spellStart"/>
-      <w:r>
-        <w:rPr>
-          <w:rFonts w:eastAsiaTheme="minorEastAsia"/>
-          <w:sz w:val="20"/>
-          <w:szCs w:val="20"/>
-        </w:rPr>
-        <w:t>ie</w:t>
-      </w:r>
-      <w:proofErr w:type="spellEnd"/>
-      <w:r>
-        <w:rPr>
-          <w:rFonts w:eastAsiaTheme="minorEastAsia"/>
-          <w:sz w:val="20"/>
-          <w:szCs w:val="20"/>
-        </w:rPr>
-        <w:t> :</w:t>
+        <w:t xml:space="preserve"> est dite convergente si la suite de ses sommes partielles converge, ie :</w:t>
       </w:r>
     </w:p>
     <w:p>
@@ -1293,25 +1275,7 @@
           <w:sz w:val="20"/>
           <w:szCs w:val="20"/>
         </w:rPr>
-        <w:t>En cas de converge (</w:t>
-      </w:r>
-      <w:proofErr w:type="spellStart"/>
-      <w:r>
-        <w:rPr>
-          <w:rFonts w:eastAsiaTheme="minorEastAsia"/>
-          <w:sz w:val="20"/>
-          <w:szCs w:val="20"/>
-        </w:rPr>
-        <w:t>ie</w:t>
-      </w:r>
-      <w:proofErr w:type="spellEnd"/>
-      <w:r>
-        <w:rPr>
-          <w:rFonts w:eastAsiaTheme="minorEastAsia"/>
-          <w:sz w:val="20"/>
-          <w:szCs w:val="20"/>
-        </w:rPr>
-        <w:t xml:space="preserve"> d’existence de </w:t>
+        <w:t xml:space="preserve">En cas de converge (ie d’existence de </w:t>
       </w:r>
       <m:oMath>
         <m:r>
@@ -4037,25 +4001,7 @@
           <w:sz w:val="20"/>
           <w:szCs w:val="20"/>
         </w:rPr>
-        <w:t xml:space="preserve"> converge </w:t>
-      </w:r>
-      <w:proofErr w:type="spellStart"/>
-      <w:r>
-        <w:rPr>
-          <w:rFonts w:eastAsiaTheme="minorEastAsia"/>
-          <w:sz w:val="20"/>
-          <w:szCs w:val="20"/>
-        </w:rPr>
-        <w:t>ssi</w:t>
-      </w:r>
-      <w:proofErr w:type="spellEnd"/>
-      <w:r>
-        <w:rPr>
-          <w:rFonts w:eastAsiaTheme="minorEastAsia"/>
-          <w:sz w:val="20"/>
-          <w:szCs w:val="20"/>
-        </w:rPr>
-        <w:t xml:space="preserve"> la suite de ses sommes partielles est majorée. En cas de convergence, on a :</w:t>
+        <w:t xml:space="preserve"> converge ssi la suite de ses sommes partielles est majorée. En cas de convergence, on a :</w:t>
       </w:r>
     </w:p>
     <w:p>
@@ -4406,25 +4352,7 @@
           <w:sz w:val="20"/>
           <w:szCs w:val="20"/>
         </w:rPr>
-        <w:t xml:space="preserve"> deux SATP </w:t>
-      </w:r>
-      <w:proofErr w:type="spellStart"/>
-      <w:r>
-        <w:rPr>
-          <w:rFonts w:eastAsiaTheme="minorEastAsia"/>
-          <w:sz w:val="20"/>
-          <w:szCs w:val="20"/>
-        </w:rPr>
-        <w:t>tq</w:t>
-      </w:r>
-      <w:proofErr w:type="spellEnd"/>
-      <w:r>
-        <w:rPr>
-          <w:rFonts w:eastAsiaTheme="minorEastAsia"/>
-          <w:sz w:val="20"/>
-          <w:szCs w:val="20"/>
-        </w:rPr>
-        <w:t xml:space="preserve"> </w:t>
+        <w:t xml:space="preserve"> deux SATP tq </w:t>
       </w:r>
       <m:oMath>
         <m:r>
@@ -4939,8 +4867,8 @@
           </w:rPr>
           <m:t>=</m:t>
         </m:r>
-        <m:sSub>
-          <m:sSubPr>
+        <m:limLow>
+          <m:limLowPr>
             <m:ctrlPr>
               <w:rPr>
                 <w:rFonts w:ascii="Cambria Math" w:eastAsiaTheme="minorEastAsia" w:hAnsi="Cambria Math"/>
@@ -4949,7 +4877,7 @@
                 <w:szCs w:val="20"/>
               </w:rPr>
             </m:ctrlPr>
-          </m:sSubPr>
+          </m:limLowPr>
           <m:e>
             <m:r>
               <w:rPr>
@@ -4960,7 +4888,7 @@
               <m:t>O</m:t>
             </m:r>
           </m:e>
-          <m:sub>
+          <m:lim>
             <m:r>
               <w:rPr>
                 <w:rFonts w:ascii="Cambria Math" w:eastAsiaTheme="minorEastAsia" w:hAnsi="Cambria Math"/>
@@ -4969,8 +4897,8 @@
               </w:rPr>
               <m:t>+∞</m:t>
             </m:r>
-          </m:sub>
-        </m:sSub>
+          </m:lim>
+        </m:limLow>
         <m:r>
           <w:rPr>
             <w:rFonts w:ascii="Cambria Math" w:eastAsiaTheme="minorEastAsia" w:hAnsi="Cambria Math"/>
@@ -5433,8 +5361,8 @@
             </m:r>
           </m:sub>
         </m:sSub>
-        <m:sSub>
-          <m:sSubPr>
+        <m:limLow>
+          <m:limLowPr>
             <m:ctrlPr>
               <w:rPr>
                 <w:rFonts w:ascii="Cambria Math" w:eastAsiaTheme="minorEastAsia" w:hAnsi="Cambria Math"/>
@@ -5443,7 +5371,7 @@
                 <w:szCs w:val="20"/>
               </w:rPr>
             </m:ctrlPr>
-          </m:sSubPr>
+          </m:limLowPr>
           <m:e>
             <m:r>
               <w:rPr>
@@ -5454,7 +5382,7 @@
               <m:t>~</m:t>
             </m:r>
           </m:e>
-          <m:sub>
+          <m:lim>
             <m:r>
               <w:rPr>
                 <w:rFonts w:ascii="Cambria Math" w:eastAsiaTheme="minorEastAsia" w:hAnsi="Cambria Math"/>
@@ -5463,8 +5391,8 @@
               </w:rPr>
               <m:t>+∞</m:t>
             </m:r>
-          </m:sub>
-        </m:sSub>
+          </m:lim>
+        </m:limLow>
         <m:sSub>
           <m:sSubPr>
             <m:ctrlPr>
@@ -5628,11 +5556,1452 @@
       <w:pPr>
         <w:rPr>
           <w:rFonts w:eastAsiaTheme="minorEastAsia"/>
+          <w:b/>
+          <w:bCs/>
+          <w:sz w:val="20"/>
+          <w:szCs w:val="20"/>
+        </w:rPr>
+      </w:pPr>
+      <w:r>
+        <w:rPr>
+          <w:rFonts w:eastAsiaTheme="minorEastAsia"/>
+          <w:b/>
+          <w:bCs/>
           <w:sz w:val="20"/>
           <w:szCs w:val="20"/>
           <w:u w:val="single"/>
         </w:rPr>
-      </w:pPr>
+        <w:t>Critères d’étude :</w:t>
+      </w:r>
+    </w:p>
+    <w:p>
+      <w:pPr>
+        <w:rPr>
+          <w:rFonts w:eastAsiaTheme="minorEastAsia"/>
+          <w:sz w:val="20"/>
+          <w:szCs w:val="20"/>
+        </w:rPr>
+      </w:pPr>
+      <w:bookmarkStart w:id="0" w:name="_Hlk146529742"/>
+      <w:r>
+        <w:rPr>
+          <w:rFonts w:eastAsiaTheme="minorEastAsia"/>
+          <w:sz w:val="20"/>
+          <w:szCs w:val="20"/>
+          <w:u w:val="single"/>
+        </w:rPr>
+        <w:t>Théorème :</w:t>
+      </w:r>
+      <w:r>
+        <w:rPr>
+          <w:rFonts w:eastAsiaTheme="minorEastAsia"/>
+          <w:sz w:val="20"/>
+          <w:szCs w:val="20"/>
+        </w:rPr>
+        <w:t xml:space="preserve"> (Règle d’Alembert)</w:t>
+      </w:r>
+    </w:p>
+    <w:p>
+      <w:pPr>
+        <w:rPr>
+          <w:rFonts w:eastAsiaTheme="minorEastAsia"/>
+          <w:sz w:val="20"/>
+          <w:szCs w:val="20"/>
+        </w:rPr>
+      </w:pPr>
+      <w:r>
+        <w:rPr>
+          <w:rFonts w:eastAsiaTheme="minorEastAsia"/>
+          <w:sz w:val="20"/>
+          <w:szCs w:val="20"/>
+        </w:rPr>
+        <w:t xml:space="preserve">Soit </w:t>
+      </w:r>
+      <m:oMath>
+        <m:r>
+          <w:rPr>
+            <w:rFonts w:ascii="Cambria Math" w:eastAsiaTheme="minorEastAsia" w:hAnsi="Cambria Math"/>
+            <w:sz w:val="20"/>
+            <w:szCs w:val="20"/>
+          </w:rPr>
+          <m:t>∑</m:t>
+        </m:r>
+        <m:sSub>
+          <m:sSubPr>
+            <m:ctrlPr>
+              <w:rPr>
+                <w:rFonts w:ascii="Cambria Math" w:eastAsiaTheme="minorEastAsia" w:hAnsi="Cambria Math"/>
+                <w:i/>
+                <w:sz w:val="20"/>
+                <w:szCs w:val="20"/>
+              </w:rPr>
+            </m:ctrlPr>
+          </m:sSubPr>
+          <m:e>
+            <m:r>
+              <w:rPr>
+                <w:rFonts w:ascii="Cambria Math" w:eastAsiaTheme="minorEastAsia" w:hAnsi="Cambria Math"/>
+                <w:sz w:val="20"/>
+                <w:szCs w:val="20"/>
+              </w:rPr>
+              <m:t>u</m:t>
+            </m:r>
+          </m:e>
+          <m:sub>
+            <m:r>
+              <w:rPr>
+                <w:rFonts w:ascii="Cambria Math" w:eastAsiaTheme="minorEastAsia" w:hAnsi="Cambria Math"/>
+                <w:sz w:val="20"/>
+                <w:szCs w:val="20"/>
+              </w:rPr>
+              <m:t>n</m:t>
+            </m:r>
+          </m:sub>
+        </m:sSub>
+      </m:oMath>
+      <w:r>
+        <w:rPr>
+          <w:rFonts w:eastAsiaTheme="minorEastAsia"/>
+          <w:sz w:val="20"/>
+          <w:szCs w:val="20"/>
+        </w:rPr>
+        <w:t xml:space="preserve"> une suite réelle, en supposant que </w:t>
+      </w:r>
+      <m:oMath>
+        <m:r>
+          <w:rPr>
+            <w:rFonts w:ascii="Cambria Math" w:eastAsiaTheme="minorEastAsia" w:hAnsi="Cambria Math"/>
+            <w:sz w:val="20"/>
+            <w:szCs w:val="20"/>
+          </w:rPr>
+          <m:t>∃</m:t>
+        </m:r>
+        <m:sSub>
+          <m:sSubPr>
+            <m:ctrlPr>
+              <w:rPr>
+                <w:rFonts w:ascii="Cambria Math" w:eastAsiaTheme="minorEastAsia" w:hAnsi="Cambria Math"/>
+                <w:i/>
+                <w:sz w:val="20"/>
+                <w:szCs w:val="20"/>
+              </w:rPr>
+            </m:ctrlPr>
+          </m:sSubPr>
+          <m:e>
+            <m:r>
+              <w:rPr>
+                <w:rFonts w:ascii="Cambria Math" w:eastAsiaTheme="minorEastAsia" w:hAnsi="Cambria Math"/>
+                <w:sz w:val="20"/>
+                <w:szCs w:val="20"/>
+              </w:rPr>
+              <m:t>n</m:t>
+            </m:r>
+          </m:e>
+          <m:sub>
+            <m:r>
+              <w:rPr>
+                <w:rFonts w:ascii="Cambria Math" w:eastAsiaTheme="minorEastAsia" w:hAnsi="Cambria Math"/>
+                <w:sz w:val="20"/>
+                <w:szCs w:val="20"/>
+              </w:rPr>
+              <m:t>0</m:t>
+            </m:r>
+          </m:sub>
+        </m:sSub>
+        <m:r>
+          <m:rPr>
+            <m:scr m:val="double-struck"/>
+          </m:rPr>
+          <w:rPr>
+            <w:rFonts w:ascii="Cambria Math" w:eastAsiaTheme="minorEastAsia" w:hAnsi="Cambria Math"/>
+            <w:sz w:val="20"/>
+            <w:szCs w:val="20"/>
+          </w:rPr>
+          <m:t>∈N, ∀</m:t>
+        </m:r>
+        <m:r>
+          <w:rPr>
+            <w:rFonts w:ascii="Cambria Math" w:eastAsiaTheme="minorEastAsia" w:hAnsi="Cambria Math"/>
+            <w:sz w:val="20"/>
+            <w:szCs w:val="20"/>
+          </w:rPr>
+          <m:t>n≥</m:t>
+        </m:r>
+        <m:sSub>
+          <m:sSubPr>
+            <m:ctrlPr>
+              <w:rPr>
+                <w:rFonts w:ascii="Cambria Math" w:eastAsiaTheme="minorEastAsia" w:hAnsi="Cambria Math"/>
+                <w:i/>
+                <w:sz w:val="20"/>
+                <w:szCs w:val="20"/>
+              </w:rPr>
+            </m:ctrlPr>
+          </m:sSubPr>
+          <m:e>
+            <m:r>
+              <w:rPr>
+                <w:rFonts w:ascii="Cambria Math" w:eastAsiaTheme="minorEastAsia" w:hAnsi="Cambria Math"/>
+                <w:sz w:val="20"/>
+                <w:szCs w:val="20"/>
+              </w:rPr>
+              <m:t>n</m:t>
+            </m:r>
+          </m:e>
+          <m:sub>
+            <m:r>
+              <w:rPr>
+                <w:rFonts w:ascii="Cambria Math" w:eastAsiaTheme="minorEastAsia" w:hAnsi="Cambria Math"/>
+                <w:sz w:val="20"/>
+                <w:szCs w:val="20"/>
+              </w:rPr>
+              <m:t>0</m:t>
+            </m:r>
+          </m:sub>
+        </m:sSub>
+        <m:r>
+          <w:rPr>
+            <w:rFonts w:ascii="Cambria Math" w:eastAsiaTheme="minorEastAsia" w:hAnsi="Cambria Math"/>
+            <w:sz w:val="20"/>
+            <w:szCs w:val="20"/>
+          </w:rPr>
+          <m:t xml:space="preserve">, </m:t>
+        </m:r>
+        <m:sSub>
+          <m:sSubPr>
+            <m:ctrlPr>
+              <w:rPr>
+                <w:rFonts w:ascii="Cambria Math" w:eastAsiaTheme="minorEastAsia" w:hAnsi="Cambria Math"/>
+                <w:i/>
+                <w:sz w:val="20"/>
+                <w:szCs w:val="20"/>
+              </w:rPr>
+            </m:ctrlPr>
+          </m:sSubPr>
+          <m:e>
+            <m:r>
+              <w:rPr>
+                <w:rFonts w:ascii="Cambria Math" w:eastAsiaTheme="minorEastAsia" w:hAnsi="Cambria Math"/>
+                <w:sz w:val="20"/>
+                <w:szCs w:val="20"/>
+              </w:rPr>
+              <m:t>u</m:t>
+            </m:r>
+          </m:e>
+          <m:sub>
+            <m:r>
+              <w:rPr>
+                <w:rFonts w:ascii="Cambria Math" w:eastAsiaTheme="minorEastAsia" w:hAnsi="Cambria Math"/>
+                <w:sz w:val="20"/>
+                <w:szCs w:val="20"/>
+              </w:rPr>
+              <m:t>n</m:t>
+            </m:r>
+          </m:sub>
+        </m:sSub>
+        <m:r>
+          <w:rPr>
+            <w:rFonts w:ascii="Cambria Math" w:eastAsiaTheme="minorEastAsia" w:hAnsi="Cambria Math"/>
+            <w:sz w:val="20"/>
+            <w:szCs w:val="20"/>
+          </w:rPr>
+          <m:t>&gt;0</m:t>
+        </m:r>
+      </m:oMath>
+    </w:p>
+    <w:p>
+      <w:pPr>
+        <w:rPr>
+          <w:rFonts w:eastAsiaTheme="minorEastAsia"/>
+          <w:sz w:val="20"/>
+          <w:szCs w:val="20"/>
+        </w:rPr>
+      </w:pPr>
+      <w:r>
+        <w:rPr>
+          <w:rFonts w:eastAsiaTheme="minorEastAsia"/>
+          <w:sz w:val="20"/>
+          <w:szCs w:val="20"/>
+        </w:rPr>
+        <w:t xml:space="preserve">Si </w:t>
+      </w:r>
+      <m:oMath>
+        <m:f>
+          <m:fPr>
+            <m:ctrlPr>
+              <w:rPr>
+                <w:rFonts w:ascii="Cambria Math" w:eastAsiaTheme="minorEastAsia" w:hAnsi="Cambria Math"/>
+                <w:i/>
+                <w:sz w:val="20"/>
+                <w:szCs w:val="20"/>
+              </w:rPr>
+            </m:ctrlPr>
+          </m:fPr>
+          <m:num>
+            <m:sSub>
+              <m:sSubPr>
+                <m:ctrlPr>
+                  <w:rPr>
+                    <w:rFonts w:ascii="Cambria Math" w:eastAsiaTheme="minorEastAsia" w:hAnsi="Cambria Math"/>
+                    <w:i/>
+                    <w:sz w:val="20"/>
+                    <w:szCs w:val="20"/>
+                  </w:rPr>
+                </m:ctrlPr>
+              </m:sSubPr>
+              <m:e>
+                <m:r>
+                  <w:rPr>
+                    <w:rFonts w:ascii="Cambria Math" w:eastAsiaTheme="minorEastAsia" w:hAnsi="Cambria Math"/>
+                    <w:sz w:val="20"/>
+                    <w:szCs w:val="20"/>
+                  </w:rPr>
+                  <m:t>u</m:t>
+                </m:r>
+              </m:e>
+              <m:sub>
+                <m:r>
+                  <w:rPr>
+                    <w:rFonts w:ascii="Cambria Math" w:eastAsiaTheme="minorEastAsia" w:hAnsi="Cambria Math"/>
+                    <w:sz w:val="20"/>
+                    <w:szCs w:val="20"/>
+                  </w:rPr>
+                  <m:t>n+1</m:t>
+                </m:r>
+              </m:sub>
+            </m:sSub>
+          </m:num>
+          <m:den>
+            <m:sSub>
+              <m:sSubPr>
+                <m:ctrlPr>
+                  <w:rPr>
+                    <w:rFonts w:ascii="Cambria Math" w:eastAsiaTheme="minorEastAsia" w:hAnsi="Cambria Math"/>
+                    <w:i/>
+                    <w:sz w:val="20"/>
+                    <w:szCs w:val="20"/>
+                  </w:rPr>
+                </m:ctrlPr>
+              </m:sSubPr>
+              <m:e>
+                <m:r>
+                  <w:rPr>
+                    <w:rFonts w:ascii="Cambria Math" w:eastAsiaTheme="minorEastAsia" w:hAnsi="Cambria Math"/>
+                    <w:sz w:val="20"/>
+                    <w:szCs w:val="20"/>
+                  </w:rPr>
+                  <m:t>u</m:t>
+                </m:r>
+              </m:e>
+              <m:sub>
+                <m:r>
+                  <w:rPr>
+                    <w:rFonts w:ascii="Cambria Math" w:eastAsiaTheme="minorEastAsia" w:hAnsi="Cambria Math"/>
+                    <w:sz w:val="20"/>
+                    <w:szCs w:val="20"/>
+                  </w:rPr>
+                  <m:t>n</m:t>
+                </m:r>
+              </m:sub>
+            </m:sSub>
+          </m:den>
+        </m:f>
+        <m:box>
+          <m:boxPr>
+            <m:opEmu m:val="1"/>
+            <m:ctrlPr>
+              <w:rPr>
+                <w:rFonts w:ascii="Cambria Math" w:eastAsiaTheme="minorEastAsia" w:hAnsi="Cambria Math"/>
+                <w:i/>
+                <w:sz w:val="20"/>
+                <w:szCs w:val="20"/>
+              </w:rPr>
+            </m:ctrlPr>
+          </m:boxPr>
+          <m:e>
+            <m:groupChr>
+              <m:groupChrPr>
+                <m:chr m:val="→"/>
+                <m:pos m:val="top"/>
+                <m:ctrlPr>
+                  <w:rPr>
+                    <w:rFonts w:ascii="Cambria Math" w:eastAsiaTheme="minorEastAsia" w:hAnsi="Cambria Math"/>
+                    <w:i/>
+                    <w:sz w:val="20"/>
+                    <w:szCs w:val="20"/>
+                  </w:rPr>
+                </m:ctrlPr>
+              </m:groupChrPr>
+              <m:e>
+                <m:r>
+                  <w:rPr>
+                    <w:rFonts w:ascii="Cambria Math" w:eastAsiaTheme="minorEastAsia" w:hAnsi="Cambria Math"/>
+                    <w:sz w:val="20"/>
+                    <w:szCs w:val="20"/>
+                  </w:rPr>
+                  <m:t>n→∞</m:t>
+                </m:r>
+              </m:e>
+            </m:groupChr>
+            <m:r>
+              <w:rPr>
+                <w:rFonts w:ascii="Cambria Math" w:eastAsiaTheme="minorEastAsia" w:hAnsi="Cambria Math"/>
+                <w:sz w:val="20"/>
+                <w:szCs w:val="20"/>
+              </w:rPr>
+              <m:t xml:space="preserve"> l∈</m:t>
+            </m:r>
+            <m:sSub>
+              <m:sSubPr>
+                <m:ctrlPr>
+                  <w:rPr>
+                    <w:rFonts w:ascii="Cambria Math" w:eastAsiaTheme="minorEastAsia" w:hAnsi="Cambria Math"/>
+                    <w:i/>
+                    <w:sz w:val="20"/>
+                    <w:szCs w:val="20"/>
+                  </w:rPr>
+                </m:ctrlPr>
+              </m:sSubPr>
+              <m:e>
+                <m:r>
+                  <m:rPr>
+                    <m:scr m:val="double-struck"/>
+                  </m:rPr>
+                  <w:rPr>
+                    <w:rFonts w:ascii="Cambria Math" w:eastAsiaTheme="minorEastAsia" w:hAnsi="Cambria Math"/>
+                    <w:sz w:val="20"/>
+                    <w:szCs w:val="20"/>
+                  </w:rPr>
+                  <m:t>R</m:t>
+                </m:r>
+              </m:e>
+              <m:sub>
+                <m:r>
+                  <w:rPr>
+                    <w:rFonts w:ascii="Cambria Math" w:eastAsiaTheme="minorEastAsia" w:hAnsi="Cambria Math"/>
+                    <w:sz w:val="20"/>
+                    <w:szCs w:val="20"/>
+                  </w:rPr>
+                  <m:t>+</m:t>
+                </m:r>
+              </m:sub>
+            </m:sSub>
+            <m:r>
+              <w:rPr>
+                <w:rFonts w:ascii="Cambria Math" w:eastAsiaTheme="minorEastAsia" w:hAnsi="Cambria Math"/>
+                <w:sz w:val="20"/>
+                <w:szCs w:val="20"/>
+              </w:rPr>
+              <m:t>∪{+∞}</m:t>
+            </m:r>
+          </m:e>
+        </m:box>
+      </m:oMath>
+      <w:r>
+        <w:rPr>
+          <w:rFonts w:eastAsiaTheme="minorEastAsia"/>
+          <w:sz w:val="20"/>
+          <w:szCs w:val="20"/>
+        </w:rPr>
+        <w:t xml:space="preserve">, alors </w:t>
+      </w:r>
+    </w:p>
+    <w:p>
+      <w:pPr>
+        <w:pStyle w:val="Paragraphedeliste"/>
+        <w:numPr>
+          <w:ilvl w:val="0"/>
+          <w:numId w:val="3"/>
+        </w:numPr>
+        <w:rPr>
+          <w:rFonts w:eastAsiaTheme="minorEastAsia"/>
+          <w:sz w:val="20"/>
+          <w:szCs w:val="20"/>
+        </w:rPr>
+      </w:pPr>
+      <w:r>
+        <w:rPr>
+          <w:rFonts w:eastAsiaTheme="minorEastAsia"/>
+          <w:sz w:val="20"/>
+          <w:szCs w:val="20"/>
+        </w:rPr>
+        <w:t xml:space="preserve">Si </w:t>
+      </w:r>
+      <m:oMath>
+        <m:r>
+          <w:rPr>
+            <w:rFonts w:ascii="Cambria Math" w:eastAsiaTheme="minorEastAsia" w:hAnsi="Cambria Math"/>
+            <w:sz w:val="20"/>
+            <w:szCs w:val="20"/>
+          </w:rPr>
+          <m:t>l&gt;1</m:t>
+        </m:r>
+      </m:oMath>
+      <w:r>
+        <w:rPr>
+          <w:rFonts w:eastAsiaTheme="minorEastAsia"/>
+          <w:sz w:val="20"/>
+          <w:szCs w:val="20"/>
+        </w:rPr>
+        <w:t xml:space="preserve">, alors </w:t>
+      </w:r>
+      <m:oMath>
+        <m:r>
+          <w:rPr>
+            <w:rFonts w:ascii="Cambria Math" w:eastAsiaTheme="minorEastAsia" w:hAnsi="Cambria Math"/>
+            <w:sz w:val="20"/>
+            <w:szCs w:val="20"/>
+          </w:rPr>
+          <m:t>∑</m:t>
+        </m:r>
+        <m:sSub>
+          <m:sSubPr>
+            <m:ctrlPr>
+              <w:rPr>
+                <w:rFonts w:ascii="Cambria Math" w:eastAsiaTheme="minorEastAsia" w:hAnsi="Cambria Math"/>
+                <w:i/>
+                <w:sz w:val="20"/>
+                <w:szCs w:val="20"/>
+              </w:rPr>
+            </m:ctrlPr>
+          </m:sSubPr>
+          <m:e>
+            <m:r>
+              <w:rPr>
+                <w:rFonts w:ascii="Cambria Math" w:eastAsiaTheme="minorEastAsia" w:hAnsi="Cambria Math"/>
+                <w:sz w:val="20"/>
+                <w:szCs w:val="20"/>
+              </w:rPr>
+              <m:t>u</m:t>
+            </m:r>
+          </m:e>
+          <m:sub>
+            <m:r>
+              <w:rPr>
+                <w:rFonts w:ascii="Cambria Math" w:eastAsiaTheme="minorEastAsia" w:hAnsi="Cambria Math"/>
+                <w:sz w:val="20"/>
+                <w:szCs w:val="20"/>
+              </w:rPr>
+              <m:t>n</m:t>
+            </m:r>
+          </m:sub>
+        </m:sSub>
+      </m:oMath>
+      <w:r>
+        <w:rPr>
+          <w:rFonts w:eastAsiaTheme="minorEastAsia"/>
+          <w:sz w:val="20"/>
+          <w:szCs w:val="20"/>
+        </w:rPr>
+        <w:t xml:space="preserve"> diverge grossièrement.</w:t>
+      </w:r>
+    </w:p>
+    <w:p>
+      <w:pPr>
+        <w:pStyle w:val="Paragraphedeliste"/>
+        <w:numPr>
+          <w:ilvl w:val="0"/>
+          <w:numId w:val="3"/>
+        </w:numPr>
+        <w:rPr>
+          <w:rFonts w:eastAsiaTheme="minorEastAsia"/>
+          <w:sz w:val="20"/>
+          <w:szCs w:val="20"/>
+        </w:rPr>
+      </w:pPr>
+      <w:r>
+        <w:rPr>
+          <w:rFonts w:eastAsiaTheme="minorEastAsia"/>
+          <w:sz w:val="20"/>
+          <w:szCs w:val="20"/>
+        </w:rPr>
+        <w:t xml:space="preserve">Si </w:t>
+      </w:r>
+      <m:oMath>
+        <m:r>
+          <w:rPr>
+            <w:rFonts w:ascii="Cambria Math" w:eastAsiaTheme="minorEastAsia" w:hAnsi="Cambria Math"/>
+            <w:sz w:val="20"/>
+            <w:szCs w:val="20"/>
+          </w:rPr>
+          <m:t>l&lt;1</m:t>
+        </m:r>
+      </m:oMath>
+      <w:r>
+        <w:rPr>
+          <w:rFonts w:eastAsiaTheme="minorEastAsia"/>
+          <w:sz w:val="20"/>
+          <w:szCs w:val="20"/>
+        </w:rPr>
+        <w:t xml:space="preserve">, alors </w:t>
+      </w:r>
+      <m:oMath>
+        <m:r>
+          <w:rPr>
+            <w:rFonts w:ascii="Cambria Math" w:eastAsiaTheme="minorEastAsia" w:hAnsi="Cambria Math"/>
+            <w:sz w:val="20"/>
+            <w:szCs w:val="20"/>
+          </w:rPr>
+          <m:t>∑</m:t>
+        </m:r>
+        <m:sSub>
+          <m:sSubPr>
+            <m:ctrlPr>
+              <w:rPr>
+                <w:rFonts w:ascii="Cambria Math" w:eastAsiaTheme="minorEastAsia" w:hAnsi="Cambria Math"/>
+                <w:i/>
+                <w:sz w:val="20"/>
+                <w:szCs w:val="20"/>
+              </w:rPr>
+            </m:ctrlPr>
+          </m:sSubPr>
+          <m:e>
+            <m:r>
+              <w:rPr>
+                <w:rFonts w:ascii="Cambria Math" w:eastAsiaTheme="minorEastAsia" w:hAnsi="Cambria Math"/>
+                <w:sz w:val="20"/>
+                <w:szCs w:val="20"/>
+              </w:rPr>
+              <m:t>u</m:t>
+            </m:r>
+          </m:e>
+          <m:sub>
+            <m:r>
+              <w:rPr>
+                <w:rFonts w:ascii="Cambria Math" w:eastAsiaTheme="minorEastAsia" w:hAnsi="Cambria Math"/>
+                <w:sz w:val="20"/>
+                <w:szCs w:val="20"/>
+              </w:rPr>
+              <m:t>n</m:t>
+            </m:r>
+          </m:sub>
+        </m:sSub>
+      </m:oMath>
+      <w:r>
+        <w:rPr>
+          <w:rFonts w:eastAsiaTheme="minorEastAsia"/>
+          <w:sz w:val="20"/>
+          <w:szCs w:val="20"/>
+        </w:rPr>
+        <w:t xml:space="preserve"> converge.</w:t>
+      </w:r>
+    </w:p>
+    <w:p>
+      <w:pPr>
+        <w:pStyle w:val="Paragraphedeliste"/>
+        <w:numPr>
+          <w:ilvl w:val="0"/>
+          <w:numId w:val="3"/>
+        </w:numPr>
+        <w:rPr>
+          <w:rFonts w:eastAsiaTheme="minorEastAsia"/>
+          <w:sz w:val="20"/>
+          <w:szCs w:val="20"/>
+        </w:rPr>
+      </w:pPr>
+      <w:r>
+        <w:rPr>
+          <w:rFonts w:eastAsiaTheme="minorEastAsia"/>
+          <w:sz w:val="20"/>
+          <w:szCs w:val="20"/>
+        </w:rPr>
+        <w:t xml:space="preserve">Si </w:t>
+      </w:r>
+      <m:oMath>
+        <m:r>
+          <w:rPr>
+            <w:rFonts w:ascii="Cambria Math" w:eastAsiaTheme="minorEastAsia" w:hAnsi="Cambria Math"/>
+            <w:sz w:val="20"/>
+            <w:szCs w:val="20"/>
+          </w:rPr>
+          <m:t>l=1</m:t>
+        </m:r>
+      </m:oMath>
+      <w:r>
+        <w:rPr>
+          <w:rFonts w:eastAsiaTheme="minorEastAsia"/>
+          <w:sz w:val="20"/>
+          <w:szCs w:val="20"/>
+        </w:rPr>
+        <w:t>, on ne peut conclure.</w:t>
+      </w:r>
+      <w:bookmarkEnd w:id="0"/>
+    </w:p>
+    <w:p>
+      <w:pPr>
+        <w:rPr>
+          <w:rFonts w:eastAsiaTheme="minorEastAsia"/>
+          <w:sz w:val="20"/>
+          <w:szCs w:val="20"/>
+        </w:rPr>
+      </w:pPr>
+      <w:r>
+        <w:rPr>
+          <w:rFonts w:eastAsiaTheme="minorEastAsia"/>
+          <w:sz w:val="20"/>
+          <w:szCs w:val="20"/>
+          <w:u w:val="single"/>
+        </w:rPr>
+        <w:t>Théorème de comparaison série-intégrale :</w:t>
+      </w:r>
+    </w:p>
+    <w:p>
+      <w:pPr>
+        <w:rPr>
+          <w:rFonts w:eastAsiaTheme="minorEastAsia"/>
+          <w:sz w:val="20"/>
+          <w:szCs w:val="20"/>
+        </w:rPr>
+      </w:pPr>
+      <w:r>
+        <w:rPr>
+          <w:rFonts w:eastAsiaTheme="minorEastAsia"/>
+          <w:sz w:val="20"/>
+          <w:szCs w:val="20"/>
+        </w:rPr>
+        <w:t xml:space="preserve">Soit </w:t>
+      </w:r>
+      <m:oMath>
+        <m:r>
+          <w:rPr>
+            <w:rFonts w:ascii="Cambria Math" w:eastAsiaTheme="minorEastAsia" w:hAnsi="Cambria Math"/>
+            <w:sz w:val="20"/>
+            <w:szCs w:val="20"/>
+          </w:rPr>
+          <m:t>p∈</m:t>
+        </m:r>
+        <m:r>
+          <m:rPr>
+            <m:scr m:val="double-struck"/>
+          </m:rPr>
+          <w:rPr>
+            <w:rFonts w:ascii="Cambria Math" w:eastAsiaTheme="minorEastAsia" w:hAnsi="Cambria Math"/>
+            <w:sz w:val="20"/>
+            <w:szCs w:val="20"/>
+          </w:rPr>
+          <m:t>N</m:t>
+        </m:r>
+      </m:oMath>
+      <w:r>
+        <w:rPr>
+          <w:rFonts w:eastAsiaTheme="minorEastAsia"/>
+          <w:sz w:val="20"/>
+          <w:szCs w:val="20"/>
+        </w:rPr>
+        <w:t xml:space="preserve"> et </w:t>
+      </w:r>
+      <m:oMath>
+        <m:r>
+          <w:rPr>
+            <w:rFonts w:ascii="Cambria Math" w:eastAsiaTheme="minorEastAsia" w:hAnsi="Cambria Math"/>
+            <w:sz w:val="20"/>
+            <w:szCs w:val="20"/>
+          </w:rPr>
+          <m:t>f :[p;+∞[→</m:t>
+        </m:r>
+        <m:sSub>
+          <m:sSubPr>
+            <m:ctrlPr>
+              <w:rPr>
+                <w:rFonts w:ascii="Cambria Math" w:eastAsiaTheme="minorEastAsia" w:hAnsi="Cambria Math"/>
+                <w:i/>
+                <w:sz w:val="20"/>
+                <w:szCs w:val="20"/>
+              </w:rPr>
+            </m:ctrlPr>
+          </m:sSubPr>
+          <m:e>
+            <m:r>
+              <m:rPr>
+                <m:scr m:val="double-struck"/>
+              </m:rPr>
+              <w:rPr>
+                <w:rFonts w:ascii="Cambria Math" w:eastAsiaTheme="minorEastAsia" w:hAnsi="Cambria Math"/>
+                <w:sz w:val="20"/>
+                <w:szCs w:val="20"/>
+              </w:rPr>
+              <m:t>R</m:t>
+            </m:r>
+          </m:e>
+          <m:sub>
+            <m:r>
+              <w:rPr>
+                <w:rFonts w:ascii="Cambria Math" w:eastAsiaTheme="minorEastAsia" w:hAnsi="Cambria Math"/>
+                <w:sz w:val="20"/>
+                <w:szCs w:val="20"/>
+              </w:rPr>
+              <m:t>+</m:t>
+            </m:r>
+          </m:sub>
+        </m:sSub>
+      </m:oMath>
+      <w:r>
+        <w:rPr>
+          <w:rFonts w:eastAsiaTheme="minorEastAsia"/>
+          <w:sz w:val="20"/>
+          <w:szCs w:val="20"/>
+        </w:rPr>
+        <w:t xml:space="preserve"> une fonction </w:t>
+      </w:r>
+      <w:r>
+        <w:rPr>
+          <w:rFonts w:eastAsiaTheme="minorEastAsia"/>
+          <w:sz w:val="20"/>
+          <w:szCs w:val="20"/>
+          <w:u w:val="single"/>
+        </w:rPr>
+        <w:t>continue</w:t>
+      </w:r>
+      <w:r>
+        <w:rPr>
+          <w:rFonts w:eastAsiaTheme="minorEastAsia"/>
+          <w:sz w:val="20"/>
+          <w:szCs w:val="20"/>
+        </w:rPr>
+        <w:t xml:space="preserve">, </w:t>
+      </w:r>
+      <w:r>
+        <w:rPr>
+          <w:rFonts w:eastAsiaTheme="minorEastAsia"/>
+          <w:sz w:val="20"/>
+          <w:szCs w:val="20"/>
+          <w:u w:val="single"/>
+        </w:rPr>
+        <w:t>décroissante</w:t>
+      </w:r>
+      <w:r>
+        <w:rPr>
+          <w:rFonts w:eastAsiaTheme="minorEastAsia"/>
+          <w:sz w:val="20"/>
+          <w:szCs w:val="20"/>
+        </w:rPr>
+        <w:t xml:space="preserve"> et à </w:t>
+      </w:r>
+      <w:r>
+        <w:rPr>
+          <w:rFonts w:eastAsiaTheme="minorEastAsia"/>
+          <w:sz w:val="20"/>
+          <w:szCs w:val="20"/>
+          <w:u w:val="single"/>
+        </w:rPr>
+        <w:t>valeurs &gt;0</w:t>
+      </w:r>
+      <w:r>
+        <w:rPr>
+          <w:rFonts w:eastAsiaTheme="minorEastAsia"/>
+          <w:sz w:val="20"/>
+          <w:szCs w:val="20"/>
+        </w:rPr>
+        <w:t>.</w:t>
+      </w:r>
+    </w:p>
+    <w:p>
+      <w:pPr>
+        <w:rPr>
+          <w:rFonts w:eastAsiaTheme="minorEastAsia"/>
+          <w:sz w:val="20"/>
+          <w:szCs w:val="20"/>
+        </w:rPr>
+      </w:pPr>
+      <w:r>
+        <w:rPr>
+          <w:rFonts w:eastAsiaTheme="minorEastAsia"/>
+          <w:sz w:val="20"/>
+          <w:szCs w:val="20"/>
+        </w:rPr>
+        <w:t xml:space="preserve">Alors la série numérique </w:t>
+      </w:r>
+      <m:oMath>
+        <m:nary>
+          <m:naryPr>
+            <m:chr m:val="∑"/>
+            <m:supHide m:val="1"/>
+            <m:ctrlPr>
+              <w:rPr>
+                <w:rFonts w:ascii="Cambria Math" w:eastAsiaTheme="minorEastAsia" w:hAnsi="Cambria Math"/>
+                <w:i/>
+                <w:sz w:val="20"/>
+                <w:szCs w:val="20"/>
+              </w:rPr>
+            </m:ctrlPr>
+          </m:naryPr>
+          <m:sub>
+            <m:r>
+              <w:rPr>
+                <w:rFonts w:ascii="Cambria Math" w:eastAsiaTheme="minorEastAsia" w:hAnsi="Cambria Math"/>
+                <w:sz w:val="20"/>
+                <w:szCs w:val="20"/>
+              </w:rPr>
+              <m:t>n≥p</m:t>
+            </m:r>
+          </m:sub>
+          <m:sup/>
+          <m:e>
+            <m:r>
+              <w:rPr>
+                <w:rFonts w:ascii="Cambria Math" w:eastAsiaTheme="minorEastAsia" w:hAnsi="Cambria Math"/>
+                <w:sz w:val="20"/>
+                <w:szCs w:val="20"/>
+              </w:rPr>
+              <m:t>f</m:t>
+            </m:r>
+            <m:d>
+              <m:dPr>
+                <m:ctrlPr>
+                  <w:rPr>
+                    <w:rFonts w:ascii="Cambria Math" w:eastAsiaTheme="minorEastAsia" w:hAnsi="Cambria Math"/>
+                    <w:i/>
+                    <w:sz w:val="20"/>
+                    <w:szCs w:val="20"/>
+                  </w:rPr>
+                </m:ctrlPr>
+              </m:dPr>
+              <m:e>
+                <m:r>
+                  <w:rPr>
+                    <w:rFonts w:ascii="Cambria Math" w:eastAsiaTheme="minorEastAsia" w:hAnsi="Cambria Math"/>
+                    <w:sz w:val="20"/>
+                    <w:szCs w:val="20"/>
+                  </w:rPr>
+                  <m:t>n</m:t>
+                </m:r>
+              </m:e>
+            </m:d>
+          </m:e>
+        </m:nary>
+      </m:oMath>
+      <w:r>
+        <w:rPr>
+          <w:rFonts w:eastAsiaTheme="minorEastAsia"/>
+          <w:sz w:val="20"/>
+          <w:szCs w:val="20"/>
+        </w:rPr>
+        <w:t xml:space="preserve"> et l’intégrale généralisée </w:t>
+      </w:r>
+      <m:oMath>
+        <m:nary>
+          <m:naryPr>
+            <m:ctrlPr>
+              <w:rPr>
+                <w:rFonts w:ascii="Cambria Math" w:eastAsiaTheme="minorEastAsia" w:hAnsi="Cambria Math"/>
+                <w:i/>
+                <w:sz w:val="20"/>
+                <w:szCs w:val="20"/>
+              </w:rPr>
+            </m:ctrlPr>
+          </m:naryPr>
+          <m:sub>
+            <m:r>
+              <w:rPr>
+                <w:rFonts w:ascii="Cambria Math" w:eastAsiaTheme="minorEastAsia" w:hAnsi="Cambria Math"/>
+                <w:sz w:val="20"/>
+                <w:szCs w:val="20"/>
+              </w:rPr>
+              <m:t>p</m:t>
+            </m:r>
+          </m:sub>
+          <m:sup>
+            <m:r>
+              <w:rPr>
+                <w:rFonts w:ascii="Cambria Math" w:eastAsiaTheme="minorEastAsia" w:hAnsi="Cambria Math"/>
+                <w:sz w:val="20"/>
+                <w:szCs w:val="20"/>
+              </w:rPr>
+              <m:t>+∞</m:t>
+            </m:r>
+          </m:sup>
+          <m:e>
+            <m:r>
+              <w:rPr>
+                <w:rFonts w:ascii="Cambria Math" w:eastAsiaTheme="minorEastAsia" w:hAnsi="Cambria Math"/>
+                <w:sz w:val="20"/>
+                <w:szCs w:val="20"/>
+              </w:rPr>
+              <m:t>f</m:t>
+            </m:r>
+            <m:d>
+              <m:dPr>
+                <m:ctrlPr>
+                  <w:rPr>
+                    <w:rFonts w:ascii="Cambria Math" w:eastAsiaTheme="minorEastAsia" w:hAnsi="Cambria Math"/>
+                    <w:i/>
+                    <w:sz w:val="20"/>
+                    <w:szCs w:val="20"/>
+                  </w:rPr>
+                </m:ctrlPr>
+              </m:dPr>
+              <m:e>
+                <m:r>
+                  <w:rPr>
+                    <w:rFonts w:ascii="Cambria Math" w:eastAsiaTheme="minorEastAsia" w:hAnsi="Cambria Math"/>
+                    <w:sz w:val="20"/>
+                    <w:szCs w:val="20"/>
+                  </w:rPr>
+                  <m:t>t</m:t>
+                </m:r>
+              </m:e>
+            </m:d>
+            <m:r>
+              <w:rPr>
+                <w:rFonts w:ascii="Cambria Math" w:eastAsiaTheme="minorEastAsia" w:hAnsi="Cambria Math"/>
+                <w:sz w:val="20"/>
+                <w:szCs w:val="20"/>
+              </w:rPr>
+              <m:t>dt</m:t>
+            </m:r>
+          </m:e>
+        </m:nary>
+      </m:oMath>
+      <w:r>
+        <w:rPr>
+          <w:rFonts w:eastAsiaTheme="minorEastAsia"/>
+          <w:sz w:val="20"/>
+          <w:szCs w:val="20"/>
+        </w:rPr>
+        <w:t xml:space="preserve"> on même nature.</w:t>
+      </w:r>
+    </w:p>
+    <w:p>
+      <w:pPr>
+        <w:rPr>
+          <w:rFonts w:eastAsiaTheme="minorEastAsia"/>
+          <w:b/>
+          <w:bCs/>
+          <w:sz w:val="20"/>
+          <w:szCs w:val="20"/>
+          <w:u w:val="single"/>
+        </w:rPr>
+      </w:pPr>
+      <w:r>
+        <w:rPr>
+          <w:rFonts w:eastAsiaTheme="minorEastAsia"/>
+          <w:b/>
+          <w:bCs/>
+          <w:sz w:val="20"/>
+          <w:szCs w:val="20"/>
+          <w:u w:val="single"/>
+        </w:rPr>
+        <w:br w:type="page"/>
+      </w:r>
+    </w:p>
+    <w:p>
+      <w:pPr>
+        <w:rPr>
+          <w:rFonts w:eastAsiaTheme="minorEastAsia"/>
+          <w:sz w:val="20"/>
+          <w:szCs w:val="20"/>
+        </w:rPr>
+      </w:pPr>
+      <w:r>
+        <w:rPr>
+          <w:rFonts w:eastAsiaTheme="minorEastAsia"/>
+          <w:b/>
+          <w:bCs/>
+          <w:sz w:val="20"/>
+          <w:szCs w:val="20"/>
+          <w:u w:val="single"/>
+        </w:rPr>
+        <w:lastRenderedPageBreak/>
+        <w:t>Séries de référence :</w:t>
+      </w:r>
+    </w:p>
+    <w:p>
+      <w:pPr>
+        <w:pStyle w:val="Paragraphedeliste"/>
+        <w:numPr>
+          <w:ilvl w:val="0"/>
+          <w:numId w:val="4"/>
+        </w:numPr>
+        <w:rPr>
+          <w:rFonts w:eastAsiaTheme="minorEastAsia"/>
+          <w:sz w:val="20"/>
+          <w:szCs w:val="20"/>
+        </w:rPr>
+      </w:pPr>
+      <w:r>
+        <w:rPr>
+          <w:rFonts w:eastAsiaTheme="minorEastAsia"/>
+          <w:sz w:val="20"/>
+          <w:szCs w:val="20"/>
+          <w:u w:val="single"/>
+        </w:rPr>
+        <w:t>Suites géométriques :</w:t>
+      </w:r>
+      <w:r>
+        <w:rPr>
+          <w:rFonts w:eastAsiaTheme="minorEastAsia"/>
+          <w:sz w:val="20"/>
+          <w:szCs w:val="20"/>
+        </w:rPr>
+        <w:t xml:space="preserve"> Soit </w:t>
+      </w:r>
+      <m:oMath>
+        <m:r>
+          <w:rPr>
+            <w:rFonts w:ascii="Cambria Math" w:eastAsiaTheme="minorEastAsia" w:hAnsi="Cambria Math"/>
+            <w:sz w:val="20"/>
+            <w:szCs w:val="20"/>
+          </w:rPr>
+          <m:t>q∈</m:t>
+        </m:r>
+        <m:r>
+          <m:rPr>
+            <m:scr m:val="double-struck"/>
+          </m:rPr>
+          <w:rPr>
+            <w:rFonts w:ascii="Cambria Math" w:eastAsiaTheme="minorEastAsia" w:hAnsi="Cambria Math"/>
+            <w:sz w:val="20"/>
+            <w:szCs w:val="20"/>
+          </w:rPr>
+          <m:t>C</m:t>
+        </m:r>
+      </m:oMath>
+      <w:r>
+        <w:rPr>
+          <w:rFonts w:eastAsiaTheme="minorEastAsia"/>
+          <w:sz w:val="20"/>
+          <w:szCs w:val="20"/>
+        </w:rPr>
+        <w:t xml:space="preserve">, la série géométrique </w:t>
+      </w:r>
+      <m:oMath>
+        <m:nary>
+          <m:naryPr>
+            <m:chr m:val="∑"/>
+            <m:supHide m:val="1"/>
+            <m:ctrlPr>
+              <w:rPr>
+                <w:rFonts w:ascii="Cambria Math" w:eastAsiaTheme="minorEastAsia" w:hAnsi="Cambria Math"/>
+                <w:i/>
+                <w:sz w:val="20"/>
+                <w:szCs w:val="20"/>
+              </w:rPr>
+            </m:ctrlPr>
+          </m:naryPr>
+          <m:sub>
+            <m:r>
+              <w:rPr>
+                <w:rFonts w:ascii="Cambria Math" w:eastAsiaTheme="minorEastAsia" w:hAnsi="Cambria Math"/>
+                <w:sz w:val="20"/>
+                <w:szCs w:val="20"/>
+              </w:rPr>
+              <m:t>n∈</m:t>
+            </m:r>
+            <m:r>
+              <m:rPr>
+                <m:scr m:val="double-struck"/>
+              </m:rPr>
+              <w:rPr>
+                <w:rFonts w:ascii="Cambria Math" w:eastAsiaTheme="minorEastAsia" w:hAnsi="Cambria Math"/>
+                <w:sz w:val="20"/>
+                <w:szCs w:val="20"/>
+              </w:rPr>
+              <m:t>N</m:t>
+            </m:r>
+          </m:sub>
+          <m:sup/>
+          <m:e>
+            <m:sSup>
+              <m:sSupPr>
+                <m:ctrlPr>
+                  <w:rPr>
+                    <w:rFonts w:ascii="Cambria Math" w:eastAsiaTheme="minorEastAsia" w:hAnsi="Cambria Math"/>
+                    <w:i/>
+                    <w:sz w:val="20"/>
+                    <w:szCs w:val="20"/>
+                  </w:rPr>
+                </m:ctrlPr>
+              </m:sSupPr>
+              <m:e>
+                <m:r>
+                  <w:rPr>
+                    <w:rFonts w:ascii="Cambria Math" w:eastAsiaTheme="minorEastAsia" w:hAnsi="Cambria Math"/>
+                    <w:sz w:val="20"/>
+                    <w:szCs w:val="20"/>
+                  </w:rPr>
+                  <m:t>q</m:t>
+                </m:r>
+              </m:e>
+              <m:sup>
+                <m:r>
+                  <w:rPr>
+                    <w:rFonts w:ascii="Cambria Math" w:eastAsiaTheme="minorEastAsia" w:hAnsi="Cambria Math"/>
+                    <w:sz w:val="20"/>
+                    <w:szCs w:val="20"/>
+                  </w:rPr>
+                  <m:t>n</m:t>
+                </m:r>
+              </m:sup>
+            </m:sSup>
+          </m:e>
+        </m:nary>
+      </m:oMath>
+      <w:r>
+        <w:rPr>
+          <w:rFonts w:eastAsiaTheme="minorEastAsia"/>
+          <w:sz w:val="20"/>
+          <w:szCs w:val="20"/>
+        </w:rPr>
+        <w:t xml:space="preserve"> converge ssi </w:t>
+      </w:r>
+      <m:oMath>
+        <m:d>
+          <m:dPr>
+            <m:begChr m:val="|"/>
+            <m:endChr m:val="|"/>
+            <m:ctrlPr>
+              <w:rPr>
+                <w:rFonts w:ascii="Cambria Math" w:eastAsiaTheme="minorEastAsia" w:hAnsi="Cambria Math"/>
+                <w:i/>
+                <w:sz w:val="20"/>
+                <w:szCs w:val="20"/>
+              </w:rPr>
+            </m:ctrlPr>
+          </m:dPr>
+          <m:e>
+            <m:r>
+              <w:rPr>
+                <w:rFonts w:ascii="Cambria Math" w:eastAsiaTheme="minorEastAsia" w:hAnsi="Cambria Math"/>
+                <w:sz w:val="20"/>
+                <w:szCs w:val="20"/>
+              </w:rPr>
+              <m:t>q</m:t>
+            </m:r>
+          </m:e>
+        </m:d>
+        <m:r>
+          <w:rPr>
+            <w:rFonts w:ascii="Cambria Math" w:eastAsiaTheme="minorEastAsia" w:hAnsi="Cambria Math"/>
+            <w:sz w:val="20"/>
+            <w:szCs w:val="20"/>
+          </w:rPr>
+          <m:t>&lt;1</m:t>
+        </m:r>
+      </m:oMath>
+    </w:p>
+    <w:p>
+      <w:pPr>
+        <w:pStyle w:val="Paragraphedeliste"/>
+        <w:numPr>
+          <w:ilvl w:val="0"/>
+          <w:numId w:val="4"/>
+        </w:numPr>
+        <w:rPr>
+          <w:rFonts w:eastAsiaTheme="minorEastAsia"/>
+          <w:sz w:val="20"/>
+          <w:szCs w:val="20"/>
+        </w:rPr>
+      </w:pPr>
+      <w:r>
+        <w:rPr>
+          <w:rFonts w:eastAsiaTheme="minorEastAsia"/>
+          <w:sz w:val="20"/>
+          <w:szCs w:val="20"/>
+          <w:u w:val="single"/>
+        </w:rPr>
+        <w:t>Théorème :</w:t>
+      </w:r>
+      <w:r>
+        <w:rPr>
+          <w:rFonts w:eastAsiaTheme="minorEastAsia"/>
+          <w:sz w:val="20"/>
+          <w:szCs w:val="20"/>
+        </w:rPr>
+        <w:t xml:space="preserve"> </w:t>
+      </w:r>
+      <w:r>
+        <w:rPr>
+          <w:rFonts w:eastAsiaTheme="minorEastAsia"/>
+          <w:sz w:val="20"/>
+          <w:szCs w:val="20"/>
+        </w:rPr>
+        <w:t>(</w:t>
+      </w:r>
+      <w:r>
+        <w:rPr>
+          <w:rFonts w:eastAsiaTheme="minorEastAsia"/>
+          <w:sz w:val="20"/>
+          <w:szCs w:val="20"/>
+        </w:rPr>
+        <w:t>Séries</w:t>
+      </w:r>
+      <w:r>
+        <w:rPr>
+          <w:rFonts w:eastAsiaTheme="minorEastAsia"/>
+          <w:sz w:val="20"/>
+          <w:szCs w:val="20"/>
+        </w:rPr>
+        <w:t xml:space="preserve"> de Riemann)</w:t>
+      </w:r>
+    </w:p>
+    <w:p>
+      <w:pPr>
+        <w:pStyle w:val="Paragraphedeliste"/>
+        <w:rPr>
+          <w:rFonts w:eastAsiaTheme="minorEastAsia"/>
+          <w:sz w:val="20"/>
+          <w:szCs w:val="20"/>
+        </w:rPr>
+      </w:pPr>
+      <w:r>
+        <w:rPr>
+          <w:rFonts w:eastAsiaTheme="minorEastAsia"/>
+          <w:sz w:val="20"/>
+          <w:szCs w:val="20"/>
+        </w:rPr>
+        <w:t xml:space="preserve">Soit </w:t>
+      </w:r>
+      <m:oMath>
+        <m:r>
+          <w:rPr>
+            <w:rFonts w:ascii="Cambria Math" w:eastAsiaTheme="minorEastAsia" w:hAnsi="Cambria Math"/>
+            <w:sz w:val="20"/>
+            <w:szCs w:val="20"/>
+          </w:rPr>
+          <m:t>α∈</m:t>
+        </m:r>
+        <m:r>
+          <m:rPr>
+            <m:scr m:val="double-struck"/>
+          </m:rPr>
+          <w:rPr>
+            <w:rFonts w:ascii="Cambria Math" w:eastAsiaTheme="minorEastAsia" w:hAnsi="Cambria Math"/>
+            <w:sz w:val="20"/>
+            <w:szCs w:val="20"/>
+          </w:rPr>
+          <m:t xml:space="preserve">R. </m:t>
+        </m:r>
+      </m:oMath>
+      <w:r>
+        <w:rPr>
+          <w:rFonts w:eastAsiaTheme="minorEastAsia"/>
+          <w:sz w:val="20"/>
+          <w:szCs w:val="20"/>
+        </w:rPr>
+        <w:t xml:space="preserve">La série numérique </w:t>
+      </w:r>
+      <m:oMath>
+        <m:nary>
+          <m:naryPr>
+            <m:chr m:val="∑"/>
+            <m:supHide m:val="1"/>
+            <m:ctrlPr>
+              <w:rPr>
+                <w:rFonts w:ascii="Cambria Math" w:eastAsiaTheme="minorEastAsia" w:hAnsi="Cambria Math"/>
+                <w:i/>
+                <w:sz w:val="20"/>
+                <w:szCs w:val="20"/>
+              </w:rPr>
+            </m:ctrlPr>
+          </m:naryPr>
+          <m:sub>
+            <m:r>
+              <w:rPr>
+                <w:rFonts w:ascii="Cambria Math" w:eastAsiaTheme="minorEastAsia" w:hAnsi="Cambria Math"/>
+                <w:sz w:val="20"/>
+                <w:szCs w:val="20"/>
+              </w:rPr>
+              <m:t>n∈</m:t>
+            </m:r>
+            <m:r>
+              <m:rPr>
+                <m:scr m:val="double-struck"/>
+              </m:rPr>
+              <w:rPr>
+                <w:rFonts w:ascii="Cambria Math" w:eastAsiaTheme="minorEastAsia" w:hAnsi="Cambria Math"/>
+                <w:sz w:val="20"/>
+                <w:szCs w:val="20"/>
+              </w:rPr>
+              <m:t>N</m:t>
+            </m:r>
+          </m:sub>
+          <m:sup/>
+          <m:e>
+            <m:f>
+              <m:fPr>
+                <m:ctrlPr>
+                  <w:rPr>
+                    <w:rFonts w:ascii="Cambria Math" w:eastAsiaTheme="minorEastAsia" w:hAnsi="Cambria Math"/>
+                    <w:i/>
+                    <w:sz w:val="20"/>
+                    <w:szCs w:val="20"/>
+                  </w:rPr>
+                </m:ctrlPr>
+              </m:fPr>
+              <m:num>
+                <m:r>
+                  <w:rPr>
+                    <w:rFonts w:ascii="Cambria Math" w:eastAsiaTheme="minorEastAsia" w:hAnsi="Cambria Math"/>
+                    <w:sz w:val="20"/>
+                    <w:szCs w:val="20"/>
+                  </w:rPr>
+                  <m:t>1</m:t>
+                </m:r>
+              </m:num>
+              <m:den>
+                <m:sSup>
+                  <m:sSupPr>
+                    <m:ctrlPr>
+                      <w:rPr>
+                        <w:rFonts w:ascii="Cambria Math" w:eastAsiaTheme="minorEastAsia" w:hAnsi="Cambria Math"/>
+                        <w:i/>
+                        <w:sz w:val="20"/>
+                        <w:szCs w:val="20"/>
+                      </w:rPr>
+                    </m:ctrlPr>
+                  </m:sSupPr>
+                  <m:e>
+                    <m:r>
+                      <w:rPr>
+                        <w:rFonts w:ascii="Cambria Math" w:eastAsiaTheme="minorEastAsia" w:hAnsi="Cambria Math"/>
+                        <w:sz w:val="20"/>
+                        <w:szCs w:val="20"/>
+                      </w:rPr>
+                      <m:t>n</m:t>
+                    </m:r>
+                  </m:e>
+                  <m:sup>
+                    <m:r>
+                      <w:rPr>
+                        <w:rFonts w:ascii="Cambria Math" w:eastAsiaTheme="minorEastAsia" w:hAnsi="Cambria Math"/>
+                        <w:sz w:val="20"/>
+                        <w:szCs w:val="20"/>
+                      </w:rPr>
+                      <m:t>α</m:t>
+                    </m:r>
+                  </m:sup>
+                </m:sSup>
+              </m:den>
+            </m:f>
+          </m:e>
+        </m:nary>
+      </m:oMath>
+      <w:r>
+        <w:rPr>
+          <w:rFonts w:eastAsiaTheme="minorEastAsia"/>
+          <w:sz w:val="20"/>
+          <w:szCs w:val="20"/>
+        </w:rPr>
+        <w:t xml:space="preserve"> converge ssi </w:t>
+      </w:r>
+      <m:oMath>
+        <m:r>
+          <w:rPr>
+            <w:rFonts w:ascii="Cambria Math" w:eastAsiaTheme="minorEastAsia" w:hAnsi="Cambria Math"/>
+            <w:sz w:val="20"/>
+            <w:szCs w:val="20"/>
+          </w:rPr>
+          <m:t>α&gt;1</m:t>
+        </m:r>
+      </m:oMath>
+      <w:r>
+        <w:rPr>
+          <w:rFonts w:eastAsiaTheme="minorEastAsia"/>
+          <w:sz w:val="20"/>
+          <w:szCs w:val="20"/>
+        </w:rPr>
+        <w:t>.</w:t>
+      </w:r>
     </w:p>
     <w:sectPr>
       <w:pgSz w:w="11906" w:h="16838"/>
@@ -5647,13 +7016,13 @@
 <file path=word/numbering.xml><?xml version="1.0" encoding="utf-8"?>
 <w:numbering xmlns:wpc="http://schemas.microsoft.com/office/word/2010/wordprocessingCanvas" xmlns:cx="http://schemas.microsoft.com/office/drawing/2014/chartex" xmlns:cx1="http://schemas.microsoft.com/office/drawing/2015/9/8/chartex" xmlns:cx2="http://schemas.microsoft.com/office/drawing/2015/10/21/chartex" xmlns:cx3="http://schemas.microsoft.com/office/drawing/2016/5/9/chartex" xmlns:cx4="http://schemas.microsoft.com/office/drawing/2016/5/10/chartex" xmlns:cx5="http://schemas.microsoft.com/office/drawing/2016/5/11/chartex" xmlns:cx6="http://schemas.microsoft.com/office/drawing/2016/5/12/chartex" xmlns:cx7="http://schemas.microsoft.com/office/drawing/2016/5/13/chartex" xmlns:cx8="http://schemas.microsoft.com/office/drawing/2016/5/14/chartex" xmlns:mc="http://schemas.openxmlformats.org/markup-compatibility/2006" xmlns:aink="http://schemas.microsoft.com/office/drawing/2016/ink" xmlns:am3d="http://schemas.microsoft.com/office/drawing/2017/model3d" xmlns:o="urn:schemas-microsoft-com:office:office" xmlns:oel="http://schemas.microsoft.com/office/2019/extlst" xmlns:r="http://schemas.openxmlformats.org/officeDocument/2006/relationships" xmlns:m="http://schemas.openxmlformats.org/officeDocument/2006/math" xmlns:v="urn:schemas-microsoft-com:vml" xmlns:wp14="http://schemas.microsoft.com/office/word/2010/wordprocessingDrawing" xmlns:wp="http://schemas.openxmlformats.org/drawingml/2006/wordprocessingDrawing" xmlns:w10="urn:schemas-microsoft-com:office:word" xmlns:w="http://schemas.openxmlformats.org/wordprocessingml/2006/main" xmlns:w14="http://schemas.microsoft.com/office/word/2010/wordml" xmlns:w15="http://schemas.microsoft.com/office/word/2012/wordml" xmlns:w16cex="http://schemas.microsoft.com/office/word/2018/wordml/cex" xmlns:w16cid="http://schemas.microsoft.com/office/word/2016/wordml/cid" xmlns:w16="http://schemas.microsoft.com/office/word/2018/wordml" xmlns:w16sdtdh="http://schemas.microsoft.com/office/word/2020/wordml/sdtdatahash" xmlns:w16se="http://schemas.microsoft.com/office/word/2015/wordml/symex" xmlns:wpg="http://schemas.microsoft.com/office/word/2010/wordprocessingGroup" xmlns:wpi="http://schemas.microsoft.com/office/word/2010/wordprocessingInk" xmlns:wne="http://schemas.microsoft.com/office/word/2006/wordml" xmlns:wps="http://schemas.microsoft.com/office/word/2010/wordprocessingShape" mc:Ignorable="w14 w15 w16se w16cid w16 w16cex w16sdtdh wp14">
   <w:abstractNum w:abstractNumId="0" w15:restartNumberingAfterBreak="0">
-    <w:nsid w:val="333669B8"/>
+    <w:nsid w:val="14425C91"/>
     <w:multiLevelType w:val="hybridMultilevel"/>
-    <w:tmpl w:val="258A8C0A"/>
-    <w:lvl w:ilvl="0" w:tplc="1F42A6F8">
+    <w:tmpl w:val="7B8AF9F4"/>
+    <w:lvl w:ilvl="0" w:tplc="50A0589A">
       <w:start w:val="1"/>
       <w:numFmt w:val="lowerRoman"/>
-      <w:lvlText w:val="%1)"/>
+      <w:lvlText w:val="(%1)"/>
       <w:lvlJc w:val="left"/>
       <w:pPr>
         <w:ind w:left="1080" w:hanging="720"/>
@@ -5736,10 +7105,123 @@
     </w:lvl>
   </w:abstractNum>
   <w:abstractNum w:abstractNumId="1" w15:restartNumberingAfterBreak="0">
-    <w:nsid w:val="39D26DC4"/>
+    <w:nsid w:val="28F20C8A"/>
     <w:multiLevelType w:val="hybridMultilevel"/>
-    <w:tmpl w:val="56AA0A64"/>
-    <w:lvl w:ilvl="0" w:tplc="C1CAFBC4">
+    <w:tmpl w:val="0608B75A"/>
+    <w:lvl w:ilvl="0" w:tplc="1C46140A">
+      <w:start w:val="1"/>
+      <w:numFmt w:val="bullet"/>
+      <w:lvlText w:val="-"/>
+      <w:lvlJc w:val="left"/>
+      <w:pPr>
+        <w:ind w:left="720" w:hanging="360"/>
+      </w:pPr>
+      <w:rPr>
+        <w:rFonts w:ascii="Calibri" w:eastAsiaTheme="minorEastAsia" w:hAnsi="Calibri" w:cs="Calibri" w:hint="default"/>
+      </w:rPr>
+    </w:lvl>
+    <w:lvl w:ilvl="1" w:tplc="040C0003" w:tentative="1">
+      <w:start w:val="1"/>
+      <w:numFmt w:val="bullet"/>
+      <w:lvlText w:val="o"/>
+      <w:lvlJc w:val="left"/>
+      <w:pPr>
+        <w:ind w:left="1440" w:hanging="360"/>
+      </w:pPr>
+      <w:rPr>
+        <w:rFonts w:ascii="Courier New" w:hAnsi="Courier New" w:cs="Courier New" w:hint="default"/>
+      </w:rPr>
+    </w:lvl>
+    <w:lvl w:ilvl="2" w:tplc="040C0005" w:tentative="1">
+      <w:start w:val="1"/>
+      <w:numFmt w:val="bullet"/>
+      <w:lvlText w:val=""/>
+      <w:lvlJc w:val="left"/>
+      <w:pPr>
+        <w:ind w:left="2160" w:hanging="360"/>
+      </w:pPr>
+      <w:rPr>
+        <w:rFonts w:ascii="Wingdings" w:hAnsi="Wingdings" w:hint="default"/>
+      </w:rPr>
+    </w:lvl>
+    <w:lvl w:ilvl="3" w:tplc="040C0001" w:tentative="1">
+      <w:start w:val="1"/>
+      <w:numFmt w:val="bullet"/>
+      <w:lvlText w:val=""/>
+      <w:lvlJc w:val="left"/>
+      <w:pPr>
+        <w:ind w:left="2880" w:hanging="360"/>
+      </w:pPr>
+      <w:rPr>
+        <w:rFonts w:ascii="Symbol" w:hAnsi="Symbol" w:hint="default"/>
+      </w:rPr>
+    </w:lvl>
+    <w:lvl w:ilvl="4" w:tplc="040C0003" w:tentative="1">
+      <w:start w:val="1"/>
+      <w:numFmt w:val="bullet"/>
+      <w:lvlText w:val="o"/>
+      <w:lvlJc w:val="left"/>
+      <w:pPr>
+        <w:ind w:left="3600" w:hanging="360"/>
+      </w:pPr>
+      <w:rPr>
+        <w:rFonts w:ascii="Courier New" w:hAnsi="Courier New" w:cs="Courier New" w:hint="default"/>
+      </w:rPr>
+    </w:lvl>
+    <w:lvl w:ilvl="5" w:tplc="040C0005" w:tentative="1">
+      <w:start w:val="1"/>
+      <w:numFmt w:val="bullet"/>
+      <w:lvlText w:val=""/>
+      <w:lvlJc w:val="left"/>
+      <w:pPr>
+        <w:ind w:left="4320" w:hanging="360"/>
+      </w:pPr>
+      <w:rPr>
+        <w:rFonts w:ascii="Wingdings" w:hAnsi="Wingdings" w:hint="default"/>
+      </w:rPr>
+    </w:lvl>
+    <w:lvl w:ilvl="6" w:tplc="040C0001" w:tentative="1">
+      <w:start w:val="1"/>
+      <w:numFmt w:val="bullet"/>
+      <w:lvlText w:val=""/>
+      <w:lvlJc w:val="left"/>
+      <w:pPr>
+        <w:ind w:left="5040" w:hanging="360"/>
+      </w:pPr>
+      <w:rPr>
+        <w:rFonts w:ascii="Symbol" w:hAnsi="Symbol" w:hint="default"/>
+      </w:rPr>
+    </w:lvl>
+    <w:lvl w:ilvl="7" w:tplc="040C0003" w:tentative="1">
+      <w:start w:val="1"/>
+      <w:numFmt w:val="bullet"/>
+      <w:lvlText w:val="o"/>
+      <w:lvlJc w:val="left"/>
+      <w:pPr>
+        <w:ind w:left="5760" w:hanging="360"/>
+      </w:pPr>
+      <w:rPr>
+        <w:rFonts w:ascii="Courier New" w:hAnsi="Courier New" w:cs="Courier New" w:hint="default"/>
+      </w:rPr>
+    </w:lvl>
+    <w:lvl w:ilvl="8" w:tplc="040C0005" w:tentative="1">
+      <w:start w:val="1"/>
+      <w:numFmt w:val="bullet"/>
+      <w:lvlText w:val=""/>
+      <w:lvlJc w:val="left"/>
+      <w:pPr>
+        <w:ind w:left="6480" w:hanging="360"/>
+      </w:pPr>
+      <w:rPr>
+        <w:rFonts w:ascii="Wingdings" w:hAnsi="Wingdings" w:hint="default"/>
+      </w:rPr>
+    </w:lvl>
+  </w:abstractNum>
+  <w:abstractNum w:abstractNumId="2" w15:restartNumberingAfterBreak="0">
+    <w:nsid w:val="333669B8"/>
+    <w:multiLevelType w:val="hybridMultilevel"/>
+    <w:tmpl w:val="258A8C0A"/>
+    <w:lvl w:ilvl="0" w:tplc="1F42A6F8">
       <w:start w:val="1"/>
       <w:numFmt w:val="lowerRoman"/>
       <w:lvlText w:val="%1)"/>
@@ -5824,11 +7306,106 @@
       </w:pPr>
     </w:lvl>
   </w:abstractNum>
+  <w:abstractNum w:abstractNumId="3" w15:restartNumberingAfterBreak="0">
+    <w:nsid w:val="39D26DC4"/>
+    <w:multiLevelType w:val="hybridMultilevel"/>
+    <w:tmpl w:val="56AA0A64"/>
+    <w:lvl w:ilvl="0" w:tplc="C1CAFBC4">
+      <w:start w:val="1"/>
+      <w:numFmt w:val="lowerRoman"/>
+      <w:lvlText w:val="%1)"/>
+      <w:lvlJc w:val="left"/>
+      <w:pPr>
+        <w:ind w:left="1080" w:hanging="720"/>
+      </w:pPr>
+      <w:rPr>
+        <w:rFonts w:hint="default"/>
+      </w:rPr>
+    </w:lvl>
+    <w:lvl w:ilvl="1" w:tplc="040C0019" w:tentative="1">
+      <w:start w:val="1"/>
+      <w:numFmt w:val="lowerLetter"/>
+      <w:lvlText w:val="%2."/>
+      <w:lvlJc w:val="left"/>
+      <w:pPr>
+        <w:ind w:left="1440" w:hanging="360"/>
+      </w:pPr>
+    </w:lvl>
+    <w:lvl w:ilvl="2" w:tplc="040C001B" w:tentative="1">
+      <w:start w:val="1"/>
+      <w:numFmt w:val="lowerRoman"/>
+      <w:lvlText w:val="%3."/>
+      <w:lvlJc w:val="right"/>
+      <w:pPr>
+        <w:ind w:left="2160" w:hanging="180"/>
+      </w:pPr>
+    </w:lvl>
+    <w:lvl w:ilvl="3" w:tplc="040C000F" w:tentative="1">
+      <w:start w:val="1"/>
+      <w:numFmt w:val="decimal"/>
+      <w:lvlText w:val="%4."/>
+      <w:lvlJc w:val="left"/>
+      <w:pPr>
+        <w:ind w:left="2880" w:hanging="360"/>
+      </w:pPr>
+    </w:lvl>
+    <w:lvl w:ilvl="4" w:tplc="040C0019" w:tentative="1">
+      <w:start w:val="1"/>
+      <w:numFmt w:val="lowerLetter"/>
+      <w:lvlText w:val="%5."/>
+      <w:lvlJc w:val="left"/>
+      <w:pPr>
+        <w:ind w:left="3600" w:hanging="360"/>
+      </w:pPr>
+    </w:lvl>
+    <w:lvl w:ilvl="5" w:tplc="040C001B" w:tentative="1">
+      <w:start w:val="1"/>
+      <w:numFmt w:val="lowerRoman"/>
+      <w:lvlText w:val="%6."/>
+      <w:lvlJc w:val="right"/>
+      <w:pPr>
+        <w:ind w:left="4320" w:hanging="180"/>
+      </w:pPr>
+    </w:lvl>
+    <w:lvl w:ilvl="6" w:tplc="040C000F" w:tentative="1">
+      <w:start w:val="1"/>
+      <w:numFmt w:val="decimal"/>
+      <w:lvlText w:val="%7."/>
+      <w:lvlJc w:val="left"/>
+      <w:pPr>
+        <w:ind w:left="5040" w:hanging="360"/>
+      </w:pPr>
+    </w:lvl>
+    <w:lvl w:ilvl="7" w:tplc="040C0019" w:tentative="1">
+      <w:start w:val="1"/>
+      <w:numFmt w:val="lowerLetter"/>
+      <w:lvlText w:val="%8."/>
+      <w:lvlJc w:val="left"/>
+      <w:pPr>
+        <w:ind w:left="5760" w:hanging="360"/>
+      </w:pPr>
+    </w:lvl>
+    <w:lvl w:ilvl="8" w:tplc="040C001B" w:tentative="1">
+      <w:start w:val="1"/>
+      <w:numFmt w:val="lowerRoman"/>
+      <w:lvlText w:val="%9."/>
+      <w:lvlJc w:val="right"/>
+      <w:pPr>
+        <w:ind w:left="6480" w:hanging="180"/>
+      </w:pPr>
+    </w:lvl>
+  </w:abstractNum>
   <w:num w:numId="1" w16cid:durableId="1445493670">
-    <w:abstractNumId w:val="1"/>
+    <w:abstractNumId w:val="3"/>
   </w:num>
   <w:num w:numId="2" w16cid:durableId="1054622023">
+    <w:abstractNumId w:val="2"/>
+  </w:num>
+  <w:num w:numId="3" w16cid:durableId="2033922228">
     <w:abstractNumId w:val="0"/>
+  </w:num>
+  <w:num w:numId="4" w16cid:durableId="1497264732">
+    <w:abstractNumId w:val="1"/>
   </w:num>
 </w:numbering>
 </file>

--- a/DMO/feuilles/theoremes/Suites numériques.docx
+++ b/DMO/feuilles/theoremes/Suites numériques.docx
@@ -1275,7 +1275,25 @@
           <w:sz w:val="20"/>
           <w:szCs w:val="20"/>
         </w:rPr>
-        <w:t xml:space="preserve">En cas de converge (ie d’existence de </w:t>
+        <w:t>En cas de converge (</w:t>
+      </w:r>
+      <w:proofErr w:type="spellStart"/>
+      <w:r>
+        <w:rPr>
+          <w:rFonts w:eastAsiaTheme="minorEastAsia"/>
+          <w:sz w:val="20"/>
+          <w:szCs w:val="20"/>
+        </w:rPr>
+        <w:t>ie</w:t>
+      </w:r>
+      <w:proofErr w:type="spellEnd"/>
+      <w:r>
+        <w:rPr>
+          <w:rFonts w:eastAsiaTheme="minorEastAsia"/>
+          <w:sz w:val="20"/>
+          <w:szCs w:val="20"/>
+        </w:rPr>
+        <w:t xml:space="preserve"> d’existence de </w:t>
       </w:r>
       <m:oMath>
         <m:r>
@@ -6268,7 +6286,7 @@
             <w:sz w:val="20"/>
             <w:szCs w:val="20"/>
           </w:rPr>
-          <m:t>p∈</m:t>
+          <m:t>p</m:t>
         </m:r>
         <m:r>
           <m:rPr>
@@ -6279,7 +6297,7 @@
             <w:sz w:val="20"/>
             <w:szCs w:val="20"/>
           </w:rPr>
-          <m:t>N</m:t>
+          <m:t>∈N</m:t>
         </m:r>
       </m:oMath>
       <w:r>
@@ -6642,7 +6660,7 @@
             <w:sz w:val="20"/>
             <w:szCs w:val="20"/>
           </w:rPr>
-          <m:t>q∈</m:t>
+          <m:t>q</m:t>
         </m:r>
         <m:r>
           <m:rPr>
@@ -6653,7 +6671,7 @@
             <w:sz w:val="20"/>
             <w:szCs w:val="20"/>
           </w:rPr>
-          <m:t>C</m:t>
+          <m:t>∈C</m:t>
         </m:r>
       </m:oMath>
       <w:r>
@@ -6685,7 +6703,7 @@
                 <w:sz w:val="20"/>
                 <w:szCs w:val="20"/>
               </w:rPr>
-              <m:t>n∈</m:t>
+              <m:t>n</m:t>
             </m:r>
             <m:r>
               <m:rPr>
@@ -6696,7 +6714,7 @@
                 <w:sz w:val="20"/>
                 <w:szCs w:val="20"/>
               </w:rPr>
-              <m:t>N</m:t>
+              <m:t>∈N</m:t>
             </m:r>
           </m:sub>
           <m:sup/>
@@ -6858,7 +6876,7 @@
             <w:sz w:val="20"/>
             <w:szCs w:val="20"/>
           </w:rPr>
-          <m:t>α∈</m:t>
+          <m:t>α</m:t>
         </m:r>
         <m:r>
           <m:rPr>
@@ -6869,7 +6887,7 @@
             <w:sz w:val="20"/>
             <w:szCs w:val="20"/>
           </w:rPr>
-          <m:t xml:space="preserve">R. </m:t>
+          <m:t xml:space="preserve">∈R. </m:t>
         </m:r>
       </m:oMath>
       <w:r>
@@ -6901,7 +6919,7 @@
                 <w:sz w:val="20"/>
                 <w:szCs w:val="20"/>
               </w:rPr>
-              <m:t>n∈</m:t>
+              <m:t>n</m:t>
             </m:r>
             <m:r>
               <m:rPr>
@@ -6912,7 +6930,7 @@
                 <w:sz w:val="20"/>
                 <w:szCs w:val="20"/>
               </w:rPr>
-              <m:t>N</m:t>
+              <m:t>∈N</m:t>
             </m:r>
           </m:sub>
           <m:sup/>
@@ -7003,6 +7021,6591 @@
         <w:t>.</w:t>
       </w:r>
     </w:p>
+    <w:p>
+      <w:pPr>
+        <w:pStyle w:val="Paragraphedeliste"/>
+        <w:rPr>
+          <w:rFonts w:eastAsiaTheme="minorEastAsia"/>
+          <w:sz w:val="20"/>
+          <w:szCs w:val="20"/>
+        </w:rPr>
+      </w:pPr>
+    </w:p>
+    <w:p>
+      <w:pPr>
+        <w:pStyle w:val="Paragraphedeliste"/>
+        <w:ind w:left="0"/>
+        <w:rPr>
+          <w:rFonts w:eastAsiaTheme="minorEastAsia"/>
+          <w:sz w:val="20"/>
+          <w:szCs w:val="20"/>
+        </w:rPr>
+      </w:pPr>
+      <w:r>
+        <w:rPr>
+          <w:rFonts w:eastAsiaTheme="minorEastAsia"/>
+          <w:sz w:val="20"/>
+          <w:szCs w:val="20"/>
+          <w:u w:val="single"/>
+        </w:rPr>
+        <w:t>Théorème :</w:t>
+      </w:r>
+      <w:r>
+        <w:rPr>
+          <w:rFonts w:eastAsiaTheme="minorEastAsia"/>
+          <w:sz w:val="20"/>
+          <w:szCs w:val="20"/>
+        </w:rPr>
+        <w:t xml:space="preserve"> Série définissant l’exponentielle</w:t>
+      </w:r>
+    </w:p>
+    <w:p>
+      <w:pPr>
+        <w:pStyle w:val="Paragraphedeliste"/>
+        <w:ind w:left="0"/>
+        <w:rPr>
+          <w:rFonts w:eastAsiaTheme="minorEastAsia"/>
+          <w:sz w:val="20"/>
+          <w:szCs w:val="20"/>
+        </w:rPr>
+      </w:pPr>
+      <w:r>
+        <w:rPr>
+          <w:rFonts w:eastAsiaTheme="minorEastAsia"/>
+          <w:sz w:val="20"/>
+          <w:szCs w:val="20"/>
+        </w:rPr>
+        <w:t xml:space="preserve">Soit </w:t>
+      </w:r>
+      <m:oMath>
+        <m:r>
+          <w:rPr>
+            <w:rFonts w:ascii="Cambria Math" w:eastAsiaTheme="minorEastAsia" w:hAnsi="Cambria Math"/>
+            <w:sz w:val="20"/>
+            <w:szCs w:val="20"/>
+          </w:rPr>
+          <m:t>a</m:t>
+        </m:r>
+        <m:r>
+          <m:rPr>
+            <m:scr m:val="double-struck"/>
+          </m:rPr>
+          <w:rPr>
+            <w:rFonts w:ascii="Cambria Math" w:eastAsiaTheme="minorEastAsia" w:hAnsi="Cambria Math"/>
+            <w:sz w:val="20"/>
+            <w:szCs w:val="20"/>
+          </w:rPr>
+          <m:t>∈C</m:t>
+        </m:r>
+      </m:oMath>
+      <w:r>
+        <w:rPr>
+          <w:rFonts w:eastAsiaTheme="minorEastAsia"/>
+          <w:sz w:val="20"/>
+          <w:szCs w:val="20"/>
+        </w:rPr>
+        <w:t>. La série suivante converge :</w:t>
+      </w:r>
+    </w:p>
+    <w:p>
+      <w:pPr>
+        <w:pStyle w:val="Paragraphedeliste"/>
+        <w:ind w:left="0"/>
+        <w:rPr>
+          <w:rFonts w:eastAsiaTheme="minorEastAsia"/>
+          <w:sz w:val="20"/>
+          <w:szCs w:val="20"/>
+        </w:rPr>
+      </w:pPr>
+      <m:oMathPara>
+        <m:oMath>
+          <m:nary>
+            <m:naryPr>
+              <m:chr m:val="∑"/>
+              <m:supHide m:val="1"/>
+              <m:ctrlPr>
+                <w:rPr>
+                  <w:rFonts w:ascii="Cambria Math" w:eastAsiaTheme="minorEastAsia" w:hAnsi="Cambria Math"/>
+                  <w:i/>
+                  <w:sz w:val="20"/>
+                  <w:szCs w:val="20"/>
+                </w:rPr>
+              </m:ctrlPr>
+            </m:naryPr>
+            <m:sub>
+              <m:r>
+                <w:rPr>
+                  <w:rFonts w:ascii="Cambria Math" w:eastAsiaTheme="minorEastAsia" w:hAnsi="Cambria Math"/>
+                  <w:sz w:val="20"/>
+                  <w:szCs w:val="20"/>
+                </w:rPr>
+                <m:t>n</m:t>
+              </m:r>
+              <m:r>
+                <m:rPr>
+                  <m:scr m:val="double-struck"/>
+                </m:rPr>
+                <w:rPr>
+                  <w:rFonts w:ascii="Cambria Math" w:eastAsiaTheme="minorEastAsia" w:hAnsi="Cambria Math"/>
+                  <w:sz w:val="20"/>
+                  <w:szCs w:val="20"/>
+                </w:rPr>
+                <m:t>∈N</m:t>
+              </m:r>
+            </m:sub>
+            <m:sup/>
+            <m:e>
+              <m:f>
+                <m:fPr>
+                  <m:ctrlPr>
+                    <w:rPr>
+                      <w:rFonts w:ascii="Cambria Math" w:eastAsiaTheme="minorEastAsia" w:hAnsi="Cambria Math"/>
+                      <w:i/>
+                      <w:sz w:val="20"/>
+                      <w:szCs w:val="20"/>
+                    </w:rPr>
+                  </m:ctrlPr>
+                </m:fPr>
+                <m:num>
+                  <m:sSup>
+                    <m:sSupPr>
+                      <m:ctrlPr>
+                        <w:rPr>
+                          <w:rFonts w:ascii="Cambria Math" w:eastAsiaTheme="minorEastAsia" w:hAnsi="Cambria Math"/>
+                          <w:i/>
+                          <w:sz w:val="20"/>
+                          <w:szCs w:val="20"/>
+                        </w:rPr>
+                      </m:ctrlPr>
+                    </m:sSupPr>
+                    <m:e>
+                      <m:r>
+                        <w:rPr>
+                          <w:rFonts w:ascii="Cambria Math" w:eastAsiaTheme="minorEastAsia" w:hAnsi="Cambria Math"/>
+                          <w:sz w:val="20"/>
+                          <w:szCs w:val="20"/>
+                        </w:rPr>
+                        <m:t>a</m:t>
+                      </m:r>
+                    </m:e>
+                    <m:sup>
+                      <m:r>
+                        <w:rPr>
+                          <w:rFonts w:ascii="Cambria Math" w:eastAsiaTheme="minorEastAsia" w:hAnsi="Cambria Math"/>
+                          <w:sz w:val="20"/>
+                          <w:szCs w:val="20"/>
+                        </w:rPr>
+                        <m:t>n</m:t>
+                      </m:r>
+                    </m:sup>
+                  </m:sSup>
+                </m:num>
+                <m:den>
+                  <m:r>
+                    <w:rPr>
+                      <w:rFonts w:ascii="Cambria Math" w:eastAsiaTheme="minorEastAsia" w:hAnsi="Cambria Math"/>
+                      <w:sz w:val="20"/>
+                      <w:szCs w:val="20"/>
+                    </w:rPr>
+                    <m:t>n!</m:t>
+                  </m:r>
+                </m:den>
+              </m:f>
+            </m:e>
+          </m:nary>
+        </m:oMath>
+      </m:oMathPara>
+    </w:p>
+    <w:p>
+      <w:pPr>
+        <w:pStyle w:val="Paragraphedeliste"/>
+        <w:ind w:left="0"/>
+        <w:rPr>
+          <w:rFonts w:eastAsiaTheme="minorEastAsia"/>
+          <w:sz w:val="20"/>
+          <w:szCs w:val="20"/>
+        </w:rPr>
+      </w:pPr>
+    </w:p>
+    <w:p>
+      <w:pPr>
+        <w:pStyle w:val="Paragraphedeliste"/>
+        <w:ind w:left="0"/>
+        <w:rPr>
+          <w:rFonts w:eastAsiaTheme="minorEastAsia"/>
+          <w:b/>
+          <w:bCs/>
+          <w:sz w:val="20"/>
+          <w:szCs w:val="20"/>
+        </w:rPr>
+      </w:pPr>
+      <w:r>
+        <w:rPr>
+          <w:rFonts w:eastAsiaTheme="minorEastAsia"/>
+          <w:b/>
+          <w:bCs/>
+          <w:sz w:val="20"/>
+          <w:szCs w:val="20"/>
+          <w:u w:val="single"/>
+        </w:rPr>
+        <w:t>Séries numériques à termes quelconques :</w:t>
+      </w:r>
+    </w:p>
+    <w:p>
+      <w:pPr>
+        <w:pStyle w:val="Paragraphedeliste"/>
+        <w:ind w:left="0"/>
+        <w:rPr>
+          <w:rFonts w:eastAsiaTheme="minorEastAsia"/>
+          <w:sz w:val="20"/>
+          <w:szCs w:val="20"/>
+        </w:rPr>
+      </w:pPr>
+    </w:p>
+    <w:p>
+      <w:pPr>
+        <w:pStyle w:val="Paragraphedeliste"/>
+        <w:ind w:left="0"/>
+        <w:rPr>
+          <w:rFonts w:eastAsiaTheme="minorEastAsia"/>
+          <w:sz w:val="20"/>
+          <w:szCs w:val="20"/>
+        </w:rPr>
+      </w:pPr>
+      <w:r>
+        <w:rPr>
+          <w:rFonts w:eastAsiaTheme="minorEastAsia"/>
+          <w:sz w:val="20"/>
+          <w:szCs w:val="20"/>
+          <w:u w:val="single"/>
+        </w:rPr>
+        <w:t>Définition :</w:t>
+      </w:r>
+      <w:r>
+        <w:rPr>
+          <w:rFonts w:eastAsiaTheme="minorEastAsia"/>
+          <w:sz w:val="20"/>
+          <w:szCs w:val="20"/>
+        </w:rPr>
+        <w:t xml:space="preserve"> Convergence absolue</w:t>
+      </w:r>
+    </w:p>
+    <w:p>
+      <w:pPr>
+        <w:pStyle w:val="Paragraphedeliste"/>
+        <w:ind w:left="0"/>
+        <w:rPr>
+          <w:rFonts w:eastAsiaTheme="minorEastAsia"/>
+          <w:sz w:val="20"/>
+          <w:szCs w:val="20"/>
+        </w:rPr>
+      </w:pPr>
+      <w:r>
+        <w:rPr>
+          <w:rFonts w:eastAsiaTheme="minorEastAsia"/>
+          <w:sz w:val="20"/>
+          <w:szCs w:val="20"/>
+        </w:rPr>
+        <w:t xml:space="preserve">Soit </w:t>
+      </w:r>
+      <m:oMath>
+        <m:sSub>
+          <m:sSubPr>
+            <m:ctrlPr>
+              <w:rPr>
+                <w:rFonts w:ascii="Cambria Math" w:eastAsiaTheme="minorEastAsia" w:hAnsi="Cambria Math"/>
+                <w:i/>
+                <w:sz w:val="20"/>
+                <w:szCs w:val="20"/>
+              </w:rPr>
+            </m:ctrlPr>
+          </m:sSubPr>
+          <m:e>
+            <m:d>
+              <m:dPr>
+                <m:ctrlPr>
+                  <w:rPr>
+                    <w:rFonts w:ascii="Cambria Math" w:eastAsiaTheme="minorEastAsia" w:hAnsi="Cambria Math"/>
+                    <w:i/>
+                    <w:sz w:val="20"/>
+                    <w:szCs w:val="20"/>
+                  </w:rPr>
+                </m:ctrlPr>
+              </m:dPr>
+              <m:e>
+                <m:sSub>
+                  <m:sSubPr>
+                    <m:ctrlPr>
+                      <w:rPr>
+                        <w:rFonts w:ascii="Cambria Math" w:eastAsiaTheme="minorEastAsia" w:hAnsi="Cambria Math"/>
+                        <w:i/>
+                        <w:sz w:val="20"/>
+                        <w:szCs w:val="20"/>
+                      </w:rPr>
+                    </m:ctrlPr>
+                  </m:sSubPr>
+                  <m:e>
+                    <m:r>
+                      <w:rPr>
+                        <w:rFonts w:ascii="Cambria Math" w:eastAsiaTheme="minorEastAsia" w:hAnsi="Cambria Math"/>
+                        <w:sz w:val="20"/>
+                        <w:szCs w:val="20"/>
+                      </w:rPr>
+                      <m:t>u</m:t>
+                    </m:r>
+                  </m:e>
+                  <m:sub>
+                    <m:r>
+                      <w:rPr>
+                        <w:rFonts w:ascii="Cambria Math" w:eastAsiaTheme="minorEastAsia" w:hAnsi="Cambria Math"/>
+                        <w:sz w:val="20"/>
+                        <w:szCs w:val="20"/>
+                      </w:rPr>
+                      <m:t>n</m:t>
+                    </m:r>
+                  </m:sub>
+                </m:sSub>
+              </m:e>
+            </m:d>
+          </m:e>
+          <m:sub>
+            <m:r>
+              <w:rPr>
+                <w:rFonts w:ascii="Cambria Math" w:eastAsiaTheme="minorEastAsia" w:hAnsi="Cambria Math"/>
+                <w:sz w:val="20"/>
+                <w:szCs w:val="20"/>
+              </w:rPr>
+              <m:t>n</m:t>
+            </m:r>
+            <m:r>
+              <m:rPr>
+                <m:scr m:val="double-struck"/>
+              </m:rPr>
+              <w:rPr>
+                <w:rFonts w:ascii="Cambria Math" w:eastAsiaTheme="minorEastAsia" w:hAnsi="Cambria Math"/>
+                <w:sz w:val="20"/>
+                <w:szCs w:val="20"/>
+              </w:rPr>
+              <m:t>∈N</m:t>
+            </m:r>
+          </m:sub>
+        </m:sSub>
+      </m:oMath>
+      <w:r>
+        <w:rPr>
+          <w:rFonts w:eastAsiaTheme="minorEastAsia"/>
+          <w:sz w:val="20"/>
+          <w:szCs w:val="20"/>
+        </w:rPr>
+        <w:t xml:space="preserve"> une suite numérique. On dit que la série numérique </w:t>
+      </w:r>
+      <m:oMath>
+        <m:limLow>
+          <m:limLowPr>
+            <m:ctrlPr>
+              <w:rPr>
+                <w:rFonts w:ascii="Cambria Math" w:eastAsiaTheme="minorEastAsia" w:hAnsi="Cambria Math"/>
+                <w:i/>
+                <w:sz w:val="20"/>
+                <w:szCs w:val="20"/>
+              </w:rPr>
+            </m:ctrlPr>
+          </m:limLowPr>
+          <m:e>
+            <m:r>
+              <w:rPr>
+                <w:rFonts w:ascii="Cambria Math" w:eastAsiaTheme="minorEastAsia" w:hAnsi="Cambria Math"/>
+                <w:sz w:val="20"/>
+                <w:szCs w:val="20"/>
+              </w:rPr>
+              <m:t>∑</m:t>
+            </m:r>
+          </m:e>
+          <m:lim>
+            <m:r>
+              <w:rPr>
+                <w:rFonts w:ascii="Cambria Math" w:eastAsiaTheme="minorEastAsia" w:hAnsi="Cambria Math"/>
+                <w:sz w:val="20"/>
+                <w:szCs w:val="20"/>
+              </w:rPr>
+              <m:t>n</m:t>
+            </m:r>
+            <m:r>
+              <m:rPr>
+                <m:scr m:val="double-struck"/>
+              </m:rPr>
+              <w:rPr>
+                <w:rFonts w:ascii="Cambria Math" w:eastAsiaTheme="minorEastAsia" w:hAnsi="Cambria Math"/>
+                <w:sz w:val="20"/>
+                <w:szCs w:val="20"/>
+              </w:rPr>
+              <m:t>∈N</m:t>
+            </m:r>
+          </m:lim>
+        </m:limLow>
+        <m:sSub>
+          <m:sSubPr>
+            <m:ctrlPr>
+              <w:rPr>
+                <w:rFonts w:ascii="Cambria Math" w:eastAsiaTheme="minorEastAsia" w:hAnsi="Cambria Math"/>
+                <w:i/>
+                <w:sz w:val="20"/>
+                <w:szCs w:val="20"/>
+              </w:rPr>
+            </m:ctrlPr>
+          </m:sSubPr>
+          <m:e>
+            <m:r>
+              <w:rPr>
+                <w:rFonts w:ascii="Cambria Math" w:eastAsiaTheme="minorEastAsia" w:hAnsi="Cambria Math"/>
+                <w:sz w:val="20"/>
+                <w:szCs w:val="20"/>
+              </w:rPr>
+              <m:t>u</m:t>
+            </m:r>
+          </m:e>
+          <m:sub>
+            <m:r>
+              <w:rPr>
+                <w:rFonts w:ascii="Cambria Math" w:eastAsiaTheme="minorEastAsia" w:hAnsi="Cambria Math"/>
+                <w:sz w:val="20"/>
+                <w:szCs w:val="20"/>
+              </w:rPr>
+              <m:t>n</m:t>
+            </m:r>
+          </m:sub>
+        </m:sSub>
+      </m:oMath>
+      <w:r>
+        <w:rPr>
+          <w:rFonts w:eastAsiaTheme="minorEastAsia"/>
+          <w:sz w:val="20"/>
+          <w:szCs w:val="20"/>
+        </w:rPr>
+        <w:t xml:space="preserve"> converge absolument si la série à termes positifs </w:t>
+      </w:r>
+      <m:oMath>
+        <m:limLow>
+          <m:limLowPr>
+            <m:ctrlPr>
+              <w:rPr>
+                <w:rFonts w:ascii="Cambria Math" w:eastAsiaTheme="minorEastAsia" w:hAnsi="Cambria Math"/>
+                <w:i/>
+                <w:sz w:val="20"/>
+                <w:szCs w:val="20"/>
+              </w:rPr>
+            </m:ctrlPr>
+          </m:limLowPr>
+          <m:e>
+            <m:r>
+              <w:rPr>
+                <w:rFonts w:ascii="Cambria Math" w:eastAsiaTheme="minorEastAsia" w:hAnsi="Cambria Math"/>
+                <w:sz w:val="20"/>
+                <w:szCs w:val="20"/>
+              </w:rPr>
+              <m:t>∑</m:t>
+            </m:r>
+          </m:e>
+          <m:lim>
+            <m:r>
+              <w:rPr>
+                <w:rFonts w:ascii="Cambria Math" w:eastAsiaTheme="minorEastAsia" w:hAnsi="Cambria Math"/>
+                <w:sz w:val="20"/>
+                <w:szCs w:val="20"/>
+              </w:rPr>
+              <m:t>n</m:t>
+            </m:r>
+            <m:r>
+              <m:rPr>
+                <m:scr m:val="double-struck"/>
+              </m:rPr>
+              <w:rPr>
+                <w:rFonts w:ascii="Cambria Math" w:eastAsiaTheme="minorEastAsia" w:hAnsi="Cambria Math"/>
+                <w:sz w:val="20"/>
+                <w:szCs w:val="20"/>
+              </w:rPr>
+              <m:t>∈N</m:t>
+            </m:r>
+          </m:lim>
+        </m:limLow>
+        <m:d>
+          <m:dPr>
+            <m:begChr m:val="|"/>
+            <m:endChr m:val="|"/>
+            <m:ctrlPr>
+              <w:rPr>
+                <w:rFonts w:ascii="Cambria Math" w:eastAsiaTheme="minorEastAsia" w:hAnsi="Cambria Math"/>
+                <w:i/>
+                <w:sz w:val="20"/>
+                <w:szCs w:val="20"/>
+              </w:rPr>
+            </m:ctrlPr>
+          </m:dPr>
+          <m:e>
+            <m:sSub>
+              <m:sSubPr>
+                <m:ctrlPr>
+                  <w:rPr>
+                    <w:rFonts w:ascii="Cambria Math" w:eastAsiaTheme="minorEastAsia" w:hAnsi="Cambria Math"/>
+                    <w:i/>
+                    <w:sz w:val="20"/>
+                    <w:szCs w:val="20"/>
+                  </w:rPr>
+                </m:ctrlPr>
+              </m:sSubPr>
+              <m:e>
+                <m:r>
+                  <w:rPr>
+                    <w:rFonts w:ascii="Cambria Math" w:eastAsiaTheme="minorEastAsia" w:hAnsi="Cambria Math"/>
+                    <w:sz w:val="20"/>
+                    <w:szCs w:val="20"/>
+                  </w:rPr>
+                  <m:t>u</m:t>
+                </m:r>
+              </m:e>
+              <m:sub>
+                <m:r>
+                  <w:rPr>
+                    <w:rFonts w:ascii="Cambria Math" w:eastAsiaTheme="minorEastAsia" w:hAnsi="Cambria Math"/>
+                    <w:sz w:val="20"/>
+                    <w:szCs w:val="20"/>
+                  </w:rPr>
+                  <m:t>n</m:t>
+                </m:r>
+              </m:sub>
+            </m:sSub>
+          </m:e>
+        </m:d>
+      </m:oMath>
+      <w:r>
+        <w:rPr>
+          <w:rFonts w:eastAsiaTheme="minorEastAsia"/>
+          <w:sz w:val="20"/>
+          <w:szCs w:val="20"/>
+        </w:rPr>
+        <w:t xml:space="preserve"> converge.</w:t>
+      </w:r>
+    </w:p>
+    <w:p>
+      <w:pPr>
+        <w:pStyle w:val="Paragraphedeliste"/>
+        <w:ind w:left="0"/>
+        <w:rPr>
+          <w:rFonts w:eastAsiaTheme="minorEastAsia"/>
+          <w:sz w:val="20"/>
+          <w:szCs w:val="20"/>
+        </w:rPr>
+      </w:pPr>
+    </w:p>
+    <w:p>
+      <w:pPr>
+        <w:pStyle w:val="Paragraphedeliste"/>
+        <w:ind w:left="0"/>
+        <w:rPr>
+          <w:rFonts w:ascii="Segoe UI Symbol" w:eastAsiaTheme="minorEastAsia" w:hAnsi="Segoe UI Symbol"/>
+          <w:sz w:val="20"/>
+          <w:szCs w:val="20"/>
+        </w:rPr>
+      </w:pPr>
+      <w:r>
+        <w:rPr>
+          <w:rFonts w:eastAsiaTheme="minorEastAsia"/>
+          <w:sz w:val="20"/>
+          <w:szCs w:val="20"/>
+          <w:u w:val="single"/>
+        </w:rPr>
+        <w:t>Théorème :</w:t>
+      </w:r>
+      <w:r>
+        <w:rPr>
+          <w:rFonts w:eastAsiaTheme="minorEastAsia"/>
+          <w:sz w:val="20"/>
+          <w:szCs w:val="20"/>
+        </w:rPr>
+        <w:t xml:space="preserve"> </w:t>
+      </w:r>
+      <w:r>
+        <w:rPr>
+          <w:rFonts w:eastAsiaTheme="minorEastAsia"/>
+          <w:sz w:val="20"/>
+          <w:szCs w:val="20"/>
+        </w:rPr>
+        <w:t>(Inégalité triangulaire)</w:t>
+      </w:r>
+    </w:p>
+    <w:p>
+      <w:pPr>
+        <w:pStyle w:val="Paragraphedeliste"/>
+        <w:ind w:left="0"/>
+        <w:rPr>
+          <w:rFonts w:eastAsiaTheme="minorEastAsia"/>
+          <w:sz w:val="20"/>
+          <w:szCs w:val="20"/>
+        </w:rPr>
+      </w:pPr>
+      <w:r>
+        <w:rPr>
+          <w:rFonts w:eastAsiaTheme="minorEastAsia"/>
+          <w:sz w:val="20"/>
+          <w:szCs w:val="20"/>
+        </w:rPr>
+        <w:t xml:space="preserve">Soit </w:t>
+      </w:r>
+      <m:oMath>
+        <m:r>
+          <w:rPr>
+            <w:rFonts w:ascii="Cambria Math" w:eastAsiaTheme="minorEastAsia" w:hAnsi="Cambria Math"/>
+            <w:sz w:val="20"/>
+            <w:szCs w:val="20"/>
+          </w:rPr>
+          <m:t>∑</m:t>
+        </m:r>
+        <m:sSub>
+          <m:sSubPr>
+            <m:ctrlPr>
+              <w:rPr>
+                <w:rFonts w:ascii="Cambria Math" w:eastAsiaTheme="minorEastAsia" w:hAnsi="Cambria Math"/>
+                <w:i/>
+                <w:sz w:val="20"/>
+                <w:szCs w:val="20"/>
+              </w:rPr>
+            </m:ctrlPr>
+          </m:sSubPr>
+          <m:e>
+            <m:r>
+              <w:rPr>
+                <w:rFonts w:ascii="Cambria Math" w:eastAsiaTheme="minorEastAsia" w:hAnsi="Cambria Math"/>
+                <w:sz w:val="20"/>
+                <w:szCs w:val="20"/>
+              </w:rPr>
+              <m:t>u</m:t>
+            </m:r>
+          </m:e>
+          <m:sub>
+            <m:r>
+              <w:rPr>
+                <w:rFonts w:ascii="Cambria Math" w:eastAsiaTheme="minorEastAsia" w:hAnsi="Cambria Math"/>
+                <w:sz w:val="20"/>
+                <w:szCs w:val="20"/>
+              </w:rPr>
+              <m:t>n</m:t>
+            </m:r>
+          </m:sub>
+        </m:sSub>
+      </m:oMath>
+      <w:r>
+        <w:rPr>
+          <w:rFonts w:eastAsiaTheme="minorEastAsia"/>
+          <w:sz w:val="20"/>
+          <w:szCs w:val="20"/>
+        </w:rPr>
+        <w:t xml:space="preserve"> une série numérique. Si  </w:t>
+      </w:r>
+      <m:oMath>
+        <m:r>
+          <w:rPr>
+            <w:rFonts w:ascii="Cambria Math" w:eastAsiaTheme="minorEastAsia" w:hAnsi="Cambria Math"/>
+            <w:sz w:val="20"/>
+            <w:szCs w:val="20"/>
+          </w:rPr>
+          <m:t>∑</m:t>
+        </m:r>
+        <m:sSub>
+          <m:sSubPr>
+            <m:ctrlPr>
+              <w:rPr>
+                <w:rFonts w:ascii="Cambria Math" w:eastAsiaTheme="minorEastAsia" w:hAnsi="Cambria Math"/>
+                <w:i/>
+                <w:sz w:val="20"/>
+                <w:szCs w:val="20"/>
+              </w:rPr>
+            </m:ctrlPr>
+          </m:sSubPr>
+          <m:e>
+            <m:r>
+              <w:rPr>
+                <w:rFonts w:ascii="Cambria Math" w:eastAsiaTheme="minorEastAsia" w:hAnsi="Cambria Math"/>
+                <w:sz w:val="20"/>
+                <w:szCs w:val="20"/>
+              </w:rPr>
+              <m:t>u</m:t>
+            </m:r>
+          </m:e>
+          <m:sub>
+            <m:r>
+              <w:rPr>
+                <w:rFonts w:ascii="Cambria Math" w:eastAsiaTheme="minorEastAsia" w:hAnsi="Cambria Math"/>
+                <w:sz w:val="20"/>
+                <w:szCs w:val="20"/>
+              </w:rPr>
+              <m:t>n</m:t>
+            </m:r>
+          </m:sub>
+        </m:sSub>
+      </m:oMath>
+      <w:r>
+        <w:rPr>
+          <w:rFonts w:eastAsiaTheme="minorEastAsia"/>
+          <w:sz w:val="20"/>
+          <w:szCs w:val="20"/>
+        </w:rPr>
+        <w:t xml:space="preserve"> converge absolument, </w:t>
+      </w:r>
+      <m:oMath>
+        <m:r>
+          <w:rPr>
+            <w:rFonts w:ascii="Cambria Math" w:eastAsiaTheme="minorEastAsia" w:hAnsi="Cambria Math"/>
+            <w:sz w:val="20"/>
+            <w:szCs w:val="20"/>
+          </w:rPr>
+          <m:t>∑</m:t>
+        </m:r>
+        <m:sSub>
+          <m:sSubPr>
+            <m:ctrlPr>
+              <w:rPr>
+                <w:rFonts w:ascii="Cambria Math" w:eastAsiaTheme="minorEastAsia" w:hAnsi="Cambria Math"/>
+                <w:i/>
+                <w:sz w:val="20"/>
+                <w:szCs w:val="20"/>
+              </w:rPr>
+            </m:ctrlPr>
+          </m:sSubPr>
+          <m:e>
+            <m:r>
+              <w:rPr>
+                <w:rFonts w:ascii="Cambria Math" w:eastAsiaTheme="minorEastAsia" w:hAnsi="Cambria Math"/>
+                <w:sz w:val="20"/>
+                <w:szCs w:val="20"/>
+              </w:rPr>
+              <m:t>u</m:t>
+            </m:r>
+          </m:e>
+          <m:sub>
+            <m:r>
+              <w:rPr>
+                <w:rFonts w:ascii="Cambria Math" w:eastAsiaTheme="minorEastAsia" w:hAnsi="Cambria Math"/>
+                <w:sz w:val="20"/>
+                <w:szCs w:val="20"/>
+              </w:rPr>
+              <m:t>n</m:t>
+            </m:r>
+          </m:sub>
+        </m:sSub>
+      </m:oMath>
+      <w:r>
+        <w:rPr>
+          <w:rFonts w:eastAsiaTheme="minorEastAsia"/>
+          <w:sz w:val="20"/>
+          <w:szCs w:val="20"/>
+        </w:rPr>
+        <w:t xml:space="preserve"> </w:t>
+      </w:r>
+      <w:proofErr w:type="gramStart"/>
+      <w:r>
+        <w:rPr>
+          <w:rFonts w:eastAsiaTheme="minorEastAsia"/>
+          <w:sz w:val="20"/>
+          <w:szCs w:val="20"/>
+        </w:rPr>
+        <w:t>converge  et</w:t>
+      </w:r>
+      <w:proofErr w:type="gramEnd"/>
+      <w:r>
+        <w:rPr>
+          <w:rFonts w:eastAsiaTheme="minorEastAsia"/>
+          <w:sz w:val="20"/>
+          <w:szCs w:val="20"/>
+        </w:rPr>
+        <w:t> :</w:t>
+      </w:r>
+    </w:p>
+    <w:p>
+      <w:pPr>
+        <w:pStyle w:val="Paragraphedeliste"/>
+        <w:ind w:left="0"/>
+        <w:rPr>
+          <w:rFonts w:eastAsiaTheme="minorEastAsia"/>
+          <w:sz w:val="20"/>
+          <w:szCs w:val="20"/>
+        </w:rPr>
+      </w:pPr>
+      <m:oMathPara>
+        <m:oMath>
+          <m:d>
+            <m:dPr>
+              <m:begChr m:val="|"/>
+              <m:endChr m:val="|"/>
+              <m:ctrlPr>
+                <w:rPr>
+                  <w:rFonts w:ascii="Cambria Math" w:eastAsiaTheme="minorEastAsia" w:hAnsi="Cambria Math"/>
+                  <w:i/>
+                  <w:sz w:val="20"/>
+                  <w:szCs w:val="20"/>
+                </w:rPr>
+              </m:ctrlPr>
+            </m:dPr>
+            <m:e>
+              <m:nary>
+                <m:naryPr>
+                  <m:chr m:val="∑"/>
+                  <m:ctrlPr>
+                    <w:rPr>
+                      <w:rFonts w:ascii="Cambria Math" w:eastAsiaTheme="minorEastAsia" w:hAnsi="Cambria Math"/>
+                      <w:i/>
+                      <w:sz w:val="20"/>
+                      <w:szCs w:val="20"/>
+                    </w:rPr>
+                  </m:ctrlPr>
+                </m:naryPr>
+                <m:sub>
+                  <m:r>
+                    <w:rPr>
+                      <w:rFonts w:ascii="Cambria Math" w:eastAsiaTheme="minorEastAsia" w:hAnsi="Cambria Math"/>
+                      <w:sz w:val="20"/>
+                      <w:szCs w:val="20"/>
+                    </w:rPr>
+                    <m:t>n=0</m:t>
+                  </m:r>
+                </m:sub>
+                <m:sup>
+                  <m:r>
+                    <w:rPr>
+                      <w:rFonts w:ascii="Cambria Math" w:eastAsiaTheme="minorEastAsia" w:hAnsi="Cambria Math"/>
+                      <w:sz w:val="20"/>
+                      <w:szCs w:val="20"/>
+                    </w:rPr>
+                    <m:t>+∞</m:t>
+                  </m:r>
+                </m:sup>
+                <m:e>
+                  <m:sSub>
+                    <m:sSubPr>
+                      <m:ctrlPr>
+                        <w:rPr>
+                          <w:rFonts w:ascii="Cambria Math" w:eastAsiaTheme="minorEastAsia" w:hAnsi="Cambria Math"/>
+                          <w:i/>
+                          <w:sz w:val="20"/>
+                          <w:szCs w:val="20"/>
+                        </w:rPr>
+                      </m:ctrlPr>
+                    </m:sSubPr>
+                    <m:e>
+                      <m:r>
+                        <w:rPr>
+                          <w:rFonts w:ascii="Cambria Math" w:eastAsiaTheme="minorEastAsia" w:hAnsi="Cambria Math"/>
+                          <w:sz w:val="20"/>
+                          <w:szCs w:val="20"/>
+                        </w:rPr>
+                        <m:t>u</m:t>
+                      </m:r>
+                    </m:e>
+                    <m:sub>
+                      <m:r>
+                        <w:rPr>
+                          <w:rFonts w:ascii="Cambria Math" w:eastAsiaTheme="minorEastAsia" w:hAnsi="Cambria Math"/>
+                          <w:sz w:val="20"/>
+                          <w:szCs w:val="20"/>
+                        </w:rPr>
+                        <m:t>n</m:t>
+                      </m:r>
+                    </m:sub>
+                  </m:sSub>
+                </m:e>
+              </m:nary>
+            </m:e>
+          </m:d>
+          <m:r>
+            <w:rPr>
+              <w:rFonts w:ascii="Cambria Math" w:eastAsiaTheme="minorEastAsia" w:hAnsi="Cambria Math"/>
+              <w:sz w:val="20"/>
+              <w:szCs w:val="20"/>
+            </w:rPr>
+            <m:t>≤</m:t>
+          </m:r>
+          <m:nary>
+            <m:naryPr>
+              <m:chr m:val="∑"/>
+              <m:ctrlPr>
+                <w:rPr>
+                  <w:rFonts w:ascii="Cambria Math" w:eastAsiaTheme="minorEastAsia" w:hAnsi="Cambria Math"/>
+                  <w:i/>
+                  <w:sz w:val="20"/>
+                  <w:szCs w:val="20"/>
+                </w:rPr>
+              </m:ctrlPr>
+            </m:naryPr>
+            <m:sub>
+              <m:r>
+                <w:rPr>
+                  <w:rFonts w:ascii="Cambria Math" w:eastAsiaTheme="minorEastAsia" w:hAnsi="Cambria Math"/>
+                  <w:sz w:val="20"/>
+                  <w:szCs w:val="20"/>
+                </w:rPr>
+                <m:t>n=0</m:t>
+              </m:r>
+            </m:sub>
+            <m:sup>
+              <m:r>
+                <w:rPr>
+                  <w:rFonts w:ascii="Cambria Math" w:eastAsiaTheme="minorEastAsia" w:hAnsi="Cambria Math"/>
+                  <w:sz w:val="20"/>
+                  <w:szCs w:val="20"/>
+                </w:rPr>
+                <m:t>+∞</m:t>
+              </m:r>
+            </m:sup>
+            <m:e>
+              <m:d>
+                <m:dPr>
+                  <m:begChr m:val="|"/>
+                  <m:endChr m:val="|"/>
+                  <m:ctrlPr>
+                    <w:rPr>
+                      <w:rFonts w:ascii="Cambria Math" w:eastAsiaTheme="minorEastAsia" w:hAnsi="Cambria Math"/>
+                      <w:i/>
+                      <w:sz w:val="20"/>
+                      <w:szCs w:val="20"/>
+                    </w:rPr>
+                  </m:ctrlPr>
+                </m:dPr>
+                <m:e>
+                  <m:sSub>
+                    <m:sSubPr>
+                      <m:ctrlPr>
+                        <w:rPr>
+                          <w:rFonts w:ascii="Cambria Math" w:eastAsiaTheme="minorEastAsia" w:hAnsi="Cambria Math"/>
+                          <w:i/>
+                          <w:sz w:val="20"/>
+                          <w:szCs w:val="20"/>
+                        </w:rPr>
+                      </m:ctrlPr>
+                    </m:sSubPr>
+                    <m:e>
+                      <m:r>
+                        <w:rPr>
+                          <w:rFonts w:ascii="Cambria Math" w:eastAsiaTheme="minorEastAsia" w:hAnsi="Cambria Math"/>
+                          <w:sz w:val="20"/>
+                          <w:szCs w:val="20"/>
+                        </w:rPr>
+                        <m:t>u</m:t>
+                      </m:r>
+                    </m:e>
+                    <m:sub>
+                      <m:r>
+                        <w:rPr>
+                          <w:rFonts w:ascii="Cambria Math" w:eastAsiaTheme="minorEastAsia" w:hAnsi="Cambria Math"/>
+                          <w:sz w:val="20"/>
+                          <w:szCs w:val="20"/>
+                        </w:rPr>
+                        <m:t>n</m:t>
+                      </m:r>
+                    </m:sub>
+                  </m:sSub>
+                </m:e>
+              </m:d>
+            </m:e>
+          </m:nary>
+        </m:oMath>
+      </m:oMathPara>
+    </w:p>
+    <w:p>
+      <w:pPr>
+        <w:pStyle w:val="Paragraphedeliste"/>
+        <w:ind w:left="0"/>
+        <w:rPr>
+          <w:rFonts w:eastAsiaTheme="minorEastAsia"/>
+          <w:sz w:val="20"/>
+          <w:szCs w:val="20"/>
+        </w:rPr>
+      </w:pPr>
+      <w:r>
+        <w:rPr>
+          <w:rFonts w:eastAsiaTheme="minorEastAsia"/>
+          <w:sz w:val="20"/>
+          <w:szCs w:val="20"/>
+          <w:u w:val="single"/>
+        </w:rPr>
+        <w:t>Définition :</w:t>
+      </w:r>
+      <w:r>
+        <w:rPr>
+          <w:rFonts w:eastAsiaTheme="minorEastAsia"/>
+          <w:sz w:val="20"/>
+          <w:szCs w:val="20"/>
+        </w:rPr>
+        <w:t xml:space="preserve"> </w:t>
+      </w:r>
+      <w:proofErr w:type="spellStart"/>
+      <w:r>
+        <w:rPr>
+          <w:rFonts w:eastAsiaTheme="minorEastAsia"/>
+          <w:sz w:val="20"/>
+          <w:szCs w:val="20"/>
+        </w:rPr>
+        <w:t>Semi-convergence</w:t>
+      </w:r>
+      <w:proofErr w:type="spellEnd"/>
+    </w:p>
+    <w:p>
+      <w:pPr>
+        <w:pStyle w:val="Paragraphedeliste"/>
+        <w:ind w:left="0"/>
+        <w:rPr>
+          <w:rFonts w:eastAsiaTheme="minorEastAsia"/>
+          <w:sz w:val="20"/>
+          <w:szCs w:val="20"/>
+        </w:rPr>
+      </w:pPr>
+      <w:r>
+        <w:rPr>
+          <w:rFonts w:eastAsiaTheme="minorEastAsia"/>
+          <w:sz w:val="20"/>
+          <w:szCs w:val="20"/>
+        </w:rPr>
+        <w:t>On dit d’une série qui converge mais pas absolument qu’elle est semi-convergente.</w:t>
+      </w:r>
+    </w:p>
+    <w:p>
+      <w:pPr>
+        <w:pStyle w:val="Paragraphedeliste"/>
+        <w:ind w:left="0"/>
+        <w:rPr>
+          <w:rFonts w:eastAsiaTheme="minorEastAsia"/>
+          <w:sz w:val="20"/>
+          <w:szCs w:val="20"/>
+        </w:rPr>
+      </w:pPr>
+    </w:p>
+    <w:p>
+      <w:pPr>
+        <w:pStyle w:val="Paragraphedeliste"/>
+        <w:ind w:left="0"/>
+        <w:rPr>
+          <w:rFonts w:eastAsiaTheme="minorEastAsia"/>
+          <w:b/>
+          <w:bCs/>
+          <w:sz w:val="20"/>
+          <w:szCs w:val="20"/>
+        </w:rPr>
+      </w:pPr>
+      <w:r>
+        <w:rPr>
+          <w:rFonts w:eastAsiaTheme="minorEastAsia"/>
+          <w:b/>
+          <w:bCs/>
+          <w:sz w:val="20"/>
+          <w:szCs w:val="20"/>
+          <w:u w:val="single"/>
+        </w:rPr>
+        <w:t>Critère des séries alternées</w:t>
+      </w:r>
+      <w:r>
+        <w:rPr>
+          <w:rFonts w:eastAsiaTheme="minorEastAsia"/>
+          <w:b/>
+          <w:bCs/>
+          <w:sz w:val="20"/>
+          <w:szCs w:val="20"/>
+        </w:rPr>
+        <w:t> :</w:t>
+      </w:r>
+    </w:p>
+    <w:p>
+      <w:pPr>
+        <w:pStyle w:val="Paragraphedeliste"/>
+        <w:ind w:left="0"/>
+        <w:rPr>
+          <w:rFonts w:eastAsiaTheme="minorEastAsia"/>
+          <w:sz w:val="20"/>
+          <w:szCs w:val="20"/>
+          <w:u w:val="single"/>
+        </w:rPr>
+      </w:pPr>
+    </w:p>
+    <w:p>
+      <w:pPr>
+        <w:pStyle w:val="Paragraphedeliste"/>
+        <w:ind w:left="0"/>
+        <w:rPr>
+          <w:rFonts w:eastAsiaTheme="minorEastAsia"/>
+          <w:sz w:val="20"/>
+          <w:szCs w:val="20"/>
+        </w:rPr>
+      </w:pPr>
+      <w:r>
+        <w:rPr>
+          <w:rFonts w:eastAsiaTheme="minorEastAsia"/>
+          <w:sz w:val="20"/>
+          <w:szCs w:val="20"/>
+          <w:u w:val="single"/>
+        </w:rPr>
+        <w:t>Définition :</w:t>
+      </w:r>
+      <w:r>
+        <w:rPr>
+          <w:rFonts w:eastAsiaTheme="minorEastAsia"/>
+          <w:sz w:val="20"/>
+          <w:szCs w:val="20"/>
+        </w:rPr>
+        <w:t xml:space="preserve"> (Suite et série alternées)</w:t>
+      </w:r>
+    </w:p>
+    <w:p>
+      <w:pPr>
+        <w:pStyle w:val="Paragraphedeliste"/>
+        <w:ind w:left="0"/>
+        <w:rPr>
+          <w:rFonts w:eastAsiaTheme="minorEastAsia"/>
+          <w:sz w:val="20"/>
+          <w:szCs w:val="20"/>
+        </w:rPr>
+      </w:pPr>
+      <w:r>
+        <w:rPr>
+          <w:rFonts w:eastAsiaTheme="minorEastAsia"/>
+          <w:sz w:val="20"/>
+          <w:szCs w:val="20"/>
+        </w:rPr>
+        <w:t xml:space="preserve">Soit </w:t>
+      </w:r>
+      <m:oMath>
+        <m:sSub>
+          <m:sSubPr>
+            <m:ctrlPr>
+              <w:rPr>
+                <w:rFonts w:ascii="Cambria Math" w:eastAsiaTheme="minorEastAsia" w:hAnsi="Cambria Math"/>
+                <w:i/>
+                <w:sz w:val="20"/>
+                <w:szCs w:val="20"/>
+              </w:rPr>
+            </m:ctrlPr>
+          </m:sSubPr>
+          <m:e>
+            <m:d>
+              <m:dPr>
+                <m:ctrlPr>
+                  <w:rPr>
+                    <w:rFonts w:ascii="Cambria Math" w:eastAsiaTheme="minorEastAsia" w:hAnsi="Cambria Math"/>
+                    <w:i/>
+                    <w:sz w:val="20"/>
+                    <w:szCs w:val="20"/>
+                  </w:rPr>
+                </m:ctrlPr>
+              </m:dPr>
+              <m:e>
+                <m:sSub>
+                  <m:sSubPr>
+                    <m:ctrlPr>
+                      <w:rPr>
+                        <w:rFonts w:ascii="Cambria Math" w:eastAsiaTheme="minorEastAsia" w:hAnsi="Cambria Math"/>
+                        <w:i/>
+                        <w:sz w:val="20"/>
+                        <w:szCs w:val="20"/>
+                      </w:rPr>
+                    </m:ctrlPr>
+                  </m:sSubPr>
+                  <m:e>
+                    <m:r>
+                      <w:rPr>
+                        <w:rFonts w:ascii="Cambria Math" w:eastAsiaTheme="minorEastAsia" w:hAnsi="Cambria Math"/>
+                        <w:sz w:val="20"/>
+                        <w:szCs w:val="20"/>
+                      </w:rPr>
+                      <m:t>u</m:t>
+                    </m:r>
+                  </m:e>
+                  <m:sub>
+                    <m:r>
+                      <w:rPr>
+                        <w:rFonts w:ascii="Cambria Math" w:eastAsiaTheme="minorEastAsia" w:hAnsi="Cambria Math"/>
+                        <w:sz w:val="20"/>
+                        <w:szCs w:val="20"/>
+                      </w:rPr>
+                      <m:t>n</m:t>
+                    </m:r>
+                  </m:sub>
+                </m:sSub>
+              </m:e>
+            </m:d>
+          </m:e>
+          <m:sub>
+            <m:r>
+              <w:rPr>
+                <w:rFonts w:ascii="Cambria Math" w:eastAsiaTheme="minorEastAsia" w:hAnsi="Cambria Math"/>
+                <w:sz w:val="20"/>
+                <w:szCs w:val="20"/>
+              </w:rPr>
+              <m:t>n</m:t>
+            </m:r>
+            <m:r>
+              <m:rPr>
+                <m:scr m:val="double-struck"/>
+              </m:rPr>
+              <w:rPr>
+                <w:rFonts w:ascii="Cambria Math" w:eastAsiaTheme="minorEastAsia" w:hAnsi="Cambria Math"/>
+                <w:sz w:val="20"/>
+                <w:szCs w:val="20"/>
+              </w:rPr>
+              <m:t>∈N</m:t>
+            </m:r>
+          </m:sub>
+        </m:sSub>
+      </m:oMath>
+      <w:r>
+        <w:rPr>
+          <w:rFonts w:eastAsiaTheme="minorEastAsia"/>
+          <w:sz w:val="20"/>
+          <w:szCs w:val="20"/>
+        </w:rPr>
+        <w:t xml:space="preserve"> une suite réelle. On dit que la suite </w:t>
+      </w:r>
+      <m:oMath>
+        <m:sSub>
+          <m:sSubPr>
+            <m:ctrlPr>
+              <w:rPr>
+                <w:rFonts w:ascii="Cambria Math" w:eastAsiaTheme="minorEastAsia" w:hAnsi="Cambria Math"/>
+                <w:i/>
+                <w:sz w:val="20"/>
+                <w:szCs w:val="20"/>
+              </w:rPr>
+            </m:ctrlPr>
+          </m:sSubPr>
+          <m:e>
+            <m:d>
+              <m:dPr>
+                <m:ctrlPr>
+                  <w:rPr>
+                    <w:rFonts w:ascii="Cambria Math" w:eastAsiaTheme="minorEastAsia" w:hAnsi="Cambria Math"/>
+                    <w:i/>
+                    <w:sz w:val="20"/>
+                    <w:szCs w:val="20"/>
+                  </w:rPr>
+                </m:ctrlPr>
+              </m:dPr>
+              <m:e>
+                <m:sSub>
+                  <m:sSubPr>
+                    <m:ctrlPr>
+                      <w:rPr>
+                        <w:rFonts w:ascii="Cambria Math" w:eastAsiaTheme="minorEastAsia" w:hAnsi="Cambria Math"/>
+                        <w:i/>
+                        <w:sz w:val="20"/>
+                        <w:szCs w:val="20"/>
+                      </w:rPr>
+                    </m:ctrlPr>
+                  </m:sSubPr>
+                  <m:e>
+                    <m:r>
+                      <w:rPr>
+                        <w:rFonts w:ascii="Cambria Math" w:eastAsiaTheme="minorEastAsia" w:hAnsi="Cambria Math"/>
+                        <w:sz w:val="20"/>
+                        <w:szCs w:val="20"/>
+                      </w:rPr>
+                      <m:t>u</m:t>
+                    </m:r>
+                  </m:e>
+                  <m:sub>
+                    <m:r>
+                      <w:rPr>
+                        <w:rFonts w:ascii="Cambria Math" w:eastAsiaTheme="minorEastAsia" w:hAnsi="Cambria Math"/>
+                        <w:sz w:val="20"/>
+                        <w:szCs w:val="20"/>
+                      </w:rPr>
+                      <m:t>n</m:t>
+                    </m:r>
+                  </m:sub>
+                </m:sSub>
+              </m:e>
+            </m:d>
+          </m:e>
+          <m:sub>
+            <m:r>
+              <w:rPr>
+                <w:rFonts w:ascii="Cambria Math" w:eastAsiaTheme="minorEastAsia" w:hAnsi="Cambria Math"/>
+                <w:sz w:val="20"/>
+                <w:szCs w:val="20"/>
+              </w:rPr>
+              <m:t>n</m:t>
+            </m:r>
+            <m:r>
+              <m:rPr>
+                <m:scr m:val="double-struck"/>
+              </m:rPr>
+              <w:rPr>
+                <w:rFonts w:ascii="Cambria Math" w:eastAsiaTheme="minorEastAsia" w:hAnsi="Cambria Math"/>
+                <w:sz w:val="20"/>
+                <w:szCs w:val="20"/>
+              </w:rPr>
+              <m:t>∈N</m:t>
+            </m:r>
+          </m:sub>
+        </m:sSub>
+      </m:oMath>
+      <w:r>
+        <w:rPr>
+          <w:rFonts w:eastAsiaTheme="minorEastAsia"/>
+          <w:sz w:val="20"/>
+          <w:szCs w:val="20"/>
+        </w:rPr>
+        <w:t xml:space="preserve"> est alternée si :</w:t>
+      </w:r>
+    </w:p>
+    <w:p>
+      <w:pPr>
+        <w:pStyle w:val="Paragraphedeliste"/>
+        <w:ind w:left="0"/>
+        <w:rPr>
+          <w:rFonts w:eastAsiaTheme="minorEastAsia"/>
+          <w:i/>
+          <w:sz w:val="20"/>
+          <w:szCs w:val="20"/>
+        </w:rPr>
+      </w:pPr>
+      <m:oMathPara>
+        <m:oMath>
+          <m:r>
+            <w:rPr>
+              <w:rFonts w:ascii="Cambria Math" w:eastAsiaTheme="minorEastAsia" w:hAnsi="Cambria Math"/>
+              <w:sz w:val="20"/>
+              <w:szCs w:val="20"/>
+            </w:rPr>
+            <m:t>∀n</m:t>
+          </m:r>
+          <m:r>
+            <m:rPr>
+              <m:scr m:val="double-struck"/>
+            </m:rPr>
+            <w:rPr>
+              <w:rFonts w:ascii="Cambria Math" w:eastAsiaTheme="minorEastAsia" w:hAnsi="Cambria Math"/>
+              <w:sz w:val="20"/>
+              <w:szCs w:val="20"/>
+            </w:rPr>
+            <m:t xml:space="preserve">∈N, </m:t>
+          </m:r>
+          <m:sSub>
+            <m:sSubPr>
+              <m:ctrlPr>
+                <w:rPr>
+                  <w:rFonts w:ascii="Cambria Math" w:eastAsiaTheme="minorEastAsia" w:hAnsi="Cambria Math"/>
+                  <w:i/>
+                  <w:sz w:val="20"/>
+                  <w:szCs w:val="20"/>
+                </w:rPr>
+              </m:ctrlPr>
+            </m:sSubPr>
+            <m:e>
+              <m:r>
+                <w:rPr>
+                  <w:rFonts w:ascii="Cambria Math" w:eastAsiaTheme="minorEastAsia" w:hAnsi="Cambria Math"/>
+                  <w:sz w:val="20"/>
+                  <w:szCs w:val="20"/>
+                </w:rPr>
+                <m:t>u</m:t>
+              </m:r>
+            </m:e>
+            <m:sub>
+              <m:r>
+                <w:rPr>
+                  <w:rFonts w:ascii="Cambria Math" w:eastAsiaTheme="minorEastAsia" w:hAnsi="Cambria Math"/>
+                  <w:sz w:val="20"/>
+                  <w:szCs w:val="20"/>
+                </w:rPr>
+                <m:t>n</m:t>
+              </m:r>
+            </m:sub>
+          </m:sSub>
+          <m:r>
+            <w:rPr>
+              <w:rFonts w:ascii="Cambria Math" w:eastAsiaTheme="minorEastAsia" w:hAnsi="Cambria Math"/>
+              <w:sz w:val="20"/>
+              <w:szCs w:val="20"/>
+            </w:rPr>
+            <m:t>=</m:t>
+          </m:r>
+          <m:sSup>
+            <m:sSupPr>
+              <m:ctrlPr>
+                <w:rPr>
+                  <w:rFonts w:ascii="Cambria Math" w:eastAsiaTheme="minorEastAsia" w:hAnsi="Cambria Math"/>
+                  <w:i/>
+                  <w:sz w:val="20"/>
+                  <w:szCs w:val="20"/>
+                </w:rPr>
+              </m:ctrlPr>
+            </m:sSupPr>
+            <m:e>
+              <m:d>
+                <m:dPr>
+                  <m:ctrlPr>
+                    <w:rPr>
+                      <w:rFonts w:ascii="Cambria Math" w:eastAsiaTheme="minorEastAsia" w:hAnsi="Cambria Math"/>
+                      <w:i/>
+                      <w:sz w:val="20"/>
+                      <w:szCs w:val="20"/>
+                    </w:rPr>
+                  </m:ctrlPr>
+                </m:dPr>
+                <m:e>
+                  <m:r>
+                    <w:rPr>
+                      <w:rFonts w:ascii="Cambria Math" w:eastAsiaTheme="minorEastAsia" w:hAnsi="Cambria Math"/>
+                      <w:sz w:val="20"/>
+                      <w:szCs w:val="20"/>
+                    </w:rPr>
+                    <m:t>-1</m:t>
+                  </m:r>
+                </m:e>
+              </m:d>
+            </m:e>
+            <m:sup>
+              <m:r>
+                <w:rPr>
+                  <w:rFonts w:ascii="Cambria Math" w:eastAsiaTheme="minorEastAsia" w:hAnsi="Cambria Math"/>
+                  <w:sz w:val="20"/>
+                  <w:szCs w:val="20"/>
+                </w:rPr>
+                <m:t>n</m:t>
+              </m:r>
+            </m:sup>
+          </m:sSup>
+          <m:d>
+            <m:dPr>
+              <m:begChr m:val="|"/>
+              <m:endChr m:val="|"/>
+              <m:ctrlPr>
+                <w:rPr>
+                  <w:rFonts w:ascii="Cambria Math" w:eastAsiaTheme="minorEastAsia" w:hAnsi="Cambria Math"/>
+                  <w:i/>
+                  <w:sz w:val="20"/>
+                  <w:szCs w:val="20"/>
+                </w:rPr>
+              </m:ctrlPr>
+            </m:dPr>
+            <m:e>
+              <m:sSub>
+                <m:sSubPr>
+                  <m:ctrlPr>
+                    <w:rPr>
+                      <w:rFonts w:ascii="Cambria Math" w:eastAsiaTheme="minorEastAsia" w:hAnsi="Cambria Math"/>
+                      <w:i/>
+                      <w:sz w:val="20"/>
+                      <w:szCs w:val="20"/>
+                    </w:rPr>
+                  </m:ctrlPr>
+                </m:sSubPr>
+                <m:e>
+                  <m:r>
+                    <w:rPr>
+                      <w:rFonts w:ascii="Cambria Math" w:eastAsiaTheme="minorEastAsia" w:hAnsi="Cambria Math"/>
+                      <w:sz w:val="20"/>
+                      <w:szCs w:val="20"/>
+                    </w:rPr>
+                    <m:t>u</m:t>
+                  </m:r>
+                </m:e>
+                <m:sub>
+                  <m:r>
+                    <w:rPr>
+                      <w:rFonts w:ascii="Cambria Math" w:eastAsiaTheme="minorEastAsia" w:hAnsi="Cambria Math"/>
+                      <w:sz w:val="20"/>
+                      <w:szCs w:val="20"/>
+                    </w:rPr>
+                    <m:t>n</m:t>
+                  </m:r>
+                </m:sub>
+              </m:sSub>
+            </m:e>
+          </m:d>
+          <m:r>
+            <w:rPr>
+              <w:rFonts w:ascii="Cambria Math" w:eastAsiaTheme="minorEastAsia" w:hAnsi="Cambria Math"/>
+              <w:sz w:val="20"/>
+              <w:szCs w:val="20"/>
+            </w:rPr>
+            <m:t xml:space="preserve"> </m:t>
+          </m:r>
+          <m:r>
+            <m:rPr>
+              <m:sty m:val="p"/>
+            </m:rPr>
+            <w:rPr>
+              <w:rFonts w:ascii="Cambria Math" w:eastAsiaTheme="minorEastAsia" w:hAnsi="Cambria Math"/>
+              <w:sz w:val="20"/>
+              <w:szCs w:val="20"/>
+            </w:rPr>
+            <m:t xml:space="preserve">ou </m:t>
+          </m:r>
+          <m:r>
+            <w:rPr>
+              <w:rFonts w:ascii="Cambria Math" w:eastAsiaTheme="minorEastAsia" w:hAnsi="Cambria Math"/>
+              <w:sz w:val="20"/>
+              <w:szCs w:val="20"/>
+            </w:rPr>
+            <m:t>∀n</m:t>
+          </m:r>
+          <m:r>
+            <m:rPr>
+              <m:scr m:val="double-struck"/>
+            </m:rPr>
+            <w:rPr>
+              <w:rFonts w:ascii="Cambria Math" w:eastAsiaTheme="minorEastAsia" w:hAnsi="Cambria Math"/>
+              <w:sz w:val="20"/>
+              <w:szCs w:val="20"/>
+            </w:rPr>
+            <m:t xml:space="preserve">∈N, </m:t>
+          </m:r>
+          <m:sSub>
+            <m:sSubPr>
+              <m:ctrlPr>
+                <w:rPr>
+                  <w:rFonts w:ascii="Cambria Math" w:eastAsiaTheme="minorEastAsia" w:hAnsi="Cambria Math"/>
+                  <w:i/>
+                  <w:sz w:val="20"/>
+                  <w:szCs w:val="20"/>
+                </w:rPr>
+              </m:ctrlPr>
+            </m:sSubPr>
+            <m:e>
+              <m:r>
+                <w:rPr>
+                  <w:rFonts w:ascii="Cambria Math" w:eastAsiaTheme="minorEastAsia" w:hAnsi="Cambria Math"/>
+                  <w:sz w:val="20"/>
+                  <w:szCs w:val="20"/>
+                </w:rPr>
+                <m:t>u</m:t>
+              </m:r>
+            </m:e>
+            <m:sub>
+              <m:r>
+                <w:rPr>
+                  <w:rFonts w:ascii="Cambria Math" w:eastAsiaTheme="minorEastAsia" w:hAnsi="Cambria Math"/>
+                  <w:sz w:val="20"/>
+                  <w:szCs w:val="20"/>
+                </w:rPr>
+                <m:t>n</m:t>
+              </m:r>
+            </m:sub>
+          </m:sSub>
+          <m:r>
+            <w:rPr>
+              <w:rFonts w:ascii="Cambria Math" w:eastAsiaTheme="minorEastAsia" w:hAnsi="Cambria Math"/>
+              <w:sz w:val="20"/>
+              <w:szCs w:val="20"/>
+            </w:rPr>
+            <m:t>=</m:t>
+          </m:r>
+          <m:sSup>
+            <m:sSupPr>
+              <m:ctrlPr>
+                <w:rPr>
+                  <w:rFonts w:ascii="Cambria Math" w:eastAsiaTheme="minorEastAsia" w:hAnsi="Cambria Math"/>
+                  <w:i/>
+                  <w:sz w:val="20"/>
+                  <w:szCs w:val="20"/>
+                </w:rPr>
+              </m:ctrlPr>
+            </m:sSupPr>
+            <m:e>
+              <m:d>
+                <m:dPr>
+                  <m:ctrlPr>
+                    <w:rPr>
+                      <w:rFonts w:ascii="Cambria Math" w:eastAsiaTheme="minorEastAsia" w:hAnsi="Cambria Math"/>
+                      <w:i/>
+                      <w:sz w:val="20"/>
+                      <w:szCs w:val="20"/>
+                    </w:rPr>
+                  </m:ctrlPr>
+                </m:dPr>
+                <m:e>
+                  <m:r>
+                    <w:rPr>
+                      <w:rFonts w:ascii="Cambria Math" w:eastAsiaTheme="minorEastAsia" w:hAnsi="Cambria Math"/>
+                      <w:sz w:val="20"/>
+                      <w:szCs w:val="20"/>
+                    </w:rPr>
+                    <m:t>-1</m:t>
+                  </m:r>
+                </m:e>
+              </m:d>
+            </m:e>
+            <m:sup>
+              <m:r>
+                <w:rPr>
+                  <w:rFonts w:ascii="Cambria Math" w:eastAsiaTheme="minorEastAsia" w:hAnsi="Cambria Math"/>
+                  <w:sz w:val="20"/>
+                  <w:szCs w:val="20"/>
+                </w:rPr>
+                <m:t>n+1</m:t>
+              </m:r>
+            </m:sup>
+          </m:sSup>
+          <m:d>
+            <m:dPr>
+              <m:begChr m:val="|"/>
+              <m:endChr m:val="|"/>
+              <m:ctrlPr>
+                <w:rPr>
+                  <w:rFonts w:ascii="Cambria Math" w:eastAsiaTheme="minorEastAsia" w:hAnsi="Cambria Math"/>
+                  <w:i/>
+                  <w:sz w:val="20"/>
+                  <w:szCs w:val="20"/>
+                </w:rPr>
+              </m:ctrlPr>
+            </m:dPr>
+            <m:e>
+              <m:sSub>
+                <m:sSubPr>
+                  <m:ctrlPr>
+                    <w:rPr>
+                      <w:rFonts w:ascii="Cambria Math" w:eastAsiaTheme="minorEastAsia" w:hAnsi="Cambria Math"/>
+                      <w:i/>
+                      <w:sz w:val="20"/>
+                      <w:szCs w:val="20"/>
+                    </w:rPr>
+                  </m:ctrlPr>
+                </m:sSubPr>
+                <m:e>
+                  <m:r>
+                    <w:rPr>
+                      <w:rFonts w:ascii="Cambria Math" w:eastAsiaTheme="minorEastAsia" w:hAnsi="Cambria Math"/>
+                      <w:sz w:val="20"/>
+                      <w:szCs w:val="20"/>
+                    </w:rPr>
+                    <m:t>u</m:t>
+                  </m:r>
+                </m:e>
+                <m:sub>
+                  <m:r>
+                    <w:rPr>
+                      <w:rFonts w:ascii="Cambria Math" w:eastAsiaTheme="minorEastAsia" w:hAnsi="Cambria Math"/>
+                      <w:sz w:val="20"/>
+                      <w:szCs w:val="20"/>
+                    </w:rPr>
+                    <m:t>n</m:t>
+                  </m:r>
+                </m:sub>
+              </m:sSub>
+            </m:e>
+          </m:d>
+        </m:oMath>
+      </m:oMathPara>
+    </w:p>
+    <w:p>
+      <w:pPr>
+        <w:pStyle w:val="Paragraphedeliste"/>
+        <w:ind w:left="0"/>
+        <w:rPr>
+          <w:rFonts w:eastAsiaTheme="minorEastAsia"/>
+          <w:iCs/>
+          <w:sz w:val="20"/>
+          <w:szCs w:val="20"/>
+        </w:rPr>
+      </w:pPr>
+      <w:r>
+        <w:rPr>
+          <w:rFonts w:eastAsiaTheme="minorEastAsia"/>
+          <w:iCs/>
+          <w:sz w:val="20"/>
+          <w:szCs w:val="20"/>
+        </w:rPr>
+        <w:t>Ceci équivaut à :</w:t>
+      </w:r>
+    </w:p>
+    <w:p>
+      <w:pPr>
+        <w:pStyle w:val="Paragraphedeliste"/>
+        <w:ind w:left="0"/>
+        <w:rPr>
+          <w:rFonts w:eastAsiaTheme="minorEastAsia"/>
+          <w:i/>
+          <w:iCs/>
+          <w:sz w:val="20"/>
+          <w:szCs w:val="20"/>
+        </w:rPr>
+      </w:pPr>
+      <m:oMathPara>
+        <m:oMath>
+          <m:sSub>
+            <m:sSubPr>
+              <m:ctrlPr>
+                <w:rPr>
+                  <w:rFonts w:ascii="Cambria Math" w:eastAsiaTheme="minorEastAsia" w:hAnsi="Cambria Math"/>
+                  <w:i/>
+                  <w:iCs/>
+                  <w:sz w:val="20"/>
+                  <w:szCs w:val="20"/>
+                </w:rPr>
+              </m:ctrlPr>
+            </m:sSubPr>
+            <m:e>
+              <m:d>
+                <m:dPr>
+                  <m:ctrlPr>
+                    <w:rPr>
+                      <w:rFonts w:ascii="Cambria Math" w:eastAsiaTheme="minorEastAsia" w:hAnsi="Cambria Math"/>
+                      <w:i/>
+                      <w:iCs/>
+                      <w:sz w:val="20"/>
+                      <w:szCs w:val="20"/>
+                    </w:rPr>
+                  </m:ctrlPr>
+                </m:dPr>
+                <m:e>
+                  <m:sSup>
+                    <m:sSupPr>
+                      <m:ctrlPr>
+                        <w:rPr>
+                          <w:rFonts w:ascii="Cambria Math" w:eastAsiaTheme="minorEastAsia" w:hAnsi="Cambria Math"/>
+                          <w:i/>
+                          <w:iCs/>
+                          <w:sz w:val="20"/>
+                          <w:szCs w:val="20"/>
+                        </w:rPr>
+                      </m:ctrlPr>
+                    </m:sSupPr>
+                    <m:e>
+                      <m:d>
+                        <m:dPr>
+                          <m:ctrlPr>
+                            <w:rPr>
+                              <w:rFonts w:ascii="Cambria Math" w:eastAsiaTheme="minorEastAsia" w:hAnsi="Cambria Math"/>
+                              <w:i/>
+                              <w:iCs/>
+                              <w:sz w:val="20"/>
+                              <w:szCs w:val="20"/>
+                            </w:rPr>
+                          </m:ctrlPr>
+                        </m:dPr>
+                        <m:e>
+                          <m:r>
+                            <w:rPr>
+                              <w:rFonts w:ascii="Cambria Math" w:eastAsiaTheme="minorEastAsia" w:hAnsi="Cambria Math"/>
+                              <w:sz w:val="20"/>
+                              <w:szCs w:val="20"/>
+                            </w:rPr>
+                            <m:t>-1</m:t>
+                          </m:r>
+                        </m:e>
+                      </m:d>
+                    </m:e>
+                    <m:sup>
+                      <m:r>
+                        <w:rPr>
+                          <w:rFonts w:ascii="Cambria Math" w:eastAsiaTheme="minorEastAsia" w:hAnsi="Cambria Math"/>
+                          <w:sz w:val="20"/>
+                          <w:szCs w:val="20"/>
+                        </w:rPr>
+                        <m:t>n</m:t>
+                      </m:r>
+                    </m:sup>
+                  </m:sSup>
+                  <m:sSub>
+                    <m:sSubPr>
+                      <m:ctrlPr>
+                        <w:rPr>
+                          <w:rFonts w:ascii="Cambria Math" w:eastAsiaTheme="minorEastAsia" w:hAnsi="Cambria Math"/>
+                          <w:i/>
+                          <w:iCs/>
+                          <w:sz w:val="20"/>
+                          <w:szCs w:val="20"/>
+                        </w:rPr>
+                      </m:ctrlPr>
+                    </m:sSubPr>
+                    <m:e>
+                      <m:r>
+                        <w:rPr>
+                          <w:rFonts w:ascii="Cambria Math" w:eastAsiaTheme="minorEastAsia" w:hAnsi="Cambria Math"/>
+                          <w:sz w:val="20"/>
+                          <w:szCs w:val="20"/>
+                        </w:rPr>
+                        <m:t>u</m:t>
+                      </m:r>
+                    </m:e>
+                    <m:sub>
+                      <m:r>
+                        <w:rPr>
+                          <w:rFonts w:ascii="Cambria Math" w:eastAsiaTheme="minorEastAsia" w:hAnsi="Cambria Math"/>
+                          <w:sz w:val="20"/>
+                          <w:szCs w:val="20"/>
+                        </w:rPr>
+                        <m:t>n</m:t>
+                      </m:r>
+                    </m:sub>
+                  </m:sSub>
+                </m:e>
+              </m:d>
+            </m:e>
+            <m:sub>
+              <m:r>
+                <w:rPr>
+                  <w:rFonts w:ascii="Cambria Math" w:eastAsiaTheme="minorEastAsia" w:hAnsi="Cambria Math"/>
+                  <w:sz w:val="20"/>
+                  <w:szCs w:val="20"/>
+                </w:rPr>
+                <m:t>n</m:t>
+              </m:r>
+              <m:r>
+                <m:rPr>
+                  <m:scr m:val="double-struck"/>
+                </m:rPr>
+                <w:rPr>
+                  <w:rFonts w:ascii="Cambria Math" w:eastAsiaTheme="minorEastAsia" w:hAnsi="Cambria Math"/>
+                  <w:sz w:val="20"/>
+                  <w:szCs w:val="20"/>
+                </w:rPr>
+                <m:t>∈N</m:t>
+              </m:r>
+            </m:sub>
+          </m:sSub>
+          <m:r>
+            <m:rPr>
+              <m:sty m:val="p"/>
+            </m:rPr>
+            <w:rPr>
+              <w:rFonts w:ascii="Cambria Math" w:eastAsiaTheme="minorEastAsia" w:hAnsi="Cambria Math"/>
+              <w:sz w:val="20"/>
+              <w:szCs w:val="20"/>
+            </w:rPr>
+            <m:t xml:space="preserve"> est de signe constant</m:t>
+          </m:r>
+        </m:oMath>
+      </m:oMathPara>
+    </w:p>
+    <w:p>
+      <w:pPr>
+        <w:pStyle w:val="Paragraphedeliste"/>
+        <w:ind w:left="0"/>
+        <w:rPr>
+          <w:rFonts w:eastAsiaTheme="minorEastAsia"/>
+          <w:sz w:val="20"/>
+          <w:szCs w:val="20"/>
+        </w:rPr>
+      </w:pPr>
+      <w:r>
+        <w:rPr>
+          <w:rFonts w:eastAsiaTheme="minorEastAsia"/>
+          <w:sz w:val="20"/>
+          <w:szCs w:val="20"/>
+        </w:rPr>
+        <w:t>Ou encore :</w:t>
+      </w:r>
+    </w:p>
+    <w:p>
+      <w:pPr>
+        <w:pStyle w:val="Paragraphedeliste"/>
+        <w:ind w:left="0"/>
+        <w:rPr>
+          <w:rFonts w:eastAsiaTheme="minorEastAsia"/>
+          <w:sz w:val="20"/>
+          <w:szCs w:val="20"/>
+        </w:rPr>
+      </w:pPr>
+      <m:oMathPara>
+        <m:oMath>
+          <m:r>
+            <w:rPr>
+              <w:rFonts w:ascii="Cambria Math" w:eastAsiaTheme="minorEastAsia" w:hAnsi="Cambria Math"/>
+              <w:sz w:val="20"/>
+              <w:szCs w:val="20"/>
+            </w:rPr>
+            <m:t>∀n</m:t>
+          </m:r>
+          <m:r>
+            <m:rPr>
+              <m:scr m:val="double-struck"/>
+            </m:rPr>
+            <w:rPr>
+              <w:rFonts w:ascii="Cambria Math" w:eastAsiaTheme="minorEastAsia" w:hAnsi="Cambria Math"/>
+              <w:sz w:val="20"/>
+              <w:szCs w:val="20"/>
+            </w:rPr>
+            <m:t xml:space="preserve">∈N, </m:t>
+          </m:r>
+          <m:sSub>
+            <m:sSubPr>
+              <m:ctrlPr>
+                <w:rPr>
+                  <w:rFonts w:ascii="Cambria Math" w:eastAsiaTheme="minorEastAsia" w:hAnsi="Cambria Math"/>
+                  <w:i/>
+                  <w:sz w:val="20"/>
+                  <w:szCs w:val="20"/>
+                </w:rPr>
+              </m:ctrlPr>
+            </m:sSubPr>
+            <m:e>
+              <m:r>
+                <w:rPr>
+                  <w:rFonts w:ascii="Cambria Math" w:eastAsiaTheme="minorEastAsia" w:hAnsi="Cambria Math"/>
+                  <w:sz w:val="20"/>
+                  <w:szCs w:val="20"/>
+                </w:rPr>
+                <m:t>u</m:t>
+              </m:r>
+            </m:e>
+            <m:sub>
+              <m:r>
+                <w:rPr>
+                  <w:rFonts w:ascii="Cambria Math" w:eastAsiaTheme="minorEastAsia" w:hAnsi="Cambria Math"/>
+                  <w:sz w:val="20"/>
+                  <w:szCs w:val="20"/>
+                </w:rPr>
+                <m:t>n</m:t>
+              </m:r>
+            </m:sub>
+          </m:sSub>
+          <m:sSub>
+            <m:sSubPr>
+              <m:ctrlPr>
+                <w:rPr>
+                  <w:rFonts w:ascii="Cambria Math" w:eastAsiaTheme="minorEastAsia" w:hAnsi="Cambria Math"/>
+                  <w:i/>
+                  <w:sz w:val="20"/>
+                  <w:szCs w:val="20"/>
+                </w:rPr>
+              </m:ctrlPr>
+            </m:sSubPr>
+            <m:e>
+              <m:r>
+                <w:rPr>
+                  <w:rFonts w:ascii="Cambria Math" w:eastAsiaTheme="minorEastAsia" w:hAnsi="Cambria Math"/>
+                  <w:sz w:val="20"/>
+                  <w:szCs w:val="20"/>
+                </w:rPr>
+                <m:t>u</m:t>
+              </m:r>
+            </m:e>
+            <m:sub>
+              <m:r>
+                <w:rPr>
+                  <w:rFonts w:ascii="Cambria Math" w:eastAsiaTheme="minorEastAsia" w:hAnsi="Cambria Math"/>
+                  <w:sz w:val="20"/>
+                  <w:szCs w:val="20"/>
+                </w:rPr>
+                <m:t>n+1</m:t>
+              </m:r>
+            </m:sub>
+          </m:sSub>
+          <m:r>
+            <w:rPr>
+              <w:rFonts w:ascii="Cambria Math" w:eastAsiaTheme="minorEastAsia" w:hAnsi="Cambria Math"/>
+              <w:sz w:val="20"/>
+              <w:szCs w:val="20"/>
+            </w:rPr>
+            <m:t>≤0</m:t>
+          </m:r>
+        </m:oMath>
+      </m:oMathPara>
+    </w:p>
+    <w:p>
+      <w:pPr>
+        <w:pStyle w:val="Paragraphedeliste"/>
+        <w:ind w:left="0"/>
+        <w:rPr>
+          <w:rFonts w:eastAsiaTheme="minorEastAsia"/>
+          <w:sz w:val="20"/>
+          <w:szCs w:val="20"/>
+        </w:rPr>
+      </w:pPr>
+      <w:r>
+        <w:rPr>
+          <w:rFonts w:eastAsiaTheme="minorEastAsia"/>
+          <w:sz w:val="20"/>
+          <w:szCs w:val="20"/>
+        </w:rPr>
+        <w:t xml:space="preserve">On dit que </w:t>
+      </w:r>
+      <m:oMath>
+        <m:r>
+          <w:rPr>
+            <w:rFonts w:ascii="Cambria Math" w:eastAsiaTheme="minorEastAsia" w:hAnsi="Cambria Math"/>
+            <w:sz w:val="20"/>
+            <w:szCs w:val="20"/>
+          </w:rPr>
+          <m:t>∑</m:t>
+        </m:r>
+        <m:sSub>
+          <m:sSubPr>
+            <m:ctrlPr>
+              <w:rPr>
+                <w:rFonts w:ascii="Cambria Math" w:eastAsiaTheme="minorEastAsia" w:hAnsi="Cambria Math"/>
+                <w:i/>
+                <w:sz w:val="20"/>
+                <w:szCs w:val="20"/>
+              </w:rPr>
+            </m:ctrlPr>
+          </m:sSubPr>
+          <m:e>
+            <m:r>
+              <w:rPr>
+                <w:rFonts w:ascii="Cambria Math" w:eastAsiaTheme="minorEastAsia" w:hAnsi="Cambria Math"/>
+                <w:sz w:val="20"/>
+                <w:szCs w:val="20"/>
+              </w:rPr>
+              <m:t>u</m:t>
+            </m:r>
+          </m:e>
+          <m:sub>
+            <m:r>
+              <w:rPr>
+                <w:rFonts w:ascii="Cambria Math" w:eastAsiaTheme="minorEastAsia" w:hAnsi="Cambria Math"/>
+                <w:sz w:val="20"/>
+                <w:szCs w:val="20"/>
+              </w:rPr>
+              <m:t>n</m:t>
+            </m:r>
+          </m:sub>
+        </m:sSub>
+      </m:oMath>
+      <w:r>
+        <w:rPr>
+          <w:rFonts w:eastAsiaTheme="minorEastAsia"/>
+          <w:sz w:val="20"/>
+          <w:szCs w:val="20"/>
+        </w:rPr>
+        <w:t xml:space="preserve"> est alternée si </w:t>
+      </w:r>
+      <m:oMath>
+        <m:sSub>
+          <m:sSubPr>
+            <m:ctrlPr>
+              <w:rPr>
+                <w:rFonts w:ascii="Cambria Math" w:eastAsiaTheme="minorEastAsia" w:hAnsi="Cambria Math"/>
+                <w:i/>
+                <w:sz w:val="20"/>
+                <w:szCs w:val="20"/>
+              </w:rPr>
+            </m:ctrlPr>
+          </m:sSubPr>
+          <m:e>
+            <m:d>
+              <m:dPr>
+                <m:ctrlPr>
+                  <w:rPr>
+                    <w:rFonts w:ascii="Cambria Math" w:eastAsiaTheme="minorEastAsia" w:hAnsi="Cambria Math"/>
+                    <w:i/>
+                    <w:sz w:val="20"/>
+                    <w:szCs w:val="20"/>
+                  </w:rPr>
+                </m:ctrlPr>
+              </m:dPr>
+              <m:e>
+                <m:sSub>
+                  <m:sSubPr>
+                    <m:ctrlPr>
+                      <w:rPr>
+                        <w:rFonts w:ascii="Cambria Math" w:eastAsiaTheme="minorEastAsia" w:hAnsi="Cambria Math"/>
+                        <w:i/>
+                        <w:sz w:val="20"/>
+                        <w:szCs w:val="20"/>
+                      </w:rPr>
+                    </m:ctrlPr>
+                  </m:sSubPr>
+                  <m:e>
+                    <m:r>
+                      <w:rPr>
+                        <w:rFonts w:ascii="Cambria Math" w:eastAsiaTheme="minorEastAsia" w:hAnsi="Cambria Math"/>
+                        <w:sz w:val="20"/>
+                        <w:szCs w:val="20"/>
+                      </w:rPr>
+                      <m:t>u</m:t>
+                    </m:r>
+                  </m:e>
+                  <m:sub>
+                    <m:r>
+                      <w:rPr>
+                        <w:rFonts w:ascii="Cambria Math" w:eastAsiaTheme="minorEastAsia" w:hAnsi="Cambria Math"/>
+                        <w:sz w:val="20"/>
+                        <w:szCs w:val="20"/>
+                      </w:rPr>
+                      <m:t>n</m:t>
+                    </m:r>
+                  </m:sub>
+                </m:sSub>
+              </m:e>
+            </m:d>
+          </m:e>
+          <m:sub>
+            <m:r>
+              <w:rPr>
+                <w:rFonts w:ascii="Cambria Math" w:eastAsiaTheme="minorEastAsia" w:hAnsi="Cambria Math"/>
+                <w:sz w:val="20"/>
+                <w:szCs w:val="20"/>
+              </w:rPr>
+              <m:t>n</m:t>
+            </m:r>
+            <m:r>
+              <m:rPr>
+                <m:scr m:val="double-struck"/>
+              </m:rPr>
+              <w:rPr>
+                <w:rFonts w:ascii="Cambria Math" w:eastAsiaTheme="minorEastAsia" w:hAnsi="Cambria Math"/>
+                <w:sz w:val="20"/>
+                <w:szCs w:val="20"/>
+              </w:rPr>
+              <m:t>∈N</m:t>
+            </m:r>
+          </m:sub>
+        </m:sSub>
+      </m:oMath>
+      <w:r>
+        <w:rPr>
+          <w:rFonts w:eastAsiaTheme="minorEastAsia"/>
+          <w:sz w:val="20"/>
+          <w:szCs w:val="20"/>
+        </w:rPr>
+        <w:t xml:space="preserve"> est alternée</w:t>
+      </w:r>
+    </w:p>
+    <w:p>
+      <w:pPr>
+        <w:pStyle w:val="Paragraphedeliste"/>
+        <w:ind w:left="0"/>
+        <w:rPr>
+          <w:rFonts w:eastAsiaTheme="minorEastAsia"/>
+          <w:sz w:val="20"/>
+          <w:szCs w:val="20"/>
+        </w:rPr>
+      </w:pPr>
+    </w:p>
+    <w:p>
+      <w:pPr>
+        <w:pStyle w:val="Paragraphedeliste"/>
+        <w:ind w:left="0"/>
+        <w:rPr>
+          <w:rFonts w:eastAsiaTheme="minorEastAsia"/>
+          <w:sz w:val="20"/>
+          <w:szCs w:val="20"/>
+        </w:rPr>
+      </w:pPr>
+      <w:r>
+        <w:rPr>
+          <w:rFonts w:eastAsiaTheme="minorEastAsia"/>
+          <w:sz w:val="20"/>
+          <w:szCs w:val="20"/>
+          <w:u w:val="single"/>
+        </w:rPr>
+        <w:t>Théorème :</w:t>
+      </w:r>
+      <w:r>
+        <w:rPr>
+          <w:rFonts w:eastAsiaTheme="minorEastAsia"/>
+          <w:sz w:val="20"/>
+          <w:szCs w:val="20"/>
+        </w:rPr>
+        <w:t xml:space="preserve"> Critère Spécial des Séries Alternées (CSSA)</w:t>
+      </w:r>
+    </w:p>
+    <w:p>
+      <w:pPr>
+        <w:pStyle w:val="Paragraphedeliste"/>
+        <w:ind w:left="0"/>
+        <w:rPr>
+          <w:rFonts w:eastAsiaTheme="minorEastAsia"/>
+          <w:sz w:val="20"/>
+          <w:szCs w:val="20"/>
+        </w:rPr>
+      </w:pPr>
+      <w:r>
+        <w:rPr>
+          <w:rFonts w:eastAsiaTheme="minorEastAsia"/>
+          <w:sz w:val="20"/>
+          <w:szCs w:val="20"/>
+        </w:rPr>
+        <w:t xml:space="preserve">Soit </w:t>
+      </w:r>
+      <m:oMath>
+        <m:r>
+          <w:rPr>
+            <w:rFonts w:ascii="Cambria Math" w:eastAsiaTheme="minorEastAsia" w:hAnsi="Cambria Math"/>
+            <w:sz w:val="20"/>
+            <w:szCs w:val="20"/>
+          </w:rPr>
+          <m:t>∑</m:t>
+        </m:r>
+        <m:sSub>
+          <m:sSubPr>
+            <m:ctrlPr>
+              <w:rPr>
+                <w:rFonts w:ascii="Cambria Math" w:eastAsiaTheme="minorEastAsia" w:hAnsi="Cambria Math"/>
+                <w:i/>
+                <w:sz w:val="20"/>
+                <w:szCs w:val="20"/>
+              </w:rPr>
+            </m:ctrlPr>
+          </m:sSubPr>
+          <m:e>
+            <m:r>
+              <w:rPr>
+                <w:rFonts w:ascii="Cambria Math" w:eastAsiaTheme="minorEastAsia" w:hAnsi="Cambria Math"/>
+                <w:sz w:val="20"/>
+                <w:szCs w:val="20"/>
+              </w:rPr>
+              <m:t>u</m:t>
+            </m:r>
+          </m:e>
+          <m:sub>
+            <m:r>
+              <w:rPr>
+                <w:rFonts w:ascii="Cambria Math" w:eastAsiaTheme="minorEastAsia" w:hAnsi="Cambria Math"/>
+                <w:sz w:val="20"/>
+                <w:szCs w:val="20"/>
+              </w:rPr>
+              <m:t>n</m:t>
+            </m:r>
+          </m:sub>
+        </m:sSub>
+      </m:oMath>
+      <w:r>
+        <w:rPr>
+          <w:rFonts w:eastAsiaTheme="minorEastAsia"/>
+          <w:sz w:val="20"/>
+          <w:szCs w:val="20"/>
+        </w:rPr>
+        <w:t xml:space="preserve"> une série </w:t>
+      </w:r>
+      <w:r>
+        <w:rPr>
+          <w:rFonts w:eastAsiaTheme="minorEastAsia"/>
+          <w:sz w:val="20"/>
+          <w:szCs w:val="20"/>
+          <w:u w:val="single"/>
+        </w:rPr>
+        <w:t>alternée</w:t>
+      </w:r>
+      <w:r>
+        <w:rPr>
+          <w:rFonts w:eastAsiaTheme="minorEastAsia"/>
+          <w:sz w:val="20"/>
+          <w:szCs w:val="20"/>
+        </w:rPr>
+        <w:t>.</w:t>
+      </w:r>
+    </w:p>
+    <w:p>
+      <w:pPr>
+        <w:pStyle w:val="Paragraphedeliste"/>
+        <w:ind w:left="0"/>
+        <w:rPr>
+          <w:rFonts w:eastAsiaTheme="minorEastAsia"/>
+          <w:sz w:val="20"/>
+          <w:szCs w:val="20"/>
+        </w:rPr>
+      </w:pPr>
+      <w:r>
+        <w:rPr>
+          <w:rFonts w:eastAsiaTheme="minorEastAsia"/>
+          <w:sz w:val="20"/>
+          <w:szCs w:val="20"/>
+        </w:rPr>
+        <w:t>Si :</w:t>
+      </w:r>
+    </w:p>
+    <w:p>
+      <w:pPr>
+        <w:pStyle w:val="Paragraphedeliste"/>
+        <w:numPr>
+          <w:ilvl w:val="0"/>
+          <w:numId w:val="5"/>
+        </w:numPr>
+        <w:rPr>
+          <w:rFonts w:eastAsiaTheme="minorEastAsia"/>
+          <w:sz w:val="20"/>
+          <w:szCs w:val="20"/>
+        </w:rPr>
+      </w:pPr>
+      <w:r>
+        <w:rPr>
+          <w:rFonts w:eastAsiaTheme="minorEastAsia"/>
+          <w:sz w:val="20"/>
+          <w:szCs w:val="20"/>
+        </w:rPr>
+        <w:t xml:space="preserve">La suite </w:t>
+      </w:r>
+      <m:oMath>
+        <m:sSub>
+          <m:sSubPr>
+            <m:ctrlPr>
+              <w:rPr>
+                <w:rFonts w:ascii="Cambria Math" w:eastAsiaTheme="minorEastAsia" w:hAnsi="Cambria Math"/>
+                <w:i/>
+                <w:sz w:val="20"/>
+                <w:szCs w:val="20"/>
+              </w:rPr>
+            </m:ctrlPr>
+          </m:sSubPr>
+          <m:e>
+            <m:d>
+              <m:dPr>
+                <m:ctrlPr>
+                  <w:rPr>
+                    <w:rFonts w:ascii="Cambria Math" w:eastAsiaTheme="minorEastAsia" w:hAnsi="Cambria Math"/>
+                    <w:i/>
+                    <w:sz w:val="20"/>
+                    <w:szCs w:val="20"/>
+                  </w:rPr>
+                </m:ctrlPr>
+              </m:dPr>
+              <m:e>
+                <m:d>
+                  <m:dPr>
+                    <m:begChr m:val="|"/>
+                    <m:endChr m:val="|"/>
+                    <m:ctrlPr>
+                      <w:rPr>
+                        <w:rFonts w:ascii="Cambria Math" w:eastAsiaTheme="minorEastAsia" w:hAnsi="Cambria Math"/>
+                        <w:i/>
+                        <w:sz w:val="20"/>
+                        <w:szCs w:val="20"/>
+                      </w:rPr>
+                    </m:ctrlPr>
+                  </m:dPr>
+                  <m:e>
+                    <m:sSub>
+                      <m:sSubPr>
+                        <m:ctrlPr>
+                          <w:rPr>
+                            <w:rFonts w:ascii="Cambria Math" w:eastAsiaTheme="minorEastAsia" w:hAnsi="Cambria Math"/>
+                            <w:i/>
+                            <w:sz w:val="20"/>
+                            <w:szCs w:val="20"/>
+                          </w:rPr>
+                        </m:ctrlPr>
+                      </m:sSubPr>
+                      <m:e>
+                        <m:r>
+                          <w:rPr>
+                            <w:rFonts w:ascii="Cambria Math" w:eastAsiaTheme="minorEastAsia" w:hAnsi="Cambria Math"/>
+                            <w:sz w:val="20"/>
+                            <w:szCs w:val="20"/>
+                          </w:rPr>
+                          <m:t>u</m:t>
+                        </m:r>
+                      </m:e>
+                      <m:sub>
+                        <m:r>
+                          <w:rPr>
+                            <w:rFonts w:ascii="Cambria Math" w:eastAsiaTheme="minorEastAsia" w:hAnsi="Cambria Math"/>
+                            <w:sz w:val="20"/>
+                            <w:szCs w:val="20"/>
+                          </w:rPr>
+                          <m:t>n</m:t>
+                        </m:r>
+                      </m:sub>
+                    </m:sSub>
+                  </m:e>
+                </m:d>
+              </m:e>
+            </m:d>
+          </m:e>
+          <m:sub>
+            <m:r>
+              <w:rPr>
+                <w:rFonts w:ascii="Cambria Math" w:eastAsiaTheme="minorEastAsia" w:hAnsi="Cambria Math"/>
+                <w:sz w:val="20"/>
+                <w:szCs w:val="20"/>
+              </w:rPr>
+              <m:t>n∈</m:t>
+            </m:r>
+            <m:r>
+              <m:rPr>
+                <m:scr m:val="double-struck"/>
+              </m:rPr>
+              <w:rPr>
+                <w:rFonts w:ascii="Cambria Math" w:eastAsiaTheme="minorEastAsia" w:hAnsi="Cambria Math"/>
+                <w:sz w:val="20"/>
+                <w:szCs w:val="20"/>
+              </w:rPr>
+              <m:t>N</m:t>
+            </m:r>
+          </m:sub>
+        </m:sSub>
+      </m:oMath>
+      <w:r>
+        <w:rPr>
+          <w:rFonts w:eastAsiaTheme="minorEastAsia"/>
+          <w:sz w:val="20"/>
+          <w:szCs w:val="20"/>
+        </w:rPr>
+        <w:t xml:space="preserve"> est décroissante</w:t>
+      </w:r>
+    </w:p>
+    <w:p>
+      <w:pPr>
+        <w:pStyle w:val="Paragraphedeliste"/>
+        <w:numPr>
+          <w:ilvl w:val="0"/>
+          <w:numId w:val="5"/>
+        </w:numPr>
+        <w:rPr>
+          <w:rFonts w:eastAsiaTheme="minorEastAsia"/>
+          <w:sz w:val="20"/>
+          <w:szCs w:val="20"/>
+        </w:rPr>
+      </w:pPr>
+      <m:oMath>
+        <m:d>
+          <m:dPr>
+            <m:begChr m:val="|"/>
+            <m:endChr m:val="|"/>
+            <m:ctrlPr>
+              <w:rPr>
+                <w:rFonts w:ascii="Cambria Math" w:eastAsiaTheme="minorEastAsia" w:hAnsi="Cambria Math"/>
+                <w:i/>
+                <w:sz w:val="20"/>
+                <w:szCs w:val="20"/>
+              </w:rPr>
+            </m:ctrlPr>
+          </m:dPr>
+          <m:e>
+            <m:sSub>
+              <m:sSubPr>
+                <m:ctrlPr>
+                  <w:rPr>
+                    <w:rFonts w:ascii="Cambria Math" w:eastAsiaTheme="minorEastAsia" w:hAnsi="Cambria Math"/>
+                    <w:i/>
+                    <w:sz w:val="20"/>
+                    <w:szCs w:val="20"/>
+                  </w:rPr>
+                </m:ctrlPr>
+              </m:sSubPr>
+              <m:e>
+                <m:r>
+                  <w:rPr>
+                    <w:rFonts w:ascii="Cambria Math" w:eastAsiaTheme="minorEastAsia" w:hAnsi="Cambria Math"/>
+                    <w:sz w:val="20"/>
+                    <w:szCs w:val="20"/>
+                  </w:rPr>
+                  <m:t>u</m:t>
+                </m:r>
+              </m:e>
+              <m:sub>
+                <m:r>
+                  <w:rPr>
+                    <w:rFonts w:ascii="Cambria Math" w:eastAsiaTheme="minorEastAsia" w:hAnsi="Cambria Math"/>
+                    <w:sz w:val="20"/>
+                    <w:szCs w:val="20"/>
+                  </w:rPr>
+                  <m:t>n</m:t>
+                </m:r>
+              </m:sub>
+            </m:sSub>
+          </m:e>
+        </m:d>
+        <m:groupChr>
+          <m:groupChrPr>
+            <m:chr m:val="→"/>
+            <m:pos m:val="top"/>
+            <m:ctrlPr>
+              <w:rPr>
+                <w:rFonts w:ascii="Cambria Math" w:eastAsiaTheme="minorEastAsia" w:hAnsi="Cambria Math"/>
+                <w:i/>
+                <w:sz w:val="20"/>
+                <w:szCs w:val="20"/>
+              </w:rPr>
+            </m:ctrlPr>
+          </m:groupChrPr>
+          <m:e>
+            <m:r>
+              <w:rPr>
+                <w:rFonts w:ascii="Cambria Math" w:eastAsiaTheme="minorEastAsia" w:hAnsi="Cambria Math"/>
+                <w:sz w:val="20"/>
+                <w:szCs w:val="20"/>
+              </w:rPr>
+              <m:t>n→+∞</m:t>
+            </m:r>
+          </m:e>
+        </m:groupChr>
+        <m:r>
+          <w:rPr>
+            <w:rFonts w:ascii="Cambria Math" w:eastAsiaTheme="minorEastAsia" w:hAnsi="Cambria Math"/>
+            <w:sz w:val="20"/>
+            <w:szCs w:val="20"/>
+          </w:rPr>
+          <m:t>0</m:t>
+        </m:r>
+      </m:oMath>
+    </w:p>
+    <w:p>
+      <w:pPr>
+        <w:rPr>
+          <w:rFonts w:eastAsiaTheme="minorEastAsia"/>
+          <w:sz w:val="20"/>
+          <w:szCs w:val="20"/>
+          <w:u w:val="single"/>
+        </w:rPr>
+      </w:pPr>
+      <w:r>
+        <w:rPr>
+          <w:rFonts w:eastAsiaTheme="minorEastAsia"/>
+          <w:sz w:val="20"/>
+          <w:szCs w:val="20"/>
+        </w:rPr>
+        <w:t xml:space="preserve">Alors </w:t>
+      </w:r>
+      <m:oMath>
+        <m:r>
+          <w:rPr>
+            <w:rFonts w:ascii="Cambria Math" w:eastAsiaTheme="minorEastAsia" w:hAnsi="Cambria Math"/>
+            <w:sz w:val="20"/>
+            <w:szCs w:val="20"/>
+          </w:rPr>
+          <m:t>∑</m:t>
+        </m:r>
+        <m:sSub>
+          <m:sSubPr>
+            <m:ctrlPr>
+              <w:rPr>
+                <w:rFonts w:ascii="Cambria Math" w:eastAsiaTheme="minorEastAsia" w:hAnsi="Cambria Math"/>
+                <w:i/>
+                <w:sz w:val="20"/>
+                <w:szCs w:val="20"/>
+              </w:rPr>
+            </m:ctrlPr>
+          </m:sSubPr>
+          <m:e>
+            <m:r>
+              <w:rPr>
+                <w:rFonts w:ascii="Cambria Math" w:eastAsiaTheme="minorEastAsia" w:hAnsi="Cambria Math"/>
+                <w:sz w:val="20"/>
+                <w:szCs w:val="20"/>
+              </w:rPr>
+              <m:t>u</m:t>
+            </m:r>
+          </m:e>
+          <m:sub>
+            <m:r>
+              <w:rPr>
+                <w:rFonts w:ascii="Cambria Math" w:eastAsiaTheme="minorEastAsia" w:hAnsi="Cambria Math"/>
+                <w:sz w:val="20"/>
+                <w:szCs w:val="20"/>
+              </w:rPr>
+              <m:t>n</m:t>
+            </m:r>
+          </m:sub>
+        </m:sSub>
+      </m:oMath>
+      <w:r>
+        <w:rPr>
+          <w:rFonts w:eastAsiaTheme="minorEastAsia"/>
+          <w:sz w:val="20"/>
+          <w:szCs w:val="20"/>
+        </w:rPr>
+        <w:t xml:space="preserve"> converge.</w:t>
+      </w:r>
+    </w:p>
+    <w:p>
+      <w:pPr>
+        <w:rPr>
+          <w:rFonts w:eastAsiaTheme="minorEastAsia"/>
+          <w:sz w:val="20"/>
+          <w:szCs w:val="20"/>
+          <w:u w:val="single"/>
+        </w:rPr>
+      </w:pPr>
+    </w:p>
+    <w:p>
+      <w:pPr>
+        <w:rPr>
+          <w:rFonts w:eastAsiaTheme="minorEastAsia"/>
+          <w:sz w:val="20"/>
+          <w:szCs w:val="20"/>
+        </w:rPr>
+      </w:pPr>
+      <w:r>
+        <w:rPr>
+          <w:rFonts w:eastAsiaTheme="minorEastAsia"/>
+          <w:sz w:val="20"/>
+          <w:szCs w:val="20"/>
+          <w:u w:val="single"/>
+        </w:rPr>
+        <w:t>Corollaire :</w:t>
+      </w:r>
+      <w:r>
+        <w:rPr>
+          <w:rFonts w:eastAsiaTheme="minorEastAsia"/>
+          <w:sz w:val="20"/>
+          <w:szCs w:val="20"/>
+        </w:rPr>
+        <w:t xml:space="preserve"> Soit </w:t>
+      </w:r>
+      <m:oMath>
+        <m:r>
+          <w:rPr>
+            <w:rFonts w:ascii="Cambria Math" w:eastAsiaTheme="minorEastAsia" w:hAnsi="Cambria Math"/>
+            <w:sz w:val="20"/>
+            <w:szCs w:val="20"/>
+          </w:rPr>
+          <m:t>∑</m:t>
+        </m:r>
+        <m:sSub>
+          <m:sSubPr>
+            <m:ctrlPr>
+              <w:rPr>
+                <w:rFonts w:ascii="Cambria Math" w:eastAsiaTheme="minorEastAsia" w:hAnsi="Cambria Math"/>
+                <w:i/>
+                <w:sz w:val="20"/>
+                <w:szCs w:val="20"/>
+              </w:rPr>
+            </m:ctrlPr>
+          </m:sSubPr>
+          <m:e>
+            <m:r>
+              <w:rPr>
+                <w:rFonts w:ascii="Cambria Math" w:eastAsiaTheme="minorEastAsia" w:hAnsi="Cambria Math"/>
+                <w:sz w:val="20"/>
+                <w:szCs w:val="20"/>
+              </w:rPr>
+              <m:t>u</m:t>
+            </m:r>
+          </m:e>
+          <m:sub>
+            <m:r>
+              <w:rPr>
+                <w:rFonts w:ascii="Cambria Math" w:eastAsiaTheme="minorEastAsia" w:hAnsi="Cambria Math"/>
+                <w:sz w:val="20"/>
+                <w:szCs w:val="20"/>
+              </w:rPr>
+              <m:t>n</m:t>
+            </m:r>
+          </m:sub>
+        </m:sSub>
+      </m:oMath>
+      <w:r>
+        <w:rPr>
+          <w:rFonts w:eastAsiaTheme="minorEastAsia"/>
+          <w:sz w:val="20"/>
+          <w:szCs w:val="20"/>
+        </w:rPr>
+        <w:t xml:space="preserve"> une suite vérifiant les hypothèses du CSSA. Alors </w:t>
+      </w:r>
+      <m:oMath>
+        <m:nary>
+          <m:naryPr>
+            <m:chr m:val="∑"/>
+            <m:ctrlPr>
+              <w:rPr>
+                <w:rFonts w:ascii="Cambria Math" w:eastAsiaTheme="minorEastAsia" w:hAnsi="Cambria Math" w:cs="Arial"/>
+                <w:i/>
+                <w:sz w:val="20"/>
+                <w:szCs w:val="20"/>
+              </w:rPr>
+            </m:ctrlPr>
+          </m:naryPr>
+          <m:sub>
+            <m:r>
+              <w:rPr>
+                <w:rFonts w:ascii="Cambria Math" w:eastAsiaTheme="minorEastAsia" w:hAnsi="Cambria Math" w:cs="Arial"/>
+                <w:sz w:val="20"/>
+                <w:szCs w:val="20"/>
+              </w:rPr>
+              <m:t>n=0</m:t>
+            </m:r>
+          </m:sub>
+          <m:sup>
+            <m:r>
+              <w:rPr>
+                <w:rFonts w:ascii="Cambria Math" w:eastAsiaTheme="minorEastAsia" w:hAnsi="Cambria Math" w:cs="Arial"/>
+                <w:sz w:val="20"/>
+                <w:szCs w:val="20"/>
+              </w:rPr>
+              <m:t>+∞</m:t>
+            </m:r>
+          </m:sup>
+          <m:e>
+            <m:sSub>
+              <m:sSubPr>
+                <m:ctrlPr>
+                  <w:rPr>
+                    <w:rFonts w:ascii="Cambria Math" w:eastAsiaTheme="minorEastAsia" w:hAnsi="Cambria Math" w:cs="Arial"/>
+                    <w:i/>
+                    <w:sz w:val="20"/>
+                    <w:szCs w:val="20"/>
+                  </w:rPr>
+                </m:ctrlPr>
+              </m:sSubPr>
+              <m:e>
+                <m:r>
+                  <w:rPr>
+                    <w:rFonts w:ascii="Cambria Math" w:eastAsiaTheme="minorEastAsia" w:hAnsi="Cambria Math" w:cs="Arial"/>
+                    <w:sz w:val="20"/>
+                    <w:szCs w:val="20"/>
+                  </w:rPr>
+                  <m:t>u</m:t>
+                </m:r>
+              </m:e>
+              <m:sub>
+                <m:r>
+                  <w:rPr>
+                    <w:rFonts w:ascii="Cambria Math" w:eastAsiaTheme="minorEastAsia" w:hAnsi="Cambria Math" w:cs="Arial"/>
+                    <w:sz w:val="20"/>
+                    <w:szCs w:val="20"/>
+                  </w:rPr>
+                  <m:t>n</m:t>
+                </m:r>
+              </m:sub>
+            </m:sSub>
+          </m:e>
+        </m:nary>
+      </m:oMath>
+      <w:r>
+        <w:rPr>
+          <w:rFonts w:eastAsiaTheme="minorEastAsia"/>
+          <w:sz w:val="20"/>
+          <w:szCs w:val="20"/>
+        </w:rPr>
+        <w:t xml:space="preserve"> est du même signe que le premier terme de la série.</w:t>
+      </w:r>
+    </w:p>
+    <w:p>
+      <w:pPr>
+        <w:rPr>
+          <w:rFonts w:eastAsiaTheme="minorEastAsia"/>
+          <w:sz w:val="20"/>
+          <w:szCs w:val="20"/>
+        </w:rPr>
+      </w:pPr>
+      <w:r>
+        <w:rPr>
+          <w:rFonts w:eastAsiaTheme="minorEastAsia"/>
+          <w:sz w:val="20"/>
+          <w:szCs w:val="20"/>
+        </w:rPr>
+        <w:br w:type="page"/>
+      </w:r>
+    </w:p>
+    <w:p>
+      <w:pPr>
+        <w:rPr>
+          <w:rFonts w:eastAsiaTheme="minorEastAsia"/>
+          <w:sz w:val="20"/>
+          <w:szCs w:val="20"/>
+        </w:rPr>
+      </w:pPr>
+      <w:r>
+        <w:rPr>
+          <w:rFonts w:eastAsiaTheme="minorEastAsia"/>
+          <w:b/>
+          <w:bCs/>
+          <w:sz w:val="20"/>
+          <w:szCs w:val="20"/>
+          <w:u w:val="single"/>
+        </w:rPr>
+        <w:lastRenderedPageBreak/>
+        <w:t>Études asymptotiques :</w:t>
+      </w:r>
+    </w:p>
+    <w:p>
+      <w:pPr>
+        <w:rPr>
+          <w:rFonts w:eastAsiaTheme="minorEastAsia"/>
+          <w:sz w:val="20"/>
+          <w:szCs w:val="20"/>
+        </w:rPr>
+      </w:pPr>
+      <w:r>
+        <w:rPr>
+          <w:rFonts w:eastAsiaTheme="minorEastAsia"/>
+          <w:sz w:val="20"/>
+          <w:szCs w:val="20"/>
+          <w:u w:val="single"/>
+        </w:rPr>
+        <w:t>Théorème :</w:t>
+      </w:r>
+      <w:r>
+        <w:rPr>
+          <w:rFonts w:eastAsiaTheme="minorEastAsia"/>
+          <w:sz w:val="20"/>
+          <w:szCs w:val="20"/>
+        </w:rPr>
+        <w:t xml:space="preserve"> (Sommation des relations de comparaisons)</w:t>
+      </w:r>
+    </w:p>
+    <w:p>
+      <w:pPr>
+        <w:rPr>
+          <w:rFonts w:eastAsiaTheme="minorEastAsia"/>
+          <w:sz w:val="20"/>
+          <w:szCs w:val="20"/>
+        </w:rPr>
+      </w:pPr>
+      <w:r>
+        <w:rPr>
+          <w:rFonts w:eastAsiaTheme="minorEastAsia"/>
+          <w:sz w:val="20"/>
+          <w:szCs w:val="20"/>
+        </w:rPr>
+        <w:t xml:space="preserve">Soit </w:t>
+      </w:r>
+      <m:oMath>
+        <m:sSub>
+          <m:sSubPr>
+            <m:ctrlPr>
+              <w:rPr>
+                <w:rFonts w:ascii="Cambria Math" w:eastAsiaTheme="minorEastAsia" w:hAnsi="Cambria Math"/>
+                <w:i/>
+                <w:sz w:val="20"/>
+                <w:szCs w:val="20"/>
+              </w:rPr>
+            </m:ctrlPr>
+          </m:sSubPr>
+          <m:e>
+            <m:d>
+              <m:dPr>
+                <m:ctrlPr>
+                  <w:rPr>
+                    <w:rFonts w:ascii="Cambria Math" w:eastAsiaTheme="minorEastAsia" w:hAnsi="Cambria Math"/>
+                    <w:i/>
+                    <w:sz w:val="20"/>
+                    <w:szCs w:val="20"/>
+                  </w:rPr>
+                </m:ctrlPr>
+              </m:dPr>
+              <m:e>
+                <m:sSub>
+                  <m:sSubPr>
+                    <m:ctrlPr>
+                      <w:rPr>
+                        <w:rFonts w:ascii="Cambria Math" w:eastAsiaTheme="minorEastAsia" w:hAnsi="Cambria Math"/>
+                        <w:i/>
+                        <w:sz w:val="20"/>
+                        <w:szCs w:val="20"/>
+                      </w:rPr>
+                    </m:ctrlPr>
+                  </m:sSubPr>
+                  <m:e>
+                    <m:r>
+                      <w:rPr>
+                        <w:rFonts w:ascii="Cambria Math" w:eastAsiaTheme="minorEastAsia" w:hAnsi="Cambria Math"/>
+                        <w:sz w:val="20"/>
+                        <w:szCs w:val="20"/>
+                      </w:rPr>
+                      <m:t>u</m:t>
+                    </m:r>
+                  </m:e>
+                  <m:sub>
+                    <m:r>
+                      <w:rPr>
+                        <w:rFonts w:ascii="Cambria Math" w:eastAsiaTheme="minorEastAsia" w:hAnsi="Cambria Math"/>
+                        <w:sz w:val="20"/>
+                        <w:szCs w:val="20"/>
+                      </w:rPr>
+                      <m:t>n</m:t>
+                    </m:r>
+                  </m:sub>
+                </m:sSub>
+              </m:e>
+            </m:d>
+          </m:e>
+          <m:sub>
+            <m:r>
+              <w:rPr>
+                <w:rFonts w:ascii="Cambria Math" w:eastAsiaTheme="minorEastAsia" w:hAnsi="Cambria Math"/>
+                <w:sz w:val="20"/>
+                <w:szCs w:val="20"/>
+              </w:rPr>
+              <m:t>n∈</m:t>
+            </m:r>
+            <m:r>
+              <m:rPr>
+                <m:scr m:val="double-struck"/>
+              </m:rPr>
+              <w:rPr>
+                <w:rFonts w:ascii="Cambria Math" w:eastAsiaTheme="minorEastAsia" w:hAnsi="Cambria Math"/>
+                <w:sz w:val="20"/>
+                <w:szCs w:val="20"/>
+              </w:rPr>
+              <m:t>N</m:t>
+            </m:r>
+          </m:sub>
+        </m:sSub>
+      </m:oMath>
+      <w:r>
+        <w:rPr>
+          <w:rFonts w:eastAsiaTheme="minorEastAsia"/>
+          <w:sz w:val="20"/>
+          <w:szCs w:val="20"/>
+        </w:rPr>
+        <w:t xml:space="preserve"> une suite complexe et </w:t>
+      </w:r>
+      <m:oMath>
+        <m:sSub>
+          <m:sSubPr>
+            <m:ctrlPr>
+              <w:rPr>
+                <w:rFonts w:ascii="Cambria Math" w:eastAsiaTheme="minorEastAsia" w:hAnsi="Cambria Math"/>
+                <w:i/>
+                <w:sz w:val="20"/>
+                <w:szCs w:val="20"/>
+              </w:rPr>
+            </m:ctrlPr>
+          </m:sSubPr>
+          <m:e>
+            <m:d>
+              <m:dPr>
+                <m:ctrlPr>
+                  <w:rPr>
+                    <w:rFonts w:ascii="Cambria Math" w:eastAsiaTheme="minorEastAsia" w:hAnsi="Cambria Math"/>
+                    <w:i/>
+                    <w:sz w:val="20"/>
+                    <w:szCs w:val="20"/>
+                  </w:rPr>
+                </m:ctrlPr>
+              </m:dPr>
+              <m:e>
+                <m:sSub>
+                  <m:sSubPr>
+                    <m:ctrlPr>
+                      <w:rPr>
+                        <w:rFonts w:ascii="Cambria Math" w:eastAsiaTheme="minorEastAsia" w:hAnsi="Cambria Math"/>
+                        <w:i/>
+                        <w:sz w:val="20"/>
+                        <w:szCs w:val="20"/>
+                      </w:rPr>
+                    </m:ctrlPr>
+                  </m:sSubPr>
+                  <m:e>
+                    <m:r>
+                      <w:rPr>
+                        <w:rFonts w:ascii="Cambria Math" w:eastAsiaTheme="minorEastAsia" w:hAnsi="Cambria Math"/>
+                        <w:sz w:val="20"/>
+                        <w:szCs w:val="20"/>
+                      </w:rPr>
+                      <m:t>v</m:t>
+                    </m:r>
+                  </m:e>
+                  <m:sub>
+                    <m:r>
+                      <w:rPr>
+                        <w:rFonts w:ascii="Cambria Math" w:eastAsiaTheme="minorEastAsia" w:hAnsi="Cambria Math"/>
+                        <w:sz w:val="20"/>
+                        <w:szCs w:val="20"/>
+                      </w:rPr>
+                      <m:t>n</m:t>
+                    </m:r>
+                  </m:sub>
+                </m:sSub>
+              </m:e>
+            </m:d>
+          </m:e>
+          <m:sub>
+            <m:r>
+              <w:rPr>
+                <w:rFonts w:ascii="Cambria Math" w:eastAsiaTheme="minorEastAsia" w:hAnsi="Cambria Math"/>
+                <w:sz w:val="20"/>
+                <w:szCs w:val="20"/>
+              </w:rPr>
+              <m:t>n∈</m:t>
+            </m:r>
+            <m:r>
+              <m:rPr>
+                <m:scr m:val="double-struck"/>
+              </m:rPr>
+              <w:rPr>
+                <w:rFonts w:ascii="Cambria Math" w:eastAsiaTheme="minorEastAsia" w:hAnsi="Cambria Math"/>
+                <w:sz w:val="20"/>
+                <w:szCs w:val="20"/>
+              </w:rPr>
+              <m:t>N</m:t>
+            </m:r>
+          </m:sub>
+        </m:sSub>
+      </m:oMath>
+      <w:r>
+        <w:rPr>
+          <w:rFonts w:eastAsiaTheme="minorEastAsia"/>
+          <w:sz w:val="20"/>
+          <w:szCs w:val="20"/>
+        </w:rPr>
+        <w:t xml:space="preserve"> une SATP réelle.</w:t>
+      </w:r>
+    </w:p>
+    <w:p>
+      <w:pPr>
+        <w:pStyle w:val="Paragraphedeliste"/>
+        <w:numPr>
+          <w:ilvl w:val="0"/>
+          <w:numId w:val="6"/>
+        </w:numPr>
+        <w:rPr>
+          <w:rFonts w:eastAsiaTheme="minorEastAsia"/>
+          <w:sz w:val="20"/>
+          <w:szCs w:val="20"/>
+        </w:rPr>
+      </w:pPr>
+      <w:r>
+        <w:rPr>
+          <w:rFonts w:eastAsiaTheme="minorEastAsia"/>
+          <w:sz w:val="20"/>
+          <w:szCs w:val="20"/>
+        </w:rPr>
+        <w:t xml:space="preserve">Supposons que </w:t>
+      </w:r>
+      <m:oMath>
+        <m:r>
+          <w:rPr>
+            <w:rFonts w:ascii="Cambria Math" w:eastAsiaTheme="minorEastAsia" w:hAnsi="Cambria Math"/>
+            <w:sz w:val="20"/>
+            <w:szCs w:val="20"/>
+          </w:rPr>
+          <m:t>∑</m:t>
+        </m:r>
+        <m:sSub>
+          <m:sSubPr>
+            <m:ctrlPr>
+              <w:rPr>
+                <w:rFonts w:ascii="Cambria Math" w:eastAsiaTheme="minorEastAsia" w:hAnsi="Cambria Math"/>
+                <w:i/>
+                <w:sz w:val="20"/>
+                <w:szCs w:val="20"/>
+              </w:rPr>
+            </m:ctrlPr>
+          </m:sSubPr>
+          <m:e>
+            <m:r>
+              <w:rPr>
+                <w:rFonts w:ascii="Cambria Math" w:eastAsiaTheme="minorEastAsia" w:hAnsi="Cambria Math"/>
+                <w:sz w:val="20"/>
+                <w:szCs w:val="20"/>
+              </w:rPr>
+              <m:t>v</m:t>
+            </m:r>
+          </m:e>
+          <m:sub>
+            <m:r>
+              <w:rPr>
+                <w:rFonts w:ascii="Cambria Math" w:eastAsiaTheme="minorEastAsia" w:hAnsi="Cambria Math"/>
+                <w:sz w:val="20"/>
+                <w:szCs w:val="20"/>
+              </w:rPr>
+              <m:t>n</m:t>
+            </m:r>
+          </m:sub>
+        </m:sSub>
+      </m:oMath>
+      <w:r>
+        <w:rPr>
+          <w:rFonts w:eastAsiaTheme="minorEastAsia"/>
+          <w:sz w:val="20"/>
+          <w:szCs w:val="20"/>
+        </w:rPr>
+        <w:t xml:space="preserve"> </w:t>
+      </w:r>
+      <w:r>
+        <w:rPr>
+          <w:rFonts w:eastAsiaTheme="minorEastAsia"/>
+          <w:sz w:val="20"/>
+          <w:szCs w:val="20"/>
+          <w:u w:val="single"/>
+        </w:rPr>
+        <w:t>diverge</w:t>
+      </w:r>
+      <w:r>
+        <w:rPr>
+          <w:rFonts w:eastAsiaTheme="minorEastAsia"/>
+          <w:sz w:val="20"/>
+          <w:szCs w:val="20"/>
+        </w:rPr>
+        <w:t>.</w:t>
+      </w:r>
+    </w:p>
+    <w:p>
+      <w:pPr>
+        <w:pStyle w:val="Paragraphedeliste"/>
+        <w:numPr>
+          <w:ilvl w:val="0"/>
+          <w:numId w:val="7"/>
+        </w:numPr>
+        <w:rPr>
+          <w:rFonts w:eastAsiaTheme="minorEastAsia"/>
+          <w:sz w:val="20"/>
+          <w:szCs w:val="20"/>
+        </w:rPr>
+      </w:pPr>
+      <w:r>
+        <w:rPr>
+          <w:rFonts w:eastAsiaTheme="minorEastAsia"/>
+          <w:sz w:val="20"/>
+          <w:szCs w:val="20"/>
+        </w:rPr>
+        <w:t xml:space="preserve">Si </w:t>
+      </w:r>
+      <m:oMath>
+        <m:sSub>
+          <m:sSubPr>
+            <m:ctrlPr>
+              <w:rPr>
+                <w:rFonts w:ascii="Cambria Math" w:eastAsiaTheme="minorEastAsia" w:hAnsi="Cambria Math"/>
+                <w:i/>
+                <w:sz w:val="20"/>
+                <w:szCs w:val="20"/>
+              </w:rPr>
+            </m:ctrlPr>
+          </m:sSubPr>
+          <m:e>
+            <m:r>
+              <w:rPr>
+                <w:rFonts w:ascii="Cambria Math" w:eastAsiaTheme="minorEastAsia" w:hAnsi="Cambria Math"/>
+                <w:sz w:val="20"/>
+                <w:szCs w:val="20"/>
+              </w:rPr>
+              <m:t>u</m:t>
+            </m:r>
+          </m:e>
+          <m:sub>
+            <m:r>
+              <w:rPr>
+                <w:rFonts w:ascii="Cambria Math" w:eastAsiaTheme="minorEastAsia" w:hAnsi="Cambria Math"/>
+                <w:sz w:val="20"/>
+                <w:szCs w:val="20"/>
+              </w:rPr>
+              <m:t>n</m:t>
+            </m:r>
+          </m:sub>
+        </m:sSub>
+        <m:r>
+          <w:rPr>
+            <w:rFonts w:ascii="Cambria Math" w:eastAsiaTheme="minorEastAsia" w:hAnsi="Cambria Math"/>
+            <w:sz w:val="20"/>
+            <w:szCs w:val="20"/>
+          </w:rPr>
+          <m:t>=</m:t>
+        </m:r>
+        <m:limLow>
+          <m:limLowPr>
+            <m:ctrlPr>
+              <w:rPr>
+                <w:rFonts w:ascii="Cambria Math" w:eastAsiaTheme="minorEastAsia" w:hAnsi="Cambria Math"/>
+                <w:i/>
+                <w:sz w:val="20"/>
+                <w:szCs w:val="20"/>
+              </w:rPr>
+            </m:ctrlPr>
+          </m:limLowPr>
+          <m:e>
+            <m:r>
+              <w:rPr>
+                <w:rFonts w:ascii="Cambria Math" w:eastAsiaTheme="minorEastAsia" w:hAnsi="Cambria Math"/>
+                <w:sz w:val="20"/>
+                <w:szCs w:val="20"/>
+              </w:rPr>
+              <m:t>O</m:t>
+            </m:r>
+          </m:e>
+          <m:lim>
+            <m:r>
+              <w:rPr>
+                <w:rFonts w:ascii="Cambria Math" w:eastAsiaTheme="minorEastAsia" w:hAnsi="Cambria Math"/>
+                <w:sz w:val="20"/>
+                <w:szCs w:val="20"/>
+              </w:rPr>
+              <m:t>n→+∞</m:t>
+            </m:r>
+          </m:lim>
+        </m:limLow>
+        <m:r>
+          <w:rPr>
+            <w:rFonts w:ascii="Cambria Math" w:eastAsiaTheme="minorEastAsia" w:hAnsi="Cambria Math"/>
+            <w:sz w:val="20"/>
+            <w:szCs w:val="20"/>
+          </w:rPr>
+          <m:t>(</m:t>
+        </m:r>
+        <m:sSub>
+          <m:sSubPr>
+            <m:ctrlPr>
+              <w:rPr>
+                <w:rFonts w:ascii="Cambria Math" w:eastAsiaTheme="minorEastAsia" w:hAnsi="Cambria Math"/>
+                <w:i/>
+                <w:sz w:val="20"/>
+                <w:szCs w:val="20"/>
+              </w:rPr>
+            </m:ctrlPr>
+          </m:sSubPr>
+          <m:e>
+            <m:r>
+              <w:rPr>
+                <w:rFonts w:ascii="Cambria Math" w:eastAsiaTheme="minorEastAsia" w:hAnsi="Cambria Math"/>
+                <w:sz w:val="20"/>
+                <w:szCs w:val="20"/>
+              </w:rPr>
+              <m:t>v</m:t>
+            </m:r>
+          </m:e>
+          <m:sub>
+            <m:r>
+              <w:rPr>
+                <w:rFonts w:ascii="Cambria Math" w:eastAsiaTheme="minorEastAsia" w:hAnsi="Cambria Math"/>
+                <w:sz w:val="20"/>
+                <w:szCs w:val="20"/>
+              </w:rPr>
+              <m:t>n</m:t>
+            </m:r>
+          </m:sub>
+        </m:sSub>
+        <m:r>
+          <w:rPr>
+            <w:rFonts w:ascii="Cambria Math" w:eastAsiaTheme="minorEastAsia" w:hAnsi="Cambria Math"/>
+            <w:sz w:val="20"/>
+            <w:szCs w:val="20"/>
+          </w:rPr>
+          <m:t>)</m:t>
+        </m:r>
+      </m:oMath>
+      <w:r>
+        <w:rPr>
+          <w:rFonts w:eastAsiaTheme="minorEastAsia"/>
+          <w:sz w:val="20"/>
+          <w:szCs w:val="20"/>
+        </w:rPr>
+        <w:t xml:space="preserve"> alors </w:t>
+      </w:r>
+      <m:oMath>
+        <m:nary>
+          <m:naryPr>
+            <m:chr m:val="∑"/>
+            <m:ctrlPr>
+              <w:rPr>
+                <w:rFonts w:ascii="Cambria Math" w:eastAsiaTheme="minorEastAsia" w:hAnsi="Cambria Math"/>
+                <w:i/>
+                <w:sz w:val="20"/>
+                <w:szCs w:val="20"/>
+              </w:rPr>
+            </m:ctrlPr>
+          </m:naryPr>
+          <m:sub>
+            <m:r>
+              <w:rPr>
+                <w:rFonts w:ascii="Cambria Math" w:eastAsiaTheme="minorEastAsia" w:hAnsi="Cambria Math"/>
+                <w:sz w:val="20"/>
+                <w:szCs w:val="20"/>
+              </w:rPr>
+              <m:t>k=0</m:t>
+            </m:r>
+          </m:sub>
+          <m:sup>
+            <m:r>
+              <w:rPr>
+                <w:rFonts w:ascii="Cambria Math" w:eastAsiaTheme="minorEastAsia" w:hAnsi="Cambria Math"/>
+                <w:sz w:val="20"/>
+                <w:szCs w:val="20"/>
+              </w:rPr>
+              <m:t>n</m:t>
+            </m:r>
+          </m:sup>
+          <m:e>
+            <m:sSub>
+              <m:sSubPr>
+                <m:ctrlPr>
+                  <w:rPr>
+                    <w:rFonts w:ascii="Cambria Math" w:eastAsiaTheme="minorEastAsia" w:hAnsi="Cambria Math"/>
+                    <w:i/>
+                    <w:sz w:val="20"/>
+                    <w:szCs w:val="20"/>
+                  </w:rPr>
+                </m:ctrlPr>
+              </m:sSubPr>
+              <m:e>
+                <m:r>
+                  <w:rPr>
+                    <w:rFonts w:ascii="Cambria Math" w:eastAsiaTheme="minorEastAsia" w:hAnsi="Cambria Math"/>
+                    <w:sz w:val="20"/>
+                    <w:szCs w:val="20"/>
+                  </w:rPr>
+                  <m:t>u</m:t>
+                </m:r>
+              </m:e>
+              <m:sub>
+                <m:r>
+                  <w:rPr>
+                    <w:rFonts w:ascii="Cambria Math" w:eastAsiaTheme="minorEastAsia" w:hAnsi="Cambria Math"/>
+                    <w:sz w:val="20"/>
+                    <w:szCs w:val="20"/>
+                  </w:rPr>
+                  <m:t>k</m:t>
+                </m:r>
+              </m:sub>
+            </m:sSub>
+          </m:e>
+        </m:nary>
+        <m:r>
+          <w:rPr>
+            <w:rFonts w:ascii="Cambria Math" w:eastAsiaTheme="minorEastAsia" w:hAnsi="Cambria Math"/>
+            <w:sz w:val="20"/>
+            <w:szCs w:val="20"/>
+          </w:rPr>
+          <m:t>=</m:t>
+        </m:r>
+        <m:limLow>
+          <m:limLowPr>
+            <m:ctrlPr>
+              <w:rPr>
+                <w:rFonts w:ascii="Cambria Math" w:eastAsiaTheme="minorEastAsia" w:hAnsi="Cambria Math"/>
+                <w:i/>
+                <w:sz w:val="20"/>
+                <w:szCs w:val="20"/>
+              </w:rPr>
+            </m:ctrlPr>
+          </m:limLowPr>
+          <m:e>
+            <m:r>
+              <w:rPr>
+                <w:rFonts w:ascii="Cambria Math" w:eastAsiaTheme="minorEastAsia" w:hAnsi="Cambria Math"/>
+                <w:sz w:val="20"/>
+                <w:szCs w:val="20"/>
+              </w:rPr>
+              <m:t>O</m:t>
+            </m:r>
+          </m:e>
+          <m:lim>
+            <m:r>
+              <w:rPr>
+                <w:rFonts w:ascii="Cambria Math" w:eastAsiaTheme="minorEastAsia" w:hAnsi="Cambria Math"/>
+                <w:sz w:val="20"/>
+                <w:szCs w:val="20"/>
+              </w:rPr>
+              <m:t>n→+∞</m:t>
+            </m:r>
+          </m:lim>
+        </m:limLow>
+        <m:d>
+          <m:dPr>
+            <m:ctrlPr>
+              <w:rPr>
+                <w:rFonts w:ascii="Cambria Math" w:eastAsiaTheme="minorEastAsia" w:hAnsi="Cambria Math"/>
+                <w:i/>
+                <w:sz w:val="20"/>
+                <w:szCs w:val="20"/>
+              </w:rPr>
+            </m:ctrlPr>
+          </m:dPr>
+          <m:e>
+            <m:r>
+              <w:rPr>
+                <w:rFonts w:ascii="Cambria Math" w:eastAsiaTheme="minorEastAsia" w:hAnsi="Cambria Math"/>
+                <w:sz w:val="20"/>
+                <w:szCs w:val="20"/>
+              </w:rPr>
+              <m:t xml:space="preserve"> </m:t>
+            </m:r>
+            <m:nary>
+              <m:naryPr>
+                <m:chr m:val="∑"/>
+                <m:ctrlPr>
+                  <w:rPr>
+                    <w:rFonts w:ascii="Cambria Math" w:eastAsiaTheme="minorEastAsia" w:hAnsi="Cambria Math"/>
+                    <w:i/>
+                    <w:sz w:val="20"/>
+                    <w:szCs w:val="20"/>
+                  </w:rPr>
+                </m:ctrlPr>
+              </m:naryPr>
+              <m:sub>
+                <m:r>
+                  <w:rPr>
+                    <w:rFonts w:ascii="Cambria Math" w:eastAsiaTheme="minorEastAsia" w:hAnsi="Cambria Math"/>
+                    <w:sz w:val="20"/>
+                    <w:szCs w:val="20"/>
+                  </w:rPr>
+                  <m:t>k=0</m:t>
+                </m:r>
+              </m:sub>
+              <m:sup>
+                <m:r>
+                  <w:rPr>
+                    <w:rFonts w:ascii="Cambria Math" w:eastAsiaTheme="minorEastAsia" w:hAnsi="Cambria Math"/>
+                    <w:sz w:val="20"/>
+                    <w:szCs w:val="20"/>
+                  </w:rPr>
+                  <m:t>n</m:t>
+                </m:r>
+              </m:sup>
+              <m:e>
+                <m:sSub>
+                  <m:sSubPr>
+                    <m:ctrlPr>
+                      <w:rPr>
+                        <w:rFonts w:ascii="Cambria Math" w:eastAsiaTheme="minorEastAsia" w:hAnsi="Cambria Math"/>
+                        <w:i/>
+                        <w:sz w:val="20"/>
+                        <w:szCs w:val="20"/>
+                      </w:rPr>
+                    </m:ctrlPr>
+                  </m:sSubPr>
+                  <m:e>
+                    <m:r>
+                      <w:rPr>
+                        <w:rFonts w:ascii="Cambria Math" w:eastAsiaTheme="minorEastAsia" w:hAnsi="Cambria Math"/>
+                        <w:sz w:val="20"/>
+                        <w:szCs w:val="20"/>
+                      </w:rPr>
+                      <m:t>v</m:t>
+                    </m:r>
+                  </m:e>
+                  <m:sub>
+                    <m:r>
+                      <w:rPr>
+                        <w:rFonts w:ascii="Cambria Math" w:eastAsiaTheme="minorEastAsia" w:hAnsi="Cambria Math"/>
+                        <w:sz w:val="20"/>
+                        <w:szCs w:val="20"/>
+                      </w:rPr>
+                      <m:t>n</m:t>
+                    </m:r>
+                  </m:sub>
+                </m:sSub>
+              </m:e>
+            </m:nary>
+          </m:e>
+        </m:d>
+      </m:oMath>
+    </w:p>
+    <w:p>
+      <w:pPr>
+        <w:pStyle w:val="Paragraphedeliste"/>
+        <w:numPr>
+          <w:ilvl w:val="0"/>
+          <w:numId w:val="7"/>
+        </w:numPr>
+        <w:rPr>
+          <w:rFonts w:eastAsiaTheme="minorEastAsia"/>
+          <w:sz w:val="20"/>
+          <w:szCs w:val="20"/>
+        </w:rPr>
+      </w:pPr>
+      <w:r>
+        <w:rPr>
+          <w:rFonts w:eastAsiaTheme="minorEastAsia"/>
+          <w:sz w:val="20"/>
+          <w:szCs w:val="20"/>
+        </w:rPr>
+        <w:t xml:space="preserve">Si </w:t>
+      </w:r>
+      <m:oMath>
+        <m:sSub>
+          <m:sSubPr>
+            <m:ctrlPr>
+              <w:rPr>
+                <w:rFonts w:ascii="Cambria Math" w:eastAsiaTheme="minorEastAsia" w:hAnsi="Cambria Math"/>
+                <w:i/>
+                <w:sz w:val="20"/>
+                <w:szCs w:val="20"/>
+              </w:rPr>
+            </m:ctrlPr>
+          </m:sSubPr>
+          <m:e>
+            <m:r>
+              <w:rPr>
+                <w:rFonts w:ascii="Cambria Math" w:eastAsiaTheme="minorEastAsia" w:hAnsi="Cambria Math"/>
+                <w:sz w:val="20"/>
+                <w:szCs w:val="20"/>
+              </w:rPr>
+              <m:t>u</m:t>
+            </m:r>
+          </m:e>
+          <m:sub>
+            <m:r>
+              <w:rPr>
+                <w:rFonts w:ascii="Cambria Math" w:eastAsiaTheme="minorEastAsia" w:hAnsi="Cambria Math"/>
+                <w:sz w:val="20"/>
+                <w:szCs w:val="20"/>
+              </w:rPr>
+              <m:t>n</m:t>
+            </m:r>
+          </m:sub>
+        </m:sSub>
+        <m:r>
+          <w:rPr>
+            <w:rFonts w:ascii="Cambria Math" w:eastAsiaTheme="minorEastAsia" w:hAnsi="Cambria Math"/>
+            <w:sz w:val="20"/>
+            <w:szCs w:val="20"/>
+          </w:rPr>
+          <m:t>=</m:t>
+        </m:r>
+        <m:limLow>
+          <m:limLowPr>
+            <m:ctrlPr>
+              <w:rPr>
+                <w:rFonts w:ascii="Cambria Math" w:eastAsiaTheme="minorEastAsia" w:hAnsi="Cambria Math"/>
+                <w:i/>
+                <w:sz w:val="20"/>
+                <w:szCs w:val="20"/>
+              </w:rPr>
+            </m:ctrlPr>
+          </m:limLowPr>
+          <m:e>
+            <m:r>
+              <w:rPr>
+                <w:rFonts w:ascii="Cambria Math" w:eastAsiaTheme="minorEastAsia" w:hAnsi="Cambria Math"/>
+                <w:sz w:val="20"/>
+                <w:szCs w:val="20"/>
+              </w:rPr>
+              <m:t>o</m:t>
+            </m:r>
+          </m:e>
+          <m:lim>
+            <m:r>
+              <w:rPr>
+                <w:rFonts w:ascii="Cambria Math" w:eastAsiaTheme="minorEastAsia" w:hAnsi="Cambria Math"/>
+                <w:sz w:val="20"/>
+                <w:szCs w:val="20"/>
+              </w:rPr>
+              <m:t>n→+∞</m:t>
+            </m:r>
+          </m:lim>
+        </m:limLow>
+        <m:r>
+          <w:rPr>
+            <w:rFonts w:ascii="Cambria Math" w:eastAsiaTheme="minorEastAsia" w:hAnsi="Cambria Math"/>
+            <w:sz w:val="20"/>
+            <w:szCs w:val="20"/>
+          </w:rPr>
+          <m:t>(</m:t>
+        </m:r>
+        <m:sSub>
+          <m:sSubPr>
+            <m:ctrlPr>
+              <w:rPr>
+                <w:rFonts w:ascii="Cambria Math" w:eastAsiaTheme="minorEastAsia" w:hAnsi="Cambria Math"/>
+                <w:i/>
+                <w:sz w:val="20"/>
+                <w:szCs w:val="20"/>
+              </w:rPr>
+            </m:ctrlPr>
+          </m:sSubPr>
+          <m:e>
+            <m:r>
+              <w:rPr>
+                <w:rFonts w:ascii="Cambria Math" w:eastAsiaTheme="minorEastAsia" w:hAnsi="Cambria Math"/>
+                <w:sz w:val="20"/>
+                <w:szCs w:val="20"/>
+              </w:rPr>
+              <m:t>v</m:t>
+            </m:r>
+          </m:e>
+          <m:sub>
+            <m:r>
+              <w:rPr>
+                <w:rFonts w:ascii="Cambria Math" w:eastAsiaTheme="minorEastAsia" w:hAnsi="Cambria Math"/>
+                <w:sz w:val="20"/>
+                <w:szCs w:val="20"/>
+              </w:rPr>
+              <m:t>n</m:t>
+            </m:r>
+          </m:sub>
+        </m:sSub>
+        <m:r>
+          <w:rPr>
+            <w:rFonts w:ascii="Cambria Math" w:eastAsiaTheme="minorEastAsia" w:hAnsi="Cambria Math"/>
+            <w:sz w:val="20"/>
+            <w:szCs w:val="20"/>
+          </w:rPr>
+          <m:t>)</m:t>
+        </m:r>
+      </m:oMath>
+      <w:r>
+        <w:rPr>
+          <w:rFonts w:eastAsiaTheme="minorEastAsia"/>
+          <w:sz w:val="20"/>
+          <w:szCs w:val="20"/>
+        </w:rPr>
+        <w:t xml:space="preserve"> alors </w:t>
+      </w:r>
+      <m:oMath>
+        <m:nary>
+          <m:naryPr>
+            <m:chr m:val="∑"/>
+            <m:ctrlPr>
+              <w:rPr>
+                <w:rFonts w:ascii="Cambria Math" w:eastAsiaTheme="minorEastAsia" w:hAnsi="Cambria Math"/>
+                <w:i/>
+                <w:sz w:val="20"/>
+                <w:szCs w:val="20"/>
+              </w:rPr>
+            </m:ctrlPr>
+          </m:naryPr>
+          <m:sub>
+            <m:r>
+              <w:rPr>
+                <w:rFonts w:ascii="Cambria Math" w:eastAsiaTheme="minorEastAsia" w:hAnsi="Cambria Math"/>
+                <w:sz w:val="20"/>
+                <w:szCs w:val="20"/>
+              </w:rPr>
+              <m:t>k=0</m:t>
+            </m:r>
+          </m:sub>
+          <m:sup>
+            <m:r>
+              <w:rPr>
+                <w:rFonts w:ascii="Cambria Math" w:eastAsiaTheme="minorEastAsia" w:hAnsi="Cambria Math"/>
+                <w:sz w:val="20"/>
+                <w:szCs w:val="20"/>
+              </w:rPr>
+              <m:t>n</m:t>
+            </m:r>
+          </m:sup>
+          <m:e>
+            <m:sSub>
+              <m:sSubPr>
+                <m:ctrlPr>
+                  <w:rPr>
+                    <w:rFonts w:ascii="Cambria Math" w:eastAsiaTheme="minorEastAsia" w:hAnsi="Cambria Math"/>
+                    <w:i/>
+                    <w:sz w:val="20"/>
+                    <w:szCs w:val="20"/>
+                  </w:rPr>
+                </m:ctrlPr>
+              </m:sSubPr>
+              <m:e>
+                <m:r>
+                  <w:rPr>
+                    <w:rFonts w:ascii="Cambria Math" w:eastAsiaTheme="minorEastAsia" w:hAnsi="Cambria Math"/>
+                    <w:sz w:val="20"/>
+                    <w:szCs w:val="20"/>
+                  </w:rPr>
+                  <m:t>u</m:t>
+                </m:r>
+              </m:e>
+              <m:sub>
+                <m:r>
+                  <w:rPr>
+                    <w:rFonts w:ascii="Cambria Math" w:eastAsiaTheme="minorEastAsia" w:hAnsi="Cambria Math"/>
+                    <w:sz w:val="20"/>
+                    <w:szCs w:val="20"/>
+                  </w:rPr>
+                  <m:t>k</m:t>
+                </m:r>
+              </m:sub>
+            </m:sSub>
+          </m:e>
+        </m:nary>
+        <m:r>
+          <w:rPr>
+            <w:rFonts w:ascii="Cambria Math" w:eastAsiaTheme="minorEastAsia" w:hAnsi="Cambria Math"/>
+            <w:sz w:val="20"/>
+            <w:szCs w:val="20"/>
+          </w:rPr>
+          <m:t>=</m:t>
+        </m:r>
+        <m:limLow>
+          <m:limLowPr>
+            <m:ctrlPr>
+              <w:rPr>
+                <w:rFonts w:ascii="Cambria Math" w:eastAsiaTheme="minorEastAsia" w:hAnsi="Cambria Math"/>
+                <w:i/>
+                <w:sz w:val="20"/>
+                <w:szCs w:val="20"/>
+              </w:rPr>
+            </m:ctrlPr>
+          </m:limLowPr>
+          <m:e>
+            <m:r>
+              <w:rPr>
+                <w:rFonts w:ascii="Cambria Math" w:eastAsiaTheme="minorEastAsia" w:hAnsi="Cambria Math"/>
+                <w:sz w:val="20"/>
+                <w:szCs w:val="20"/>
+              </w:rPr>
+              <m:t>o</m:t>
+            </m:r>
+          </m:e>
+          <m:lim>
+            <m:r>
+              <w:rPr>
+                <w:rFonts w:ascii="Cambria Math" w:eastAsiaTheme="minorEastAsia" w:hAnsi="Cambria Math"/>
+                <w:sz w:val="20"/>
+                <w:szCs w:val="20"/>
+              </w:rPr>
+              <m:t>n→+∞</m:t>
+            </m:r>
+          </m:lim>
+        </m:limLow>
+        <m:d>
+          <m:dPr>
+            <m:ctrlPr>
+              <w:rPr>
+                <w:rFonts w:ascii="Cambria Math" w:eastAsiaTheme="minorEastAsia" w:hAnsi="Cambria Math"/>
+                <w:i/>
+                <w:sz w:val="20"/>
+                <w:szCs w:val="20"/>
+              </w:rPr>
+            </m:ctrlPr>
+          </m:dPr>
+          <m:e>
+            <m:r>
+              <w:rPr>
+                <w:rFonts w:ascii="Cambria Math" w:eastAsiaTheme="minorEastAsia" w:hAnsi="Cambria Math"/>
+                <w:sz w:val="20"/>
+                <w:szCs w:val="20"/>
+              </w:rPr>
+              <m:t xml:space="preserve"> </m:t>
+            </m:r>
+            <m:nary>
+              <m:naryPr>
+                <m:chr m:val="∑"/>
+                <m:ctrlPr>
+                  <w:rPr>
+                    <w:rFonts w:ascii="Cambria Math" w:eastAsiaTheme="minorEastAsia" w:hAnsi="Cambria Math"/>
+                    <w:i/>
+                    <w:sz w:val="20"/>
+                    <w:szCs w:val="20"/>
+                  </w:rPr>
+                </m:ctrlPr>
+              </m:naryPr>
+              <m:sub>
+                <m:r>
+                  <w:rPr>
+                    <w:rFonts w:ascii="Cambria Math" w:eastAsiaTheme="minorEastAsia" w:hAnsi="Cambria Math"/>
+                    <w:sz w:val="20"/>
+                    <w:szCs w:val="20"/>
+                  </w:rPr>
+                  <m:t>k=0</m:t>
+                </m:r>
+              </m:sub>
+              <m:sup>
+                <m:r>
+                  <w:rPr>
+                    <w:rFonts w:ascii="Cambria Math" w:eastAsiaTheme="minorEastAsia" w:hAnsi="Cambria Math"/>
+                    <w:sz w:val="20"/>
+                    <w:szCs w:val="20"/>
+                  </w:rPr>
+                  <m:t>n</m:t>
+                </m:r>
+              </m:sup>
+              <m:e>
+                <m:sSub>
+                  <m:sSubPr>
+                    <m:ctrlPr>
+                      <w:rPr>
+                        <w:rFonts w:ascii="Cambria Math" w:eastAsiaTheme="minorEastAsia" w:hAnsi="Cambria Math"/>
+                        <w:i/>
+                        <w:sz w:val="20"/>
+                        <w:szCs w:val="20"/>
+                      </w:rPr>
+                    </m:ctrlPr>
+                  </m:sSubPr>
+                  <m:e>
+                    <m:r>
+                      <w:rPr>
+                        <w:rFonts w:ascii="Cambria Math" w:eastAsiaTheme="minorEastAsia" w:hAnsi="Cambria Math"/>
+                        <w:sz w:val="20"/>
+                        <w:szCs w:val="20"/>
+                      </w:rPr>
+                      <m:t>v</m:t>
+                    </m:r>
+                  </m:e>
+                  <m:sub>
+                    <m:r>
+                      <w:rPr>
+                        <w:rFonts w:ascii="Cambria Math" w:eastAsiaTheme="minorEastAsia" w:hAnsi="Cambria Math"/>
+                        <w:sz w:val="20"/>
+                        <w:szCs w:val="20"/>
+                      </w:rPr>
+                      <m:t>n</m:t>
+                    </m:r>
+                  </m:sub>
+                </m:sSub>
+              </m:e>
+            </m:nary>
+          </m:e>
+        </m:d>
+      </m:oMath>
+    </w:p>
+    <w:p>
+      <w:pPr>
+        <w:pStyle w:val="Paragraphedeliste"/>
+        <w:numPr>
+          <w:ilvl w:val="0"/>
+          <w:numId w:val="6"/>
+        </w:numPr>
+        <w:rPr>
+          <w:rFonts w:eastAsiaTheme="minorEastAsia"/>
+          <w:sz w:val="20"/>
+          <w:szCs w:val="20"/>
+        </w:rPr>
+      </w:pPr>
+      <w:r>
+        <w:rPr>
+          <w:rFonts w:eastAsiaTheme="minorEastAsia"/>
+          <w:sz w:val="20"/>
+          <w:szCs w:val="20"/>
+        </w:rPr>
+        <w:t xml:space="preserve">Supposons que </w:t>
+      </w:r>
+      <m:oMath>
+        <m:r>
+          <w:rPr>
+            <w:rFonts w:ascii="Cambria Math" w:eastAsiaTheme="minorEastAsia" w:hAnsi="Cambria Math"/>
+            <w:sz w:val="20"/>
+            <w:szCs w:val="20"/>
+          </w:rPr>
+          <m:t>∑</m:t>
+        </m:r>
+        <m:sSub>
+          <m:sSubPr>
+            <m:ctrlPr>
+              <w:rPr>
+                <w:rFonts w:ascii="Cambria Math" w:eastAsiaTheme="minorEastAsia" w:hAnsi="Cambria Math"/>
+                <w:i/>
+                <w:sz w:val="20"/>
+                <w:szCs w:val="20"/>
+              </w:rPr>
+            </m:ctrlPr>
+          </m:sSubPr>
+          <m:e>
+            <m:r>
+              <w:rPr>
+                <w:rFonts w:ascii="Cambria Math" w:eastAsiaTheme="minorEastAsia" w:hAnsi="Cambria Math"/>
+                <w:sz w:val="20"/>
+                <w:szCs w:val="20"/>
+              </w:rPr>
+              <m:t>v</m:t>
+            </m:r>
+          </m:e>
+          <m:sub>
+            <m:r>
+              <w:rPr>
+                <w:rFonts w:ascii="Cambria Math" w:eastAsiaTheme="minorEastAsia" w:hAnsi="Cambria Math"/>
+                <w:sz w:val="20"/>
+                <w:szCs w:val="20"/>
+              </w:rPr>
+              <m:t>n</m:t>
+            </m:r>
+          </m:sub>
+        </m:sSub>
+      </m:oMath>
+      <w:r>
+        <w:rPr>
+          <w:rFonts w:eastAsiaTheme="minorEastAsia"/>
+          <w:sz w:val="20"/>
+          <w:szCs w:val="20"/>
+        </w:rPr>
+        <w:t xml:space="preserve"> </w:t>
+      </w:r>
+      <w:r>
+        <w:rPr>
+          <w:rFonts w:eastAsiaTheme="minorEastAsia"/>
+          <w:sz w:val="20"/>
+          <w:szCs w:val="20"/>
+          <w:u w:val="single"/>
+        </w:rPr>
+        <w:t>converge</w:t>
+      </w:r>
+      <w:r>
+        <w:rPr>
+          <w:rFonts w:eastAsiaTheme="minorEastAsia"/>
+          <w:sz w:val="20"/>
+          <w:szCs w:val="20"/>
+        </w:rPr>
+        <w:t>.</w:t>
+      </w:r>
+    </w:p>
+    <w:p>
+      <w:pPr>
+        <w:pStyle w:val="Paragraphedeliste"/>
+        <w:numPr>
+          <w:ilvl w:val="0"/>
+          <w:numId w:val="8"/>
+        </w:numPr>
+        <w:rPr>
+          <w:rFonts w:eastAsiaTheme="minorEastAsia"/>
+          <w:sz w:val="20"/>
+          <w:szCs w:val="20"/>
+        </w:rPr>
+      </w:pPr>
+      <w:r>
+        <w:rPr>
+          <w:rFonts w:eastAsiaTheme="minorEastAsia"/>
+          <w:sz w:val="20"/>
+          <w:szCs w:val="20"/>
+        </w:rPr>
+        <w:t xml:space="preserve">Si </w:t>
+      </w:r>
+      <m:oMath>
+        <m:sSub>
+          <m:sSubPr>
+            <m:ctrlPr>
+              <w:rPr>
+                <w:rFonts w:ascii="Cambria Math" w:eastAsiaTheme="minorEastAsia" w:hAnsi="Cambria Math"/>
+                <w:i/>
+                <w:sz w:val="20"/>
+                <w:szCs w:val="20"/>
+              </w:rPr>
+            </m:ctrlPr>
+          </m:sSubPr>
+          <m:e>
+            <m:r>
+              <w:rPr>
+                <w:rFonts w:ascii="Cambria Math" w:eastAsiaTheme="minorEastAsia" w:hAnsi="Cambria Math"/>
+                <w:sz w:val="20"/>
+                <w:szCs w:val="20"/>
+              </w:rPr>
+              <m:t>u</m:t>
+            </m:r>
+          </m:e>
+          <m:sub>
+            <m:r>
+              <w:rPr>
+                <w:rFonts w:ascii="Cambria Math" w:eastAsiaTheme="minorEastAsia" w:hAnsi="Cambria Math"/>
+                <w:sz w:val="20"/>
+                <w:szCs w:val="20"/>
+              </w:rPr>
+              <m:t>n</m:t>
+            </m:r>
+          </m:sub>
+        </m:sSub>
+        <m:r>
+          <w:rPr>
+            <w:rFonts w:ascii="Cambria Math" w:eastAsiaTheme="minorEastAsia" w:hAnsi="Cambria Math"/>
+            <w:sz w:val="20"/>
+            <w:szCs w:val="20"/>
+          </w:rPr>
+          <m:t>=</m:t>
+        </m:r>
+        <m:limLow>
+          <m:limLowPr>
+            <m:ctrlPr>
+              <w:rPr>
+                <w:rFonts w:ascii="Cambria Math" w:eastAsiaTheme="minorEastAsia" w:hAnsi="Cambria Math"/>
+                <w:i/>
+                <w:sz w:val="20"/>
+                <w:szCs w:val="20"/>
+              </w:rPr>
+            </m:ctrlPr>
+          </m:limLowPr>
+          <m:e>
+            <m:r>
+              <w:rPr>
+                <w:rFonts w:ascii="Cambria Math" w:eastAsiaTheme="minorEastAsia" w:hAnsi="Cambria Math"/>
+                <w:sz w:val="20"/>
+                <w:szCs w:val="20"/>
+              </w:rPr>
+              <m:t>O</m:t>
+            </m:r>
+          </m:e>
+          <m:lim>
+            <m:r>
+              <w:rPr>
+                <w:rFonts w:ascii="Cambria Math" w:eastAsiaTheme="minorEastAsia" w:hAnsi="Cambria Math"/>
+                <w:sz w:val="20"/>
+                <w:szCs w:val="20"/>
+              </w:rPr>
+              <m:t>n→+∞</m:t>
+            </m:r>
+          </m:lim>
+        </m:limLow>
+        <m:r>
+          <w:rPr>
+            <w:rFonts w:ascii="Cambria Math" w:eastAsiaTheme="minorEastAsia" w:hAnsi="Cambria Math"/>
+            <w:sz w:val="20"/>
+            <w:szCs w:val="20"/>
+          </w:rPr>
+          <m:t>(</m:t>
+        </m:r>
+        <m:sSub>
+          <m:sSubPr>
+            <m:ctrlPr>
+              <w:rPr>
+                <w:rFonts w:ascii="Cambria Math" w:eastAsiaTheme="minorEastAsia" w:hAnsi="Cambria Math"/>
+                <w:i/>
+                <w:sz w:val="20"/>
+                <w:szCs w:val="20"/>
+              </w:rPr>
+            </m:ctrlPr>
+          </m:sSubPr>
+          <m:e>
+            <m:r>
+              <w:rPr>
+                <w:rFonts w:ascii="Cambria Math" w:eastAsiaTheme="minorEastAsia" w:hAnsi="Cambria Math"/>
+                <w:sz w:val="20"/>
+                <w:szCs w:val="20"/>
+              </w:rPr>
+              <m:t>v</m:t>
+            </m:r>
+          </m:e>
+          <m:sub>
+            <m:r>
+              <w:rPr>
+                <w:rFonts w:ascii="Cambria Math" w:eastAsiaTheme="minorEastAsia" w:hAnsi="Cambria Math"/>
+                <w:sz w:val="20"/>
+                <w:szCs w:val="20"/>
+              </w:rPr>
+              <m:t>n</m:t>
+            </m:r>
+          </m:sub>
+        </m:sSub>
+        <m:r>
+          <w:rPr>
+            <w:rFonts w:ascii="Cambria Math" w:eastAsiaTheme="minorEastAsia" w:hAnsi="Cambria Math"/>
+            <w:sz w:val="20"/>
+            <w:szCs w:val="20"/>
+          </w:rPr>
+          <m:t>)</m:t>
+        </m:r>
+      </m:oMath>
+      <w:r>
+        <w:rPr>
+          <w:rFonts w:eastAsiaTheme="minorEastAsia"/>
+          <w:sz w:val="20"/>
+          <w:szCs w:val="20"/>
+        </w:rPr>
+        <w:t xml:space="preserve"> alors </w:t>
+      </w:r>
+      <m:oMath>
+        <m:nary>
+          <m:naryPr>
+            <m:chr m:val="∑"/>
+            <m:ctrlPr>
+              <w:rPr>
+                <w:rFonts w:ascii="Cambria Math" w:eastAsiaTheme="minorEastAsia" w:hAnsi="Cambria Math"/>
+                <w:i/>
+                <w:sz w:val="20"/>
+                <w:szCs w:val="20"/>
+              </w:rPr>
+            </m:ctrlPr>
+          </m:naryPr>
+          <m:sub>
+            <m:r>
+              <w:rPr>
+                <w:rFonts w:ascii="Cambria Math" w:eastAsiaTheme="minorEastAsia" w:hAnsi="Cambria Math"/>
+                <w:sz w:val="20"/>
+                <w:szCs w:val="20"/>
+              </w:rPr>
+              <m:t>k=</m:t>
+            </m:r>
+            <m:r>
+              <w:rPr>
+                <w:rFonts w:ascii="Cambria Math" w:eastAsiaTheme="minorEastAsia" w:hAnsi="Cambria Math"/>
+                <w:sz w:val="20"/>
+                <w:szCs w:val="20"/>
+              </w:rPr>
+              <m:t>n+1</m:t>
+            </m:r>
+          </m:sub>
+          <m:sup>
+            <m:r>
+              <w:rPr>
+                <w:rFonts w:ascii="Cambria Math" w:eastAsiaTheme="minorEastAsia" w:hAnsi="Cambria Math"/>
+                <w:sz w:val="20"/>
+                <w:szCs w:val="20"/>
+              </w:rPr>
+              <m:t>+∞</m:t>
+            </m:r>
+          </m:sup>
+          <m:e>
+            <m:sSub>
+              <m:sSubPr>
+                <m:ctrlPr>
+                  <w:rPr>
+                    <w:rFonts w:ascii="Cambria Math" w:eastAsiaTheme="minorEastAsia" w:hAnsi="Cambria Math"/>
+                    <w:i/>
+                    <w:sz w:val="20"/>
+                    <w:szCs w:val="20"/>
+                  </w:rPr>
+                </m:ctrlPr>
+              </m:sSubPr>
+              <m:e>
+                <m:r>
+                  <w:rPr>
+                    <w:rFonts w:ascii="Cambria Math" w:eastAsiaTheme="minorEastAsia" w:hAnsi="Cambria Math"/>
+                    <w:sz w:val="20"/>
+                    <w:szCs w:val="20"/>
+                  </w:rPr>
+                  <m:t>u</m:t>
+                </m:r>
+              </m:e>
+              <m:sub>
+                <m:r>
+                  <w:rPr>
+                    <w:rFonts w:ascii="Cambria Math" w:eastAsiaTheme="minorEastAsia" w:hAnsi="Cambria Math"/>
+                    <w:sz w:val="20"/>
+                    <w:szCs w:val="20"/>
+                  </w:rPr>
+                  <m:t>k</m:t>
+                </m:r>
+              </m:sub>
+            </m:sSub>
+          </m:e>
+        </m:nary>
+        <m:r>
+          <w:rPr>
+            <w:rFonts w:ascii="Cambria Math" w:eastAsiaTheme="minorEastAsia" w:hAnsi="Cambria Math"/>
+            <w:sz w:val="20"/>
+            <w:szCs w:val="20"/>
+          </w:rPr>
+          <m:t>=</m:t>
+        </m:r>
+        <m:limLow>
+          <m:limLowPr>
+            <m:ctrlPr>
+              <w:rPr>
+                <w:rFonts w:ascii="Cambria Math" w:eastAsiaTheme="minorEastAsia" w:hAnsi="Cambria Math"/>
+                <w:i/>
+                <w:sz w:val="20"/>
+                <w:szCs w:val="20"/>
+              </w:rPr>
+            </m:ctrlPr>
+          </m:limLowPr>
+          <m:e>
+            <m:r>
+              <w:rPr>
+                <w:rFonts w:ascii="Cambria Math" w:eastAsiaTheme="minorEastAsia" w:hAnsi="Cambria Math"/>
+                <w:sz w:val="20"/>
+                <w:szCs w:val="20"/>
+              </w:rPr>
+              <m:t>O</m:t>
+            </m:r>
+          </m:e>
+          <m:lim>
+            <m:r>
+              <w:rPr>
+                <w:rFonts w:ascii="Cambria Math" w:eastAsiaTheme="minorEastAsia" w:hAnsi="Cambria Math"/>
+                <w:sz w:val="20"/>
+                <w:szCs w:val="20"/>
+              </w:rPr>
+              <m:t>n→+∞</m:t>
+            </m:r>
+          </m:lim>
+        </m:limLow>
+        <m:d>
+          <m:dPr>
+            <m:ctrlPr>
+              <w:rPr>
+                <w:rFonts w:ascii="Cambria Math" w:eastAsiaTheme="minorEastAsia" w:hAnsi="Cambria Math"/>
+                <w:i/>
+                <w:sz w:val="20"/>
+                <w:szCs w:val="20"/>
+              </w:rPr>
+            </m:ctrlPr>
+          </m:dPr>
+          <m:e>
+            <m:r>
+              <w:rPr>
+                <w:rFonts w:ascii="Cambria Math" w:eastAsiaTheme="minorEastAsia" w:hAnsi="Cambria Math"/>
+                <w:sz w:val="20"/>
+                <w:szCs w:val="20"/>
+              </w:rPr>
+              <m:t xml:space="preserve"> </m:t>
+            </m:r>
+            <m:nary>
+              <m:naryPr>
+                <m:chr m:val="∑"/>
+                <m:ctrlPr>
+                  <w:rPr>
+                    <w:rFonts w:ascii="Cambria Math" w:eastAsiaTheme="minorEastAsia" w:hAnsi="Cambria Math"/>
+                    <w:i/>
+                    <w:sz w:val="20"/>
+                    <w:szCs w:val="20"/>
+                  </w:rPr>
+                </m:ctrlPr>
+              </m:naryPr>
+              <m:sub>
+                <m:r>
+                  <w:rPr>
+                    <w:rFonts w:ascii="Cambria Math" w:eastAsiaTheme="minorEastAsia" w:hAnsi="Cambria Math"/>
+                    <w:sz w:val="20"/>
+                    <w:szCs w:val="20"/>
+                  </w:rPr>
+                  <m:t>k=</m:t>
+                </m:r>
+                <m:r>
+                  <w:rPr>
+                    <w:rFonts w:ascii="Cambria Math" w:eastAsiaTheme="minorEastAsia" w:hAnsi="Cambria Math"/>
+                    <w:sz w:val="20"/>
+                    <w:szCs w:val="20"/>
+                  </w:rPr>
+                  <m:t>n+1</m:t>
+                </m:r>
+              </m:sub>
+              <m:sup>
+                <m:r>
+                  <w:rPr>
+                    <w:rFonts w:ascii="Cambria Math" w:eastAsiaTheme="minorEastAsia" w:hAnsi="Cambria Math"/>
+                    <w:sz w:val="20"/>
+                    <w:szCs w:val="20"/>
+                  </w:rPr>
+                  <m:t>+∞</m:t>
+                </m:r>
+              </m:sup>
+              <m:e>
+                <m:sSub>
+                  <m:sSubPr>
+                    <m:ctrlPr>
+                      <w:rPr>
+                        <w:rFonts w:ascii="Cambria Math" w:eastAsiaTheme="minorEastAsia" w:hAnsi="Cambria Math"/>
+                        <w:i/>
+                        <w:sz w:val="20"/>
+                        <w:szCs w:val="20"/>
+                      </w:rPr>
+                    </m:ctrlPr>
+                  </m:sSubPr>
+                  <m:e>
+                    <m:r>
+                      <w:rPr>
+                        <w:rFonts w:ascii="Cambria Math" w:eastAsiaTheme="minorEastAsia" w:hAnsi="Cambria Math"/>
+                        <w:sz w:val="20"/>
+                        <w:szCs w:val="20"/>
+                      </w:rPr>
+                      <m:t>v</m:t>
+                    </m:r>
+                  </m:e>
+                  <m:sub>
+                    <m:r>
+                      <w:rPr>
+                        <w:rFonts w:ascii="Cambria Math" w:eastAsiaTheme="minorEastAsia" w:hAnsi="Cambria Math"/>
+                        <w:sz w:val="20"/>
+                        <w:szCs w:val="20"/>
+                      </w:rPr>
+                      <m:t>n</m:t>
+                    </m:r>
+                  </m:sub>
+                </m:sSub>
+              </m:e>
+            </m:nary>
+          </m:e>
+        </m:d>
+      </m:oMath>
+    </w:p>
+    <w:p>
+      <w:pPr>
+        <w:pStyle w:val="Paragraphedeliste"/>
+        <w:numPr>
+          <w:ilvl w:val="0"/>
+          <w:numId w:val="8"/>
+        </w:numPr>
+        <w:rPr>
+          <w:rFonts w:eastAsiaTheme="minorEastAsia"/>
+          <w:sz w:val="20"/>
+          <w:szCs w:val="20"/>
+        </w:rPr>
+      </w:pPr>
+      <w:r>
+        <w:rPr>
+          <w:rFonts w:eastAsiaTheme="minorEastAsia"/>
+          <w:sz w:val="20"/>
+          <w:szCs w:val="20"/>
+        </w:rPr>
+        <w:t xml:space="preserve">Si </w:t>
+      </w:r>
+      <m:oMath>
+        <m:sSub>
+          <m:sSubPr>
+            <m:ctrlPr>
+              <w:rPr>
+                <w:rFonts w:ascii="Cambria Math" w:eastAsiaTheme="minorEastAsia" w:hAnsi="Cambria Math"/>
+                <w:i/>
+                <w:sz w:val="20"/>
+                <w:szCs w:val="20"/>
+              </w:rPr>
+            </m:ctrlPr>
+          </m:sSubPr>
+          <m:e>
+            <m:r>
+              <w:rPr>
+                <w:rFonts w:ascii="Cambria Math" w:eastAsiaTheme="minorEastAsia" w:hAnsi="Cambria Math"/>
+                <w:sz w:val="20"/>
+                <w:szCs w:val="20"/>
+              </w:rPr>
+              <m:t>u</m:t>
+            </m:r>
+          </m:e>
+          <m:sub>
+            <m:r>
+              <w:rPr>
+                <w:rFonts w:ascii="Cambria Math" w:eastAsiaTheme="minorEastAsia" w:hAnsi="Cambria Math"/>
+                <w:sz w:val="20"/>
+                <w:szCs w:val="20"/>
+              </w:rPr>
+              <m:t>n</m:t>
+            </m:r>
+          </m:sub>
+        </m:sSub>
+        <m:r>
+          <w:rPr>
+            <w:rFonts w:ascii="Cambria Math" w:eastAsiaTheme="minorEastAsia" w:hAnsi="Cambria Math"/>
+            <w:sz w:val="20"/>
+            <w:szCs w:val="20"/>
+          </w:rPr>
+          <m:t>=</m:t>
+        </m:r>
+        <m:limLow>
+          <m:limLowPr>
+            <m:ctrlPr>
+              <w:rPr>
+                <w:rFonts w:ascii="Cambria Math" w:eastAsiaTheme="minorEastAsia" w:hAnsi="Cambria Math"/>
+                <w:i/>
+                <w:sz w:val="20"/>
+                <w:szCs w:val="20"/>
+              </w:rPr>
+            </m:ctrlPr>
+          </m:limLowPr>
+          <m:e>
+            <m:r>
+              <w:rPr>
+                <w:rFonts w:ascii="Cambria Math" w:eastAsiaTheme="minorEastAsia" w:hAnsi="Cambria Math"/>
+                <w:sz w:val="20"/>
+                <w:szCs w:val="20"/>
+              </w:rPr>
+              <m:t>o</m:t>
+            </m:r>
+          </m:e>
+          <m:lim>
+            <m:r>
+              <w:rPr>
+                <w:rFonts w:ascii="Cambria Math" w:eastAsiaTheme="minorEastAsia" w:hAnsi="Cambria Math"/>
+                <w:sz w:val="20"/>
+                <w:szCs w:val="20"/>
+              </w:rPr>
+              <m:t>n→+∞</m:t>
+            </m:r>
+          </m:lim>
+        </m:limLow>
+        <m:r>
+          <w:rPr>
+            <w:rFonts w:ascii="Cambria Math" w:eastAsiaTheme="minorEastAsia" w:hAnsi="Cambria Math"/>
+            <w:sz w:val="20"/>
+            <w:szCs w:val="20"/>
+          </w:rPr>
+          <m:t>(</m:t>
+        </m:r>
+        <m:sSub>
+          <m:sSubPr>
+            <m:ctrlPr>
+              <w:rPr>
+                <w:rFonts w:ascii="Cambria Math" w:eastAsiaTheme="minorEastAsia" w:hAnsi="Cambria Math"/>
+                <w:i/>
+                <w:sz w:val="20"/>
+                <w:szCs w:val="20"/>
+              </w:rPr>
+            </m:ctrlPr>
+          </m:sSubPr>
+          <m:e>
+            <m:r>
+              <w:rPr>
+                <w:rFonts w:ascii="Cambria Math" w:eastAsiaTheme="minorEastAsia" w:hAnsi="Cambria Math"/>
+                <w:sz w:val="20"/>
+                <w:szCs w:val="20"/>
+              </w:rPr>
+              <m:t>v</m:t>
+            </m:r>
+          </m:e>
+          <m:sub>
+            <m:r>
+              <w:rPr>
+                <w:rFonts w:ascii="Cambria Math" w:eastAsiaTheme="minorEastAsia" w:hAnsi="Cambria Math"/>
+                <w:sz w:val="20"/>
+                <w:szCs w:val="20"/>
+              </w:rPr>
+              <m:t>n</m:t>
+            </m:r>
+          </m:sub>
+        </m:sSub>
+        <m:r>
+          <w:rPr>
+            <w:rFonts w:ascii="Cambria Math" w:eastAsiaTheme="minorEastAsia" w:hAnsi="Cambria Math"/>
+            <w:sz w:val="20"/>
+            <w:szCs w:val="20"/>
+          </w:rPr>
+          <m:t>)</m:t>
+        </m:r>
+      </m:oMath>
+      <w:r>
+        <w:rPr>
+          <w:rFonts w:eastAsiaTheme="minorEastAsia"/>
+          <w:sz w:val="20"/>
+          <w:szCs w:val="20"/>
+        </w:rPr>
+        <w:t xml:space="preserve"> alors </w:t>
+      </w:r>
+      <m:oMath>
+        <m:nary>
+          <m:naryPr>
+            <m:chr m:val="∑"/>
+            <m:ctrlPr>
+              <w:rPr>
+                <w:rFonts w:ascii="Cambria Math" w:eastAsiaTheme="minorEastAsia" w:hAnsi="Cambria Math"/>
+                <w:i/>
+                <w:sz w:val="20"/>
+                <w:szCs w:val="20"/>
+              </w:rPr>
+            </m:ctrlPr>
+          </m:naryPr>
+          <m:sub>
+            <m:r>
+              <w:rPr>
+                <w:rFonts w:ascii="Cambria Math" w:eastAsiaTheme="minorEastAsia" w:hAnsi="Cambria Math"/>
+                <w:sz w:val="20"/>
+                <w:szCs w:val="20"/>
+              </w:rPr>
+              <m:t>k=</m:t>
+            </m:r>
+            <m:r>
+              <w:rPr>
+                <w:rFonts w:ascii="Cambria Math" w:eastAsiaTheme="minorEastAsia" w:hAnsi="Cambria Math"/>
+                <w:sz w:val="20"/>
+                <w:szCs w:val="20"/>
+              </w:rPr>
+              <m:t>n+1</m:t>
+            </m:r>
+          </m:sub>
+          <m:sup>
+            <m:r>
+              <w:rPr>
+                <w:rFonts w:ascii="Cambria Math" w:eastAsiaTheme="minorEastAsia" w:hAnsi="Cambria Math"/>
+                <w:sz w:val="20"/>
+                <w:szCs w:val="20"/>
+              </w:rPr>
+              <m:t>+∞</m:t>
+            </m:r>
+          </m:sup>
+          <m:e>
+            <m:sSub>
+              <m:sSubPr>
+                <m:ctrlPr>
+                  <w:rPr>
+                    <w:rFonts w:ascii="Cambria Math" w:eastAsiaTheme="minorEastAsia" w:hAnsi="Cambria Math"/>
+                    <w:i/>
+                    <w:sz w:val="20"/>
+                    <w:szCs w:val="20"/>
+                  </w:rPr>
+                </m:ctrlPr>
+              </m:sSubPr>
+              <m:e>
+                <m:r>
+                  <w:rPr>
+                    <w:rFonts w:ascii="Cambria Math" w:eastAsiaTheme="minorEastAsia" w:hAnsi="Cambria Math"/>
+                    <w:sz w:val="20"/>
+                    <w:szCs w:val="20"/>
+                  </w:rPr>
+                  <m:t>u</m:t>
+                </m:r>
+              </m:e>
+              <m:sub>
+                <m:r>
+                  <w:rPr>
+                    <w:rFonts w:ascii="Cambria Math" w:eastAsiaTheme="minorEastAsia" w:hAnsi="Cambria Math"/>
+                    <w:sz w:val="20"/>
+                    <w:szCs w:val="20"/>
+                  </w:rPr>
+                  <m:t>k</m:t>
+                </m:r>
+              </m:sub>
+            </m:sSub>
+          </m:e>
+        </m:nary>
+        <m:r>
+          <w:rPr>
+            <w:rFonts w:ascii="Cambria Math" w:eastAsiaTheme="minorEastAsia" w:hAnsi="Cambria Math"/>
+            <w:sz w:val="20"/>
+            <w:szCs w:val="20"/>
+          </w:rPr>
+          <m:t>=</m:t>
+        </m:r>
+        <m:limLow>
+          <m:limLowPr>
+            <m:ctrlPr>
+              <w:rPr>
+                <w:rFonts w:ascii="Cambria Math" w:eastAsiaTheme="minorEastAsia" w:hAnsi="Cambria Math"/>
+                <w:i/>
+                <w:sz w:val="20"/>
+                <w:szCs w:val="20"/>
+              </w:rPr>
+            </m:ctrlPr>
+          </m:limLowPr>
+          <m:e>
+            <m:r>
+              <w:rPr>
+                <w:rFonts w:ascii="Cambria Math" w:eastAsiaTheme="minorEastAsia" w:hAnsi="Cambria Math"/>
+                <w:sz w:val="20"/>
+                <w:szCs w:val="20"/>
+              </w:rPr>
+              <m:t>o</m:t>
+            </m:r>
+          </m:e>
+          <m:lim>
+            <m:r>
+              <w:rPr>
+                <w:rFonts w:ascii="Cambria Math" w:eastAsiaTheme="minorEastAsia" w:hAnsi="Cambria Math"/>
+                <w:sz w:val="20"/>
+                <w:szCs w:val="20"/>
+              </w:rPr>
+              <m:t>n→+∞</m:t>
+            </m:r>
+          </m:lim>
+        </m:limLow>
+        <m:d>
+          <m:dPr>
+            <m:ctrlPr>
+              <w:rPr>
+                <w:rFonts w:ascii="Cambria Math" w:eastAsiaTheme="minorEastAsia" w:hAnsi="Cambria Math"/>
+                <w:i/>
+                <w:sz w:val="20"/>
+                <w:szCs w:val="20"/>
+              </w:rPr>
+            </m:ctrlPr>
+          </m:dPr>
+          <m:e>
+            <m:r>
+              <w:rPr>
+                <w:rFonts w:ascii="Cambria Math" w:eastAsiaTheme="minorEastAsia" w:hAnsi="Cambria Math"/>
+                <w:sz w:val="20"/>
+                <w:szCs w:val="20"/>
+              </w:rPr>
+              <m:t xml:space="preserve"> </m:t>
+            </m:r>
+            <m:nary>
+              <m:naryPr>
+                <m:chr m:val="∑"/>
+                <m:ctrlPr>
+                  <w:rPr>
+                    <w:rFonts w:ascii="Cambria Math" w:eastAsiaTheme="minorEastAsia" w:hAnsi="Cambria Math"/>
+                    <w:i/>
+                    <w:sz w:val="20"/>
+                    <w:szCs w:val="20"/>
+                  </w:rPr>
+                </m:ctrlPr>
+              </m:naryPr>
+              <m:sub>
+                <m:r>
+                  <w:rPr>
+                    <w:rFonts w:ascii="Cambria Math" w:eastAsiaTheme="minorEastAsia" w:hAnsi="Cambria Math"/>
+                    <w:sz w:val="20"/>
+                    <w:szCs w:val="20"/>
+                  </w:rPr>
+                  <m:t>k=</m:t>
+                </m:r>
+                <m:r>
+                  <w:rPr>
+                    <w:rFonts w:ascii="Cambria Math" w:eastAsiaTheme="minorEastAsia" w:hAnsi="Cambria Math"/>
+                    <w:sz w:val="20"/>
+                    <w:szCs w:val="20"/>
+                  </w:rPr>
+                  <m:t>n+1</m:t>
+                </m:r>
+              </m:sub>
+              <m:sup>
+                <m:r>
+                  <w:rPr>
+                    <w:rFonts w:ascii="Cambria Math" w:eastAsiaTheme="minorEastAsia" w:hAnsi="Cambria Math"/>
+                    <w:sz w:val="20"/>
+                    <w:szCs w:val="20"/>
+                  </w:rPr>
+                  <m:t>+∞</m:t>
+                </m:r>
+              </m:sup>
+              <m:e>
+                <m:sSub>
+                  <m:sSubPr>
+                    <m:ctrlPr>
+                      <w:rPr>
+                        <w:rFonts w:ascii="Cambria Math" w:eastAsiaTheme="minorEastAsia" w:hAnsi="Cambria Math"/>
+                        <w:i/>
+                        <w:sz w:val="20"/>
+                        <w:szCs w:val="20"/>
+                      </w:rPr>
+                    </m:ctrlPr>
+                  </m:sSubPr>
+                  <m:e>
+                    <m:r>
+                      <w:rPr>
+                        <w:rFonts w:ascii="Cambria Math" w:eastAsiaTheme="minorEastAsia" w:hAnsi="Cambria Math"/>
+                        <w:sz w:val="20"/>
+                        <w:szCs w:val="20"/>
+                      </w:rPr>
+                      <m:t>v</m:t>
+                    </m:r>
+                  </m:e>
+                  <m:sub>
+                    <m:r>
+                      <w:rPr>
+                        <w:rFonts w:ascii="Cambria Math" w:eastAsiaTheme="minorEastAsia" w:hAnsi="Cambria Math"/>
+                        <w:sz w:val="20"/>
+                        <w:szCs w:val="20"/>
+                      </w:rPr>
+                      <m:t>n</m:t>
+                    </m:r>
+                  </m:sub>
+                </m:sSub>
+              </m:e>
+            </m:nary>
+          </m:e>
+        </m:d>
+      </m:oMath>
+    </w:p>
+    <w:p>
+      <w:pPr>
+        <w:rPr>
+          <w:rFonts w:eastAsiaTheme="minorEastAsia"/>
+          <w:sz w:val="20"/>
+          <w:szCs w:val="20"/>
+        </w:rPr>
+      </w:pPr>
+      <w:r>
+        <w:rPr>
+          <w:rFonts w:eastAsiaTheme="minorEastAsia"/>
+          <w:sz w:val="20"/>
+          <w:szCs w:val="20"/>
+          <w:u w:val="single"/>
+        </w:rPr>
+        <w:t>Corollaire :</w:t>
+      </w:r>
+      <w:r>
+        <w:rPr>
+          <w:rFonts w:eastAsiaTheme="minorEastAsia"/>
+          <w:sz w:val="20"/>
+          <w:szCs w:val="20"/>
+        </w:rPr>
+        <w:t xml:space="preserve"> (Théorème de sommation des équivalents)</w:t>
+      </w:r>
+    </w:p>
+    <w:p>
+      <w:pPr>
+        <w:rPr>
+          <w:rFonts w:eastAsiaTheme="minorEastAsia"/>
+          <w:sz w:val="20"/>
+          <w:szCs w:val="20"/>
+        </w:rPr>
+      </w:pPr>
+      <w:r>
+        <w:rPr>
+          <w:rFonts w:eastAsiaTheme="minorEastAsia"/>
+          <w:sz w:val="20"/>
+          <w:szCs w:val="20"/>
+        </w:rPr>
+        <w:t xml:space="preserve">Soient </w:t>
+      </w:r>
+      <m:oMath>
+        <m:sSub>
+          <m:sSubPr>
+            <m:ctrlPr>
+              <w:rPr>
+                <w:rFonts w:ascii="Cambria Math" w:eastAsiaTheme="minorEastAsia" w:hAnsi="Cambria Math"/>
+                <w:i/>
+                <w:sz w:val="20"/>
+                <w:szCs w:val="20"/>
+              </w:rPr>
+            </m:ctrlPr>
+          </m:sSubPr>
+          <m:e>
+            <m:d>
+              <m:dPr>
+                <m:ctrlPr>
+                  <w:rPr>
+                    <w:rFonts w:ascii="Cambria Math" w:eastAsiaTheme="minorEastAsia" w:hAnsi="Cambria Math"/>
+                    <w:i/>
+                    <w:sz w:val="20"/>
+                    <w:szCs w:val="20"/>
+                  </w:rPr>
+                </m:ctrlPr>
+              </m:dPr>
+              <m:e>
+                <m:sSub>
+                  <m:sSubPr>
+                    <m:ctrlPr>
+                      <w:rPr>
+                        <w:rFonts w:ascii="Cambria Math" w:eastAsiaTheme="minorEastAsia" w:hAnsi="Cambria Math"/>
+                        <w:i/>
+                        <w:sz w:val="20"/>
+                        <w:szCs w:val="20"/>
+                      </w:rPr>
+                    </m:ctrlPr>
+                  </m:sSubPr>
+                  <m:e>
+                    <m:r>
+                      <w:rPr>
+                        <w:rFonts w:ascii="Cambria Math" w:eastAsiaTheme="minorEastAsia" w:hAnsi="Cambria Math"/>
+                        <w:sz w:val="20"/>
+                        <w:szCs w:val="20"/>
+                      </w:rPr>
+                      <m:t>u</m:t>
+                    </m:r>
+                  </m:e>
+                  <m:sub>
+                    <m:r>
+                      <w:rPr>
+                        <w:rFonts w:ascii="Cambria Math" w:eastAsiaTheme="minorEastAsia" w:hAnsi="Cambria Math"/>
+                        <w:sz w:val="20"/>
+                        <w:szCs w:val="20"/>
+                      </w:rPr>
+                      <m:t>n</m:t>
+                    </m:r>
+                  </m:sub>
+                </m:sSub>
+              </m:e>
+            </m:d>
+          </m:e>
+          <m:sub>
+            <m:r>
+              <w:rPr>
+                <w:rFonts w:ascii="Cambria Math" w:eastAsiaTheme="minorEastAsia" w:hAnsi="Cambria Math"/>
+                <w:sz w:val="20"/>
+                <w:szCs w:val="20"/>
+              </w:rPr>
+              <m:t>n∈</m:t>
+            </m:r>
+            <m:r>
+              <m:rPr>
+                <m:scr m:val="double-struck"/>
+              </m:rPr>
+              <w:rPr>
+                <w:rFonts w:ascii="Cambria Math" w:eastAsiaTheme="minorEastAsia" w:hAnsi="Cambria Math"/>
+                <w:sz w:val="20"/>
+                <w:szCs w:val="20"/>
+              </w:rPr>
+              <m:t>N</m:t>
+            </m:r>
+          </m:sub>
+        </m:sSub>
+      </m:oMath>
+      <w:r>
+        <w:rPr>
+          <w:rFonts w:eastAsiaTheme="minorEastAsia"/>
+          <w:sz w:val="20"/>
+          <w:szCs w:val="20"/>
+        </w:rPr>
+        <w:t xml:space="preserve"> et </w:t>
+      </w:r>
+      <m:oMath>
+        <m:sSub>
+          <m:sSubPr>
+            <m:ctrlPr>
+              <w:rPr>
+                <w:rFonts w:ascii="Cambria Math" w:eastAsiaTheme="minorEastAsia" w:hAnsi="Cambria Math"/>
+                <w:i/>
+                <w:sz w:val="20"/>
+                <w:szCs w:val="20"/>
+              </w:rPr>
+            </m:ctrlPr>
+          </m:sSubPr>
+          <m:e>
+            <m:d>
+              <m:dPr>
+                <m:ctrlPr>
+                  <w:rPr>
+                    <w:rFonts w:ascii="Cambria Math" w:eastAsiaTheme="minorEastAsia" w:hAnsi="Cambria Math"/>
+                    <w:i/>
+                    <w:sz w:val="20"/>
+                    <w:szCs w:val="20"/>
+                  </w:rPr>
+                </m:ctrlPr>
+              </m:dPr>
+              <m:e>
+                <m:sSub>
+                  <m:sSubPr>
+                    <m:ctrlPr>
+                      <w:rPr>
+                        <w:rFonts w:ascii="Cambria Math" w:eastAsiaTheme="minorEastAsia" w:hAnsi="Cambria Math"/>
+                        <w:i/>
+                        <w:sz w:val="20"/>
+                        <w:szCs w:val="20"/>
+                      </w:rPr>
+                    </m:ctrlPr>
+                  </m:sSubPr>
+                  <m:e>
+                    <m:r>
+                      <w:rPr>
+                        <w:rFonts w:ascii="Cambria Math" w:eastAsiaTheme="minorEastAsia" w:hAnsi="Cambria Math"/>
+                        <w:sz w:val="20"/>
+                        <w:szCs w:val="20"/>
+                      </w:rPr>
+                      <m:t>v</m:t>
+                    </m:r>
+                  </m:e>
+                  <m:sub>
+                    <m:r>
+                      <w:rPr>
+                        <w:rFonts w:ascii="Cambria Math" w:eastAsiaTheme="minorEastAsia" w:hAnsi="Cambria Math"/>
+                        <w:sz w:val="20"/>
+                        <w:szCs w:val="20"/>
+                      </w:rPr>
+                      <m:t>n</m:t>
+                    </m:r>
+                  </m:sub>
+                </m:sSub>
+              </m:e>
+            </m:d>
+          </m:e>
+          <m:sub>
+            <m:r>
+              <w:rPr>
+                <w:rFonts w:ascii="Cambria Math" w:eastAsiaTheme="minorEastAsia" w:hAnsi="Cambria Math"/>
+                <w:sz w:val="20"/>
+                <w:szCs w:val="20"/>
+              </w:rPr>
+              <m:t>n∈</m:t>
+            </m:r>
+            <m:r>
+              <m:rPr>
+                <m:scr m:val="double-struck"/>
+              </m:rPr>
+              <w:rPr>
+                <w:rFonts w:ascii="Cambria Math" w:eastAsiaTheme="minorEastAsia" w:hAnsi="Cambria Math"/>
+                <w:sz w:val="20"/>
+                <w:szCs w:val="20"/>
+              </w:rPr>
+              <m:t>N</m:t>
+            </m:r>
+          </m:sub>
+        </m:sSub>
+      </m:oMath>
+      <w:r>
+        <w:rPr>
+          <w:rFonts w:eastAsiaTheme="minorEastAsia"/>
+          <w:sz w:val="20"/>
+          <w:szCs w:val="20"/>
+        </w:rPr>
+        <w:t xml:space="preserve"> 2 suites réelles </w:t>
+      </w:r>
+      <w:r>
+        <w:rPr>
+          <w:rFonts w:eastAsiaTheme="minorEastAsia"/>
+          <w:sz w:val="20"/>
+          <w:szCs w:val="20"/>
+          <w:u w:val="single"/>
+        </w:rPr>
+        <w:t>à termes positifs</w:t>
+      </w:r>
+      <w:r>
+        <w:rPr>
+          <w:rFonts w:eastAsiaTheme="minorEastAsia"/>
+          <w:sz w:val="20"/>
+          <w:szCs w:val="20"/>
+        </w:rPr>
+        <w:t xml:space="preserve"> telles que </w:t>
+      </w:r>
+      <m:oMath>
+        <m:sSub>
+          <m:sSubPr>
+            <m:ctrlPr>
+              <w:rPr>
+                <w:rFonts w:ascii="Cambria Math" w:eastAsiaTheme="minorEastAsia" w:hAnsi="Cambria Math"/>
+                <w:i/>
+                <w:sz w:val="20"/>
+                <w:szCs w:val="20"/>
+              </w:rPr>
+            </m:ctrlPr>
+          </m:sSubPr>
+          <m:e>
+            <m:r>
+              <w:rPr>
+                <w:rFonts w:ascii="Cambria Math" w:eastAsiaTheme="minorEastAsia" w:hAnsi="Cambria Math"/>
+                <w:sz w:val="20"/>
+                <w:szCs w:val="20"/>
+              </w:rPr>
+              <m:t>u</m:t>
+            </m:r>
+          </m:e>
+          <m:sub>
+            <m:r>
+              <w:rPr>
+                <w:rFonts w:ascii="Cambria Math" w:eastAsiaTheme="minorEastAsia" w:hAnsi="Cambria Math"/>
+                <w:sz w:val="20"/>
+                <w:szCs w:val="20"/>
+              </w:rPr>
+              <m:t>n</m:t>
+            </m:r>
+          </m:sub>
+        </m:sSub>
+        <m:limLow>
+          <m:limLowPr>
+            <m:ctrlPr>
+              <w:rPr>
+                <w:rFonts w:ascii="Cambria Math" w:eastAsiaTheme="minorEastAsia" w:hAnsi="Cambria Math"/>
+                <w:i/>
+                <w:sz w:val="20"/>
+                <w:szCs w:val="20"/>
+              </w:rPr>
+            </m:ctrlPr>
+          </m:limLowPr>
+          <m:e>
+            <m:r>
+              <w:rPr>
+                <w:rFonts w:ascii="Cambria Math" w:eastAsiaTheme="minorEastAsia" w:hAnsi="Cambria Math"/>
+                <w:sz w:val="20"/>
+                <w:szCs w:val="20"/>
+              </w:rPr>
+              <m:t>~</m:t>
+            </m:r>
+          </m:e>
+          <m:lim>
+            <m:r>
+              <w:rPr>
+                <w:rFonts w:ascii="Cambria Math" w:eastAsiaTheme="minorEastAsia" w:hAnsi="Cambria Math"/>
+                <w:sz w:val="20"/>
+                <w:szCs w:val="20"/>
+              </w:rPr>
+              <m:t>n→+∞</m:t>
+            </m:r>
+          </m:lim>
+        </m:limLow>
+        <m:sSub>
+          <m:sSubPr>
+            <m:ctrlPr>
+              <w:rPr>
+                <w:rFonts w:ascii="Cambria Math" w:eastAsiaTheme="minorEastAsia" w:hAnsi="Cambria Math"/>
+                <w:i/>
+                <w:sz w:val="20"/>
+                <w:szCs w:val="20"/>
+              </w:rPr>
+            </m:ctrlPr>
+          </m:sSubPr>
+          <m:e>
+            <m:r>
+              <w:rPr>
+                <w:rFonts w:ascii="Cambria Math" w:eastAsiaTheme="minorEastAsia" w:hAnsi="Cambria Math"/>
+                <w:sz w:val="20"/>
+                <w:szCs w:val="20"/>
+              </w:rPr>
+              <m:t>v</m:t>
+            </m:r>
+          </m:e>
+          <m:sub>
+            <m:r>
+              <w:rPr>
+                <w:rFonts w:ascii="Cambria Math" w:eastAsiaTheme="minorEastAsia" w:hAnsi="Cambria Math"/>
+                <w:sz w:val="20"/>
+                <w:szCs w:val="20"/>
+              </w:rPr>
+              <m:t>n</m:t>
+            </m:r>
+          </m:sub>
+        </m:sSub>
+      </m:oMath>
+    </w:p>
+    <w:p>
+      <w:pPr>
+        <w:pStyle w:val="Paragraphedeliste"/>
+        <w:numPr>
+          <w:ilvl w:val="0"/>
+          <w:numId w:val="9"/>
+        </w:numPr>
+        <w:rPr>
+          <w:rFonts w:eastAsiaTheme="minorEastAsia"/>
+          <w:sz w:val="20"/>
+          <w:szCs w:val="20"/>
+        </w:rPr>
+      </w:pPr>
+      <w:r>
+        <w:rPr>
+          <w:rFonts w:eastAsiaTheme="minorEastAsia"/>
+          <w:sz w:val="20"/>
+          <w:szCs w:val="20"/>
+        </w:rPr>
+        <w:t>Si une de ces séries diverge, l’autre aussi, et on a :</w:t>
+      </w:r>
+    </w:p>
+    <w:p>
+      <w:pPr>
+        <w:pStyle w:val="Paragraphedeliste"/>
+        <w:ind w:left="1080"/>
+        <w:rPr>
+          <w:rFonts w:eastAsiaTheme="minorEastAsia"/>
+          <w:sz w:val="20"/>
+          <w:szCs w:val="20"/>
+        </w:rPr>
+      </w:pPr>
+      <m:oMathPara>
+        <m:oMath>
+          <m:nary>
+            <m:naryPr>
+              <m:chr m:val="∑"/>
+              <m:ctrlPr>
+                <w:rPr>
+                  <w:rFonts w:ascii="Cambria Math" w:eastAsiaTheme="minorEastAsia" w:hAnsi="Cambria Math"/>
+                  <w:i/>
+                  <w:sz w:val="20"/>
+                  <w:szCs w:val="20"/>
+                </w:rPr>
+              </m:ctrlPr>
+            </m:naryPr>
+            <m:sub>
+              <m:r>
+                <w:rPr>
+                  <w:rFonts w:ascii="Cambria Math" w:eastAsiaTheme="minorEastAsia" w:hAnsi="Cambria Math"/>
+                  <w:sz w:val="20"/>
+                  <w:szCs w:val="20"/>
+                </w:rPr>
+                <m:t>k=0</m:t>
+              </m:r>
+            </m:sub>
+            <m:sup>
+              <m:r>
+                <w:rPr>
+                  <w:rFonts w:ascii="Cambria Math" w:eastAsiaTheme="minorEastAsia" w:hAnsi="Cambria Math"/>
+                  <w:sz w:val="20"/>
+                  <w:szCs w:val="20"/>
+                </w:rPr>
+                <m:t>n</m:t>
+              </m:r>
+            </m:sup>
+            <m:e>
+              <m:sSub>
+                <m:sSubPr>
+                  <m:ctrlPr>
+                    <w:rPr>
+                      <w:rFonts w:ascii="Cambria Math" w:eastAsiaTheme="minorEastAsia" w:hAnsi="Cambria Math"/>
+                      <w:i/>
+                      <w:sz w:val="20"/>
+                      <w:szCs w:val="20"/>
+                    </w:rPr>
+                  </m:ctrlPr>
+                </m:sSubPr>
+                <m:e>
+                  <m:r>
+                    <w:rPr>
+                      <w:rFonts w:ascii="Cambria Math" w:eastAsiaTheme="minorEastAsia" w:hAnsi="Cambria Math"/>
+                      <w:sz w:val="20"/>
+                      <w:szCs w:val="20"/>
+                    </w:rPr>
+                    <m:t>u</m:t>
+                  </m:r>
+                </m:e>
+                <m:sub>
+                  <m:r>
+                    <w:rPr>
+                      <w:rFonts w:ascii="Cambria Math" w:eastAsiaTheme="minorEastAsia" w:hAnsi="Cambria Math"/>
+                      <w:sz w:val="20"/>
+                      <w:szCs w:val="20"/>
+                    </w:rPr>
+                    <m:t>k</m:t>
+                  </m:r>
+                </m:sub>
+              </m:sSub>
+            </m:e>
+          </m:nary>
+          <m:limLow>
+            <m:limLowPr>
+              <m:ctrlPr>
+                <w:rPr>
+                  <w:rFonts w:ascii="Cambria Math" w:eastAsiaTheme="minorEastAsia" w:hAnsi="Cambria Math"/>
+                  <w:i/>
+                  <w:sz w:val="20"/>
+                  <w:szCs w:val="20"/>
+                </w:rPr>
+              </m:ctrlPr>
+            </m:limLowPr>
+            <m:e>
+              <m:r>
+                <w:rPr>
+                  <w:rFonts w:ascii="Cambria Math" w:eastAsiaTheme="minorEastAsia" w:hAnsi="Cambria Math"/>
+                  <w:sz w:val="20"/>
+                  <w:szCs w:val="20"/>
+                </w:rPr>
+                <m:t>~</m:t>
+              </m:r>
+            </m:e>
+            <m:lim>
+              <m:r>
+                <w:rPr>
+                  <w:rFonts w:ascii="Cambria Math" w:eastAsiaTheme="minorEastAsia" w:hAnsi="Cambria Math"/>
+                  <w:sz w:val="20"/>
+                  <w:szCs w:val="20"/>
+                </w:rPr>
+                <m:t>n→+∞</m:t>
+              </m:r>
+            </m:lim>
+          </m:limLow>
+          <m:nary>
+            <m:naryPr>
+              <m:chr m:val="∑"/>
+              <m:ctrlPr>
+                <w:rPr>
+                  <w:rFonts w:ascii="Cambria Math" w:eastAsiaTheme="minorEastAsia" w:hAnsi="Cambria Math"/>
+                  <w:i/>
+                  <w:sz w:val="20"/>
+                  <w:szCs w:val="20"/>
+                </w:rPr>
+              </m:ctrlPr>
+            </m:naryPr>
+            <m:sub>
+              <m:r>
+                <w:rPr>
+                  <w:rFonts w:ascii="Cambria Math" w:eastAsiaTheme="minorEastAsia" w:hAnsi="Cambria Math"/>
+                  <w:sz w:val="20"/>
+                  <w:szCs w:val="20"/>
+                </w:rPr>
+                <m:t>k=0</m:t>
+              </m:r>
+            </m:sub>
+            <m:sup>
+              <m:r>
+                <w:rPr>
+                  <w:rFonts w:ascii="Cambria Math" w:eastAsiaTheme="minorEastAsia" w:hAnsi="Cambria Math"/>
+                  <w:sz w:val="20"/>
+                  <w:szCs w:val="20"/>
+                </w:rPr>
+                <m:t>n</m:t>
+              </m:r>
+            </m:sup>
+            <m:e>
+              <m:sSub>
+                <m:sSubPr>
+                  <m:ctrlPr>
+                    <w:rPr>
+                      <w:rFonts w:ascii="Cambria Math" w:eastAsiaTheme="minorEastAsia" w:hAnsi="Cambria Math"/>
+                      <w:i/>
+                      <w:sz w:val="20"/>
+                      <w:szCs w:val="20"/>
+                    </w:rPr>
+                  </m:ctrlPr>
+                </m:sSubPr>
+                <m:e>
+                  <m:r>
+                    <w:rPr>
+                      <w:rFonts w:ascii="Cambria Math" w:eastAsiaTheme="minorEastAsia" w:hAnsi="Cambria Math"/>
+                      <w:sz w:val="20"/>
+                      <w:szCs w:val="20"/>
+                    </w:rPr>
+                    <m:t>v</m:t>
+                  </m:r>
+                </m:e>
+                <m:sub>
+                  <m:r>
+                    <w:rPr>
+                      <w:rFonts w:ascii="Cambria Math" w:eastAsiaTheme="minorEastAsia" w:hAnsi="Cambria Math"/>
+                      <w:sz w:val="20"/>
+                      <w:szCs w:val="20"/>
+                    </w:rPr>
+                    <m:t>k</m:t>
+                  </m:r>
+                </m:sub>
+              </m:sSub>
+            </m:e>
+          </m:nary>
+        </m:oMath>
+      </m:oMathPara>
+    </w:p>
+    <w:p>
+      <w:pPr>
+        <w:pStyle w:val="Paragraphedeliste"/>
+        <w:numPr>
+          <w:ilvl w:val="0"/>
+          <w:numId w:val="9"/>
+        </w:numPr>
+        <w:rPr>
+          <w:rFonts w:eastAsiaTheme="minorEastAsia"/>
+          <w:sz w:val="20"/>
+          <w:szCs w:val="20"/>
+        </w:rPr>
+      </w:pPr>
+      <w:r>
+        <w:rPr>
+          <w:rFonts w:eastAsiaTheme="minorEastAsia"/>
+          <w:sz w:val="20"/>
+          <w:szCs w:val="20"/>
+        </w:rPr>
+        <w:t>S</w:t>
+      </w:r>
+      <w:r>
+        <w:rPr>
+          <w:rFonts w:eastAsiaTheme="minorEastAsia"/>
+          <w:sz w:val="20"/>
+          <w:szCs w:val="20"/>
+        </w:rPr>
+        <w:t xml:space="preserve">i une de ces séries </w:t>
+      </w:r>
+      <w:r>
+        <w:rPr>
+          <w:rFonts w:eastAsiaTheme="minorEastAsia"/>
+          <w:sz w:val="20"/>
+          <w:szCs w:val="20"/>
+        </w:rPr>
+        <w:t>converge</w:t>
+      </w:r>
+      <w:r>
+        <w:rPr>
+          <w:rFonts w:eastAsiaTheme="minorEastAsia"/>
+          <w:sz w:val="20"/>
+          <w:szCs w:val="20"/>
+        </w:rPr>
+        <w:t>, l’autre aussi, et on a :</w:t>
+      </w:r>
+    </w:p>
+    <w:p>
+      <w:pPr>
+        <w:pStyle w:val="Paragraphedeliste"/>
+        <w:ind w:left="1080"/>
+        <w:rPr>
+          <w:rFonts w:eastAsiaTheme="minorEastAsia"/>
+          <w:sz w:val="20"/>
+          <w:szCs w:val="20"/>
+        </w:rPr>
+      </w:pPr>
+      <m:oMathPara>
+        <m:oMath>
+          <m:nary>
+            <m:naryPr>
+              <m:chr m:val="∑"/>
+              <m:ctrlPr>
+                <w:rPr>
+                  <w:rFonts w:ascii="Cambria Math" w:eastAsiaTheme="minorEastAsia" w:hAnsi="Cambria Math"/>
+                  <w:i/>
+                  <w:sz w:val="20"/>
+                  <w:szCs w:val="20"/>
+                </w:rPr>
+              </m:ctrlPr>
+            </m:naryPr>
+            <m:sub>
+              <m:r>
+                <w:rPr>
+                  <w:rFonts w:ascii="Cambria Math" w:eastAsiaTheme="minorEastAsia" w:hAnsi="Cambria Math"/>
+                  <w:sz w:val="20"/>
+                  <w:szCs w:val="20"/>
+                </w:rPr>
+                <m:t>k=</m:t>
+              </m:r>
+              <m:r>
+                <w:rPr>
+                  <w:rFonts w:ascii="Cambria Math" w:eastAsiaTheme="minorEastAsia" w:hAnsi="Cambria Math"/>
+                  <w:sz w:val="20"/>
+                  <w:szCs w:val="20"/>
+                </w:rPr>
+                <m:t>n+1</m:t>
+              </m:r>
+            </m:sub>
+            <m:sup>
+              <m:r>
+                <w:rPr>
+                  <w:rFonts w:ascii="Cambria Math" w:eastAsiaTheme="minorEastAsia" w:hAnsi="Cambria Math"/>
+                  <w:sz w:val="20"/>
+                  <w:szCs w:val="20"/>
+                </w:rPr>
+                <m:t>+∞</m:t>
+              </m:r>
+            </m:sup>
+            <m:e>
+              <m:sSub>
+                <m:sSubPr>
+                  <m:ctrlPr>
+                    <w:rPr>
+                      <w:rFonts w:ascii="Cambria Math" w:eastAsiaTheme="minorEastAsia" w:hAnsi="Cambria Math"/>
+                      <w:i/>
+                      <w:sz w:val="20"/>
+                      <w:szCs w:val="20"/>
+                    </w:rPr>
+                  </m:ctrlPr>
+                </m:sSubPr>
+                <m:e>
+                  <m:r>
+                    <w:rPr>
+                      <w:rFonts w:ascii="Cambria Math" w:eastAsiaTheme="minorEastAsia" w:hAnsi="Cambria Math"/>
+                      <w:sz w:val="20"/>
+                      <w:szCs w:val="20"/>
+                    </w:rPr>
+                    <m:t>u</m:t>
+                  </m:r>
+                </m:e>
+                <m:sub>
+                  <m:r>
+                    <w:rPr>
+                      <w:rFonts w:ascii="Cambria Math" w:eastAsiaTheme="minorEastAsia" w:hAnsi="Cambria Math"/>
+                      <w:sz w:val="20"/>
+                      <w:szCs w:val="20"/>
+                    </w:rPr>
+                    <m:t>k</m:t>
+                  </m:r>
+                </m:sub>
+              </m:sSub>
+            </m:e>
+          </m:nary>
+          <m:limLow>
+            <m:limLowPr>
+              <m:ctrlPr>
+                <w:rPr>
+                  <w:rFonts w:ascii="Cambria Math" w:eastAsiaTheme="minorEastAsia" w:hAnsi="Cambria Math"/>
+                  <w:i/>
+                  <w:sz w:val="20"/>
+                  <w:szCs w:val="20"/>
+                </w:rPr>
+              </m:ctrlPr>
+            </m:limLowPr>
+            <m:e>
+              <m:r>
+                <w:rPr>
+                  <w:rFonts w:ascii="Cambria Math" w:eastAsiaTheme="minorEastAsia" w:hAnsi="Cambria Math"/>
+                  <w:sz w:val="20"/>
+                  <w:szCs w:val="20"/>
+                </w:rPr>
+                <m:t>~</m:t>
+              </m:r>
+            </m:e>
+            <m:lim>
+              <m:r>
+                <w:rPr>
+                  <w:rFonts w:ascii="Cambria Math" w:eastAsiaTheme="minorEastAsia" w:hAnsi="Cambria Math"/>
+                  <w:sz w:val="20"/>
+                  <w:szCs w:val="20"/>
+                </w:rPr>
+                <m:t>n→+∞</m:t>
+              </m:r>
+            </m:lim>
+          </m:limLow>
+          <m:nary>
+            <m:naryPr>
+              <m:chr m:val="∑"/>
+              <m:ctrlPr>
+                <w:rPr>
+                  <w:rFonts w:ascii="Cambria Math" w:eastAsiaTheme="minorEastAsia" w:hAnsi="Cambria Math"/>
+                  <w:i/>
+                  <w:sz w:val="20"/>
+                  <w:szCs w:val="20"/>
+                </w:rPr>
+              </m:ctrlPr>
+            </m:naryPr>
+            <m:sub>
+              <m:r>
+                <w:rPr>
+                  <w:rFonts w:ascii="Cambria Math" w:eastAsiaTheme="minorEastAsia" w:hAnsi="Cambria Math"/>
+                  <w:sz w:val="20"/>
+                  <w:szCs w:val="20"/>
+                </w:rPr>
+                <m:t>k=</m:t>
+              </m:r>
+              <m:r>
+                <w:rPr>
+                  <w:rFonts w:ascii="Cambria Math" w:eastAsiaTheme="minorEastAsia" w:hAnsi="Cambria Math"/>
+                  <w:sz w:val="20"/>
+                  <w:szCs w:val="20"/>
+                </w:rPr>
+                <m:t>n+1</m:t>
+              </m:r>
+            </m:sub>
+            <m:sup>
+              <m:r>
+                <w:rPr>
+                  <w:rFonts w:ascii="Cambria Math" w:eastAsiaTheme="minorEastAsia" w:hAnsi="Cambria Math"/>
+                  <w:sz w:val="20"/>
+                  <w:szCs w:val="20"/>
+                </w:rPr>
+                <m:t>+∞</m:t>
+              </m:r>
+            </m:sup>
+            <m:e>
+              <m:sSub>
+                <m:sSubPr>
+                  <m:ctrlPr>
+                    <w:rPr>
+                      <w:rFonts w:ascii="Cambria Math" w:eastAsiaTheme="minorEastAsia" w:hAnsi="Cambria Math"/>
+                      <w:i/>
+                      <w:sz w:val="20"/>
+                      <w:szCs w:val="20"/>
+                    </w:rPr>
+                  </m:ctrlPr>
+                </m:sSubPr>
+                <m:e>
+                  <m:r>
+                    <w:rPr>
+                      <w:rFonts w:ascii="Cambria Math" w:eastAsiaTheme="minorEastAsia" w:hAnsi="Cambria Math"/>
+                      <w:sz w:val="20"/>
+                      <w:szCs w:val="20"/>
+                    </w:rPr>
+                    <m:t>v</m:t>
+                  </m:r>
+                </m:e>
+                <m:sub>
+                  <m:r>
+                    <w:rPr>
+                      <w:rFonts w:ascii="Cambria Math" w:eastAsiaTheme="minorEastAsia" w:hAnsi="Cambria Math"/>
+                      <w:sz w:val="20"/>
+                      <w:szCs w:val="20"/>
+                    </w:rPr>
+                    <m:t>k</m:t>
+                  </m:r>
+                </m:sub>
+              </m:sSub>
+            </m:e>
+          </m:nary>
+        </m:oMath>
+      </m:oMathPara>
+    </w:p>
+    <w:p>
+      <w:pPr>
+        <w:pStyle w:val="Paragraphedeliste"/>
+        <w:ind w:left="0"/>
+        <w:rPr>
+          <w:rFonts w:eastAsiaTheme="minorEastAsia"/>
+          <w:sz w:val="20"/>
+          <w:szCs w:val="20"/>
+        </w:rPr>
+      </w:pPr>
+    </w:p>
+    <w:p>
+      <w:pPr>
+        <w:pStyle w:val="Paragraphedeliste"/>
+        <w:ind w:left="0"/>
+        <w:rPr>
+          <w:rFonts w:eastAsiaTheme="minorEastAsia"/>
+          <w:sz w:val="20"/>
+          <w:szCs w:val="20"/>
+        </w:rPr>
+      </w:pPr>
+      <w:r>
+        <w:rPr>
+          <w:rFonts w:eastAsiaTheme="minorEastAsia"/>
+          <w:sz w:val="20"/>
+          <w:szCs w:val="20"/>
+          <w:u w:val="single"/>
+        </w:rPr>
+        <w:t>Définition :</w:t>
+      </w:r>
+      <w:r>
+        <w:rPr>
+          <w:rFonts w:eastAsiaTheme="minorEastAsia"/>
+          <w:sz w:val="20"/>
+          <w:szCs w:val="20"/>
+        </w:rPr>
+        <w:t xml:space="preserve"> </w:t>
+      </w:r>
+      <w:r>
+        <w:rPr>
+          <w:rFonts w:eastAsiaTheme="minorEastAsia"/>
+          <w:sz w:val="20"/>
+          <w:szCs w:val="20"/>
+        </w:rPr>
+        <w:t>(Produit de Cauchy)</w:t>
+      </w:r>
+    </w:p>
+    <w:p>
+      <w:pPr>
+        <w:pStyle w:val="Paragraphedeliste"/>
+        <w:ind w:left="0"/>
+        <w:rPr>
+          <w:rFonts w:eastAsiaTheme="minorEastAsia"/>
+          <w:sz w:val="20"/>
+          <w:szCs w:val="20"/>
+        </w:rPr>
+      </w:pPr>
+      <w:r>
+        <w:rPr>
+          <w:rFonts w:eastAsiaTheme="minorEastAsia"/>
+          <w:sz w:val="20"/>
+          <w:szCs w:val="20"/>
+        </w:rPr>
+        <w:t xml:space="preserve">Soient </w:t>
+      </w:r>
+      <m:oMath>
+        <m:limLow>
+          <m:limLowPr>
+            <m:ctrlPr>
+              <w:rPr>
+                <w:rFonts w:ascii="Cambria Math" w:eastAsiaTheme="minorEastAsia" w:hAnsi="Cambria Math"/>
+                <w:i/>
+                <w:sz w:val="20"/>
+                <w:szCs w:val="20"/>
+              </w:rPr>
+            </m:ctrlPr>
+          </m:limLowPr>
+          <m:e>
+            <m:r>
+              <w:rPr>
+                <w:rFonts w:ascii="Cambria Math" w:eastAsiaTheme="minorEastAsia" w:hAnsi="Cambria Math"/>
+                <w:sz w:val="20"/>
+                <w:szCs w:val="20"/>
+              </w:rPr>
+              <m:t>∑</m:t>
+            </m:r>
+          </m:e>
+          <m:lim>
+            <m:r>
+              <w:rPr>
+                <w:rFonts w:ascii="Cambria Math" w:eastAsiaTheme="minorEastAsia" w:hAnsi="Cambria Math"/>
+                <w:sz w:val="20"/>
+                <w:szCs w:val="20"/>
+              </w:rPr>
+              <m:t>n∈</m:t>
+            </m:r>
+            <m:r>
+              <m:rPr>
+                <m:scr m:val="double-struck"/>
+              </m:rPr>
+              <w:rPr>
+                <w:rFonts w:ascii="Cambria Math" w:eastAsiaTheme="minorEastAsia" w:hAnsi="Cambria Math"/>
+                <w:sz w:val="20"/>
+                <w:szCs w:val="20"/>
+              </w:rPr>
+              <m:t>N</m:t>
+            </m:r>
+          </m:lim>
+        </m:limLow>
+        <m:sSub>
+          <m:sSubPr>
+            <m:ctrlPr>
+              <w:rPr>
+                <w:rFonts w:ascii="Cambria Math" w:eastAsiaTheme="minorEastAsia" w:hAnsi="Cambria Math"/>
+                <w:i/>
+                <w:sz w:val="20"/>
+                <w:szCs w:val="20"/>
+              </w:rPr>
+            </m:ctrlPr>
+          </m:sSubPr>
+          <m:e>
+            <m:r>
+              <w:rPr>
+                <w:rFonts w:ascii="Cambria Math" w:eastAsiaTheme="minorEastAsia" w:hAnsi="Cambria Math"/>
+                <w:sz w:val="20"/>
+                <w:szCs w:val="20"/>
+              </w:rPr>
+              <m:t>u</m:t>
+            </m:r>
+          </m:e>
+          <m:sub>
+            <m:r>
+              <w:rPr>
+                <w:rFonts w:ascii="Cambria Math" w:eastAsiaTheme="minorEastAsia" w:hAnsi="Cambria Math"/>
+                <w:sz w:val="20"/>
+                <w:szCs w:val="20"/>
+              </w:rPr>
+              <m:t>n</m:t>
+            </m:r>
+          </m:sub>
+        </m:sSub>
+      </m:oMath>
+      <w:r>
+        <w:rPr>
+          <w:rFonts w:eastAsiaTheme="minorEastAsia"/>
+          <w:sz w:val="20"/>
+          <w:szCs w:val="20"/>
+        </w:rPr>
+        <w:t xml:space="preserve"> et </w:t>
+      </w:r>
+      <m:oMath>
+        <m:limLow>
+          <m:limLowPr>
+            <m:ctrlPr>
+              <w:rPr>
+                <w:rFonts w:ascii="Cambria Math" w:eastAsiaTheme="minorEastAsia" w:hAnsi="Cambria Math"/>
+                <w:i/>
+                <w:sz w:val="20"/>
+                <w:szCs w:val="20"/>
+              </w:rPr>
+            </m:ctrlPr>
+          </m:limLowPr>
+          <m:e>
+            <m:r>
+              <w:rPr>
+                <w:rFonts w:ascii="Cambria Math" w:eastAsiaTheme="minorEastAsia" w:hAnsi="Cambria Math"/>
+                <w:sz w:val="20"/>
+                <w:szCs w:val="20"/>
+              </w:rPr>
+              <m:t>∑</m:t>
+            </m:r>
+          </m:e>
+          <m:lim>
+            <m:r>
+              <w:rPr>
+                <w:rFonts w:ascii="Cambria Math" w:eastAsiaTheme="minorEastAsia" w:hAnsi="Cambria Math"/>
+                <w:sz w:val="20"/>
+                <w:szCs w:val="20"/>
+              </w:rPr>
+              <m:t>n→+∞</m:t>
+            </m:r>
+          </m:lim>
+        </m:limLow>
+        <m:sSub>
+          <m:sSubPr>
+            <m:ctrlPr>
+              <w:rPr>
+                <w:rFonts w:ascii="Cambria Math" w:eastAsiaTheme="minorEastAsia" w:hAnsi="Cambria Math"/>
+                <w:i/>
+                <w:sz w:val="20"/>
+                <w:szCs w:val="20"/>
+              </w:rPr>
+            </m:ctrlPr>
+          </m:sSubPr>
+          <m:e>
+            <m:r>
+              <w:rPr>
+                <w:rFonts w:ascii="Cambria Math" w:eastAsiaTheme="minorEastAsia" w:hAnsi="Cambria Math"/>
+                <w:sz w:val="20"/>
+                <w:szCs w:val="20"/>
+              </w:rPr>
+              <m:t>v</m:t>
+            </m:r>
+          </m:e>
+          <m:sub>
+            <m:r>
+              <w:rPr>
+                <w:rFonts w:ascii="Cambria Math" w:eastAsiaTheme="minorEastAsia" w:hAnsi="Cambria Math"/>
+                <w:sz w:val="20"/>
+                <w:szCs w:val="20"/>
+              </w:rPr>
+              <m:t>n</m:t>
+            </m:r>
+          </m:sub>
+        </m:sSub>
+      </m:oMath>
+      <w:r>
+        <w:rPr>
+          <w:rFonts w:eastAsiaTheme="minorEastAsia"/>
+          <w:sz w:val="20"/>
+          <w:szCs w:val="20"/>
+        </w:rPr>
+        <w:t xml:space="preserve"> deux séries numériques. On appelle produit de Cauchy de </w:t>
+      </w:r>
+      <m:oMath>
+        <m:r>
+          <w:rPr>
+            <w:rFonts w:ascii="Cambria Math" w:eastAsiaTheme="minorEastAsia" w:hAnsi="Cambria Math"/>
+            <w:sz w:val="20"/>
+            <w:szCs w:val="20"/>
+          </w:rPr>
+          <m:t>∑</m:t>
+        </m:r>
+        <m:sSub>
+          <m:sSubPr>
+            <m:ctrlPr>
+              <w:rPr>
+                <w:rFonts w:ascii="Cambria Math" w:eastAsiaTheme="minorEastAsia" w:hAnsi="Cambria Math"/>
+                <w:i/>
+                <w:sz w:val="20"/>
+                <w:szCs w:val="20"/>
+              </w:rPr>
+            </m:ctrlPr>
+          </m:sSubPr>
+          <m:e>
+            <m:r>
+              <w:rPr>
+                <w:rFonts w:ascii="Cambria Math" w:eastAsiaTheme="minorEastAsia" w:hAnsi="Cambria Math"/>
+                <w:sz w:val="20"/>
+                <w:szCs w:val="20"/>
+              </w:rPr>
+              <m:t>u</m:t>
+            </m:r>
+          </m:e>
+          <m:sub>
+            <m:r>
+              <w:rPr>
+                <w:rFonts w:ascii="Cambria Math" w:eastAsiaTheme="minorEastAsia" w:hAnsi="Cambria Math"/>
+                <w:sz w:val="20"/>
+                <w:szCs w:val="20"/>
+              </w:rPr>
+              <m:t>n</m:t>
+            </m:r>
+          </m:sub>
+        </m:sSub>
+      </m:oMath>
+      <w:r>
+        <w:rPr>
+          <w:rFonts w:eastAsiaTheme="minorEastAsia"/>
+          <w:sz w:val="20"/>
+          <w:szCs w:val="20"/>
+        </w:rPr>
+        <w:t xml:space="preserve"> et </w:t>
+      </w:r>
+      <m:oMath>
+        <m:r>
+          <w:rPr>
+            <w:rFonts w:ascii="Cambria Math" w:eastAsiaTheme="minorEastAsia" w:hAnsi="Cambria Math"/>
+            <w:sz w:val="20"/>
+            <w:szCs w:val="20"/>
+          </w:rPr>
+          <m:t>∑</m:t>
+        </m:r>
+        <m:sSub>
+          <m:sSubPr>
+            <m:ctrlPr>
+              <w:rPr>
+                <w:rFonts w:ascii="Cambria Math" w:eastAsiaTheme="minorEastAsia" w:hAnsi="Cambria Math"/>
+                <w:i/>
+                <w:sz w:val="20"/>
+                <w:szCs w:val="20"/>
+              </w:rPr>
+            </m:ctrlPr>
+          </m:sSubPr>
+          <m:e>
+            <m:r>
+              <w:rPr>
+                <w:rFonts w:ascii="Cambria Math" w:eastAsiaTheme="minorEastAsia" w:hAnsi="Cambria Math"/>
+                <w:sz w:val="20"/>
+                <w:szCs w:val="20"/>
+              </w:rPr>
+              <m:t>v</m:t>
+            </m:r>
+          </m:e>
+          <m:sub>
+            <m:r>
+              <w:rPr>
+                <w:rFonts w:ascii="Cambria Math" w:eastAsiaTheme="minorEastAsia" w:hAnsi="Cambria Math"/>
+                <w:sz w:val="20"/>
+                <w:szCs w:val="20"/>
+              </w:rPr>
+              <m:t>n</m:t>
+            </m:r>
+          </m:sub>
+        </m:sSub>
+      </m:oMath>
+      <w:r>
+        <w:rPr>
+          <w:rFonts w:eastAsiaTheme="minorEastAsia"/>
+          <w:sz w:val="20"/>
+          <w:szCs w:val="20"/>
+        </w:rPr>
+        <w:t xml:space="preserve"> la série numérique </w:t>
+      </w:r>
+      <m:oMath>
+        <m:limLow>
+          <m:limLowPr>
+            <m:ctrlPr>
+              <w:rPr>
+                <w:rFonts w:ascii="Cambria Math" w:eastAsiaTheme="minorEastAsia" w:hAnsi="Cambria Math"/>
+                <w:i/>
+                <w:sz w:val="20"/>
+                <w:szCs w:val="20"/>
+              </w:rPr>
+            </m:ctrlPr>
+          </m:limLowPr>
+          <m:e>
+            <m:r>
+              <w:rPr>
+                <w:rFonts w:ascii="Cambria Math" w:eastAsiaTheme="minorEastAsia" w:hAnsi="Cambria Math"/>
+                <w:sz w:val="20"/>
+                <w:szCs w:val="20"/>
+              </w:rPr>
+              <m:t>∑</m:t>
+            </m:r>
+          </m:e>
+          <m:lim>
+            <m:r>
+              <w:rPr>
+                <w:rFonts w:ascii="Cambria Math" w:eastAsiaTheme="minorEastAsia" w:hAnsi="Cambria Math"/>
+                <w:sz w:val="20"/>
+                <w:szCs w:val="20"/>
+              </w:rPr>
+              <m:t>n∈</m:t>
+            </m:r>
+            <m:r>
+              <m:rPr>
+                <m:scr m:val="double-struck"/>
+              </m:rPr>
+              <w:rPr>
+                <w:rFonts w:ascii="Cambria Math" w:eastAsiaTheme="minorEastAsia" w:hAnsi="Cambria Math"/>
+                <w:sz w:val="20"/>
+                <w:szCs w:val="20"/>
+              </w:rPr>
+              <m:t>N</m:t>
+            </m:r>
+          </m:lim>
+        </m:limLow>
+        <m:sSub>
+          <m:sSubPr>
+            <m:ctrlPr>
+              <w:rPr>
+                <w:rFonts w:ascii="Cambria Math" w:eastAsiaTheme="minorEastAsia" w:hAnsi="Cambria Math"/>
+                <w:i/>
+                <w:sz w:val="20"/>
+                <w:szCs w:val="20"/>
+              </w:rPr>
+            </m:ctrlPr>
+          </m:sSubPr>
+          <m:e>
+            <m:r>
+              <w:rPr>
+                <w:rFonts w:ascii="Cambria Math" w:eastAsiaTheme="minorEastAsia" w:hAnsi="Cambria Math"/>
+                <w:sz w:val="20"/>
+                <w:szCs w:val="20"/>
+              </w:rPr>
+              <m:t>w</m:t>
+            </m:r>
+          </m:e>
+          <m:sub>
+            <m:r>
+              <w:rPr>
+                <w:rFonts w:ascii="Cambria Math" w:eastAsiaTheme="minorEastAsia" w:hAnsi="Cambria Math"/>
+                <w:sz w:val="20"/>
+                <w:szCs w:val="20"/>
+              </w:rPr>
+              <m:t>n</m:t>
+            </m:r>
+          </m:sub>
+        </m:sSub>
+      </m:oMath>
+      <w:r>
+        <w:rPr>
+          <w:rFonts w:eastAsiaTheme="minorEastAsia"/>
+          <w:sz w:val="20"/>
+          <w:szCs w:val="20"/>
+        </w:rPr>
+        <w:t>, avec :</w:t>
+      </w:r>
+    </w:p>
+    <w:p>
+      <w:pPr>
+        <w:pStyle w:val="Paragraphedeliste"/>
+        <w:ind w:left="0"/>
+        <w:rPr>
+          <w:rFonts w:eastAsiaTheme="minorEastAsia"/>
+          <w:sz w:val="20"/>
+          <w:szCs w:val="20"/>
+        </w:rPr>
+      </w:pPr>
+      <m:oMathPara>
+        <m:oMath>
+          <m:r>
+            <w:rPr>
+              <w:rFonts w:ascii="Cambria Math" w:eastAsiaTheme="minorEastAsia" w:hAnsi="Cambria Math"/>
+              <w:sz w:val="20"/>
+              <w:szCs w:val="20"/>
+            </w:rPr>
+            <m:t>∀n∈</m:t>
+          </m:r>
+          <m:r>
+            <m:rPr>
+              <m:scr m:val="double-struck"/>
+            </m:rPr>
+            <w:rPr>
+              <w:rFonts w:ascii="Cambria Math" w:eastAsiaTheme="minorEastAsia" w:hAnsi="Cambria Math"/>
+              <w:sz w:val="20"/>
+              <w:szCs w:val="20"/>
+            </w:rPr>
+            <m:t xml:space="preserve">N, </m:t>
+          </m:r>
+          <m:sSub>
+            <m:sSubPr>
+              <m:ctrlPr>
+                <w:rPr>
+                  <w:rFonts w:ascii="Cambria Math" w:eastAsiaTheme="minorEastAsia" w:hAnsi="Cambria Math"/>
+                  <w:i/>
+                  <w:sz w:val="20"/>
+                  <w:szCs w:val="20"/>
+                </w:rPr>
+              </m:ctrlPr>
+            </m:sSubPr>
+            <m:e>
+              <m:r>
+                <w:rPr>
+                  <w:rFonts w:ascii="Cambria Math" w:eastAsiaTheme="minorEastAsia" w:hAnsi="Cambria Math"/>
+                  <w:sz w:val="20"/>
+                  <w:szCs w:val="20"/>
+                </w:rPr>
+                <m:t>w</m:t>
+              </m:r>
+            </m:e>
+            <m:sub>
+              <m:r>
+                <w:rPr>
+                  <w:rFonts w:ascii="Cambria Math" w:eastAsiaTheme="minorEastAsia" w:hAnsi="Cambria Math"/>
+                  <w:sz w:val="20"/>
+                  <w:szCs w:val="20"/>
+                </w:rPr>
+                <m:t>n</m:t>
+              </m:r>
+            </m:sub>
+          </m:sSub>
+          <m:r>
+            <w:rPr>
+              <w:rFonts w:ascii="Cambria Math" w:eastAsiaTheme="minorEastAsia" w:hAnsi="Cambria Math"/>
+              <w:sz w:val="20"/>
+              <w:szCs w:val="20"/>
+            </w:rPr>
+            <m:t>=</m:t>
+          </m:r>
+          <m:nary>
+            <m:naryPr>
+              <m:chr m:val="∑"/>
+              <m:ctrlPr>
+                <w:rPr>
+                  <w:rFonts w:ascii="Cambria Math" w:eastAsiaTheme="minorEastAsia" w:hAnsi="Cambria Math"/>
+                  <w:i/>
+                  <w:sz w:val="20"/>
+                  <w:szCs w:val="20"/>
+                </w:rPr>
+              </m:ctrlPr>
+            </m:naryPr>
+            <m:sub>
+              <m:r>
+                <w:rPr>
+                  <w:rFonts w:ascii="Cambria Math" w:eastAsiaTheme="minorEastAsia" w:hAnsi="Cambria Math"/>
+                  <w:sz w:val="20"/>
+                  <w:szCs w:val="20"/>
+                </w:rPr>
+                <m:t>k=0</m:t>
+              </m:r>
+            </m:sub>
+            <m:sup>
+              <m:r>
+                <w:rPr>
+                  <w:rFonts w:ascii="Cambria Math" w:eastAsiaTheme="minorEastAsia" w:hAnsi="Cambria Math"/>
+                  <w:sz w:val="20"/>
+                  <w:szCs w:val="20"/>
+                </w:rPr>
+                <m:t>n</m:t>
+              </m:r>
+            </m:sup>
+            <m:e>
+              <m:sSub>
+                <m:sSubPr>
+                  <m:ctrlPr>
+                    <w:rPr>
+                      <w:rFonts w:ascii="Cambria Math" w:eastAsiaTheme="minorEastAsia" w:hAnsi="Cambria Math"/>
+                      <w:i/>
+                      <w:sz w:val="20"/>
+                      <w:szCs w:val="20"/>
+                    </w:rPr>
+                  </m:ctrlPr>
+                </m:sSubPr>
+                <m:e>
+                  <m:r>
+                    <w:rPr>
+                      <w:rFonts w:ascii="Cambria Math" w:eastAsiaTheme="minorEastAsia" w:hAnsi="Cambria Math"/>
+                      <w:sz w:val="20"/>
+                      <w:szCs w:val="20"/>
+                    </w:rPr>
+                    <m:t>u</m:t>
+                  </m:r>
+                </m:e>
+                <m:sub>
+                  <m:r>
+                    <w:rPr>
+                      <w:rFonts w:ascii="Cambria Math" w:eastAsiaTheme="minorEastAsia" w:hAnsi="Cambria Math"/>
+                      <w:sz w:val="20"/>
+                      <w:szCs w:val="20"/>
+                    </w:rPr>
+                    <m:t>k</m:t>
+                  </m:r>
+                </m:sub>
+              </m:sSub>
+            </m:e>
+          </m:nary>
+          <m:sSub>
+            <m:sSubPr>
+              <m:ctrlPr>
+                <w:rPr>
+                  <w:rFonts w:ascii="Cambria Math" w:eastAsiaTheme="minorEastAsia" w:hAnsi="Cambria Math"/>
+                  <w:i/>
+                  <w:sz w:val="20"/>
+                  <w:szCs w:val="20"/>
+                </w:rPr>
+              </m:ctrlPr>
+            </m:sSubPr>
+            <m:e>
+              <m:r>
+                <w:rPr>
+                  <w:rFonts w:ascii="Cambria Math" w:eastAsiaTheme="minorEastAsia" w:hAnsi="Cambria Math"/>
+                  <w:sz w:val="20"/>
+                  <w:szCs w:val="20"/>
+                </w:rPr>
+                <m:t>v</m:t>
+              </m:r>
+            </m:e>
+            <m:sub>
+              <m:r>
+                <w:rPr>
+                  <w:rFonts w:ascii="Cambria Math" w:eastAsiaTheme="minorEastAsia" w:hAnsi="Cambria Math"/>
+                  <w:sz w:val="20"/>
+                  <w:szCs w:val="20"/>
+                </w:rPr>
+                <m:t>n-k</m:t>
+              </m:r>
+            </m:sub>
+          </m:sSub>
+          <m:r>
+            <w:rPr>
+              <w:rFonts w:ascii="Cambria Math" w:eastAsiaTheme="minorEastAsia" w:hAnsi="Cambria Math"/>
+              <w:sz w:val="20"/>
+              <w:szCs w:val="20"/>
+            </w:rPr>
+            <m:t>=</m:t>
+          </m:r>
+          <m:nary>
+            <m:naryPr>
+              <m:chr m:val="∑"/>
+              <m:ctrlPr>
+                <w:rPr>
+                  <w:rFonts w:ascii="Cambria Math" w:eastAsiaTheme="minorEastAsia" w:hAnsi="Cambria Math"/>
+                  <w:i/>
+                  <w:sz w:val="20"/>
+                  <w:szCs w:val="20"/>
+                </w:rPr>
+              </m:ctrlPr>
+            </m:naryPr>
+            <m:sub>
+              <m:r>
+                <w:rPr>
+                  <w:rFonts w:ascii="Cambria Math" w:eastAsiaTheme="minorEastAsia" w:hAnsi="Cambria Math"/>
+                  <w:sz w:val="20"/>
+                  <w:szCs w:val="20"/>
+                </w:rPr>
+                <m:t>k=0</m:t>
+              </m:r>
+            </m:sub>
+            <m:sup>
+              <m:r>
+                <w:rPr>
+                  <w:rFonts w:ascii="Cambria Math" w:eastAsiaTheme="minorEastAsia" w:hAnsi="Cambria Math"/>
+                  <w:sz w:val="20"/>
+                  <w:szCs w:val="20"/>
+                </w:rPr>
+                <m:t>n</m:t>
+              </m:r>
+            </m:sup>
+            <m:e>
+              <m:sSub>
+                <m:sSubPr>
+                  <m:ctrlPr>
+                    <w:rPr>
+                      <w:rFonts w:ascii="Cambria Math" w:eastAsiaTheme="minorEastAsia" w:hAnsi="Cambria Math"/>
+                      <w:i/>
+                      <w:sz w:val="20"/>
+                      <w:szCs w:val="20"/>
+                    </w:rPr>
+                  </m:ctrlPr>
+                </m:sSubPr>
+                <m:e>
+                  <m:r>
+                    <w:rPr>
+                      <w:rFonts w:ascii="Cambria Math" w:eastAsiaTheme="minorEastAsia" w:hAnsi="Cambria Math"/>
+                      <w:sz w:val="20"/>
+                      <w:szCs w:val="20"/>
+                    </w:rPr>
+                    <m:t>u</m:t>
+                  </m:r>
+                </m:e>
+                <m:sub>
+                  <m:r>
+                    <w:rPr>
+                      <w:rFonts w:ascii="Cambria Math" w:eastAsiaTheme="minorEastAsia" w:hAnsi="Cambria Math"/>
+                      <w:sz w:val="20"/>
+                      <w:szCs w:val="20"/>
+                    </w:rPr>
+                    <m:t>n-k</m:t>
+                  </m:r>
+                </m:sub>
+              </m:sSub>
+              <m:sSub>
+                <m:sSubPr>
+                  <m:ctrlPr>
+                    <w:rPr>
+                      <w:rFonts w:ascii="Cambria Math" w:eastAsiaTheme="minorEastAsia" w:hAnsi="Cambria Math"/>
+                      <w:i/>
+                      <w:sz w:val="20"/>
+                      <w:szCs w:val="20"/>
+                    </w:rPr>
+                  </m:ctrlPr>
+                </m:sSubPr>
+                <m:e>
+                  <m:r>
+                    <w:rPr>
+                      <w:rFonts w:ascii="Cambria Math" w:eastAsiaTheme="minorEastAsia" w:hAnsi="Cambria Math"/>
+                      <w:sz w:val="20"/>
+                      <w:szCs w:val="20"/>
+                    </w:rPr>
+                    <m:t>v</m:t>
+                  </m:r>
+                </m:e>
+                <m:sub>
+                  <m:r>
+                    <w:rPr>
+                      <w:rFonts w:ascii="Cambria Math" w:eastAsiaTheme="minorEastAsia" w:hAnsi="Cambria Math"/>
+                      <w:sz w:val="20"/>
+                      <w:szCs w:val="20"/>
+                    </w:rPr>
+                    <m:t>k</m:t>
+                  </m:r>
+                </m:sub>
+              </m:sSub>
+            </m:e>
+          </m:nary>
+          <m:r>
+            <w:rPr>
+              <w:rFonts w:ascii="Cambria Math" w:eastAsiaTheme="minorEastAsia" w:hAnsi="Cambria Math"/>
+              <w:sz w:val="20"/>
+              <w:szCs w:val="20"/>
+            </w:rPr>
+            <m:t>=</m:t>
+          </m:r>
+          <m:nary>
+            <m:naryPr>
+              <m:chr m:val="∑"/>
+              <m:supHide m:val="1"/>
+              <m:ctrlPr>
+                <w:rPr>
+                  <w:rFonts w:ascii="Cambria Math" w:eastAsiaTheme="minorEastAsia" w:hAnsi="Cambria Math"/>
+                  <w:i/>
+                  <w:sz w:val="20"/>
+                  <w:szCs w:val="20"/>
+                </w:rPr>
+              </m:ctrlPr>
+            </m:naryPr>
+            <m:sub>
+              <m:r>
+                <w:rPr>
+                  <w:rFonts w:ascii="Cambria Math" w:eastAsiaTheme="minorEastAsia" w:hAnsi="Cambria Math"/>
+                  <w:sz w:val="20"/>
+                  <w:szCs w:val="20"/>
+                </w:rPr>
+                <m:t>p+q=n</m:t>
+              </m:r>
+            </m:sub>
+            <m:sup/>
+            <m:e>
+              <m:sSub>
+                <m:sSubPr>
+                  <m:ctrlPr>
+                    <w:rPr>
+                      <w:rFonts w:ascii="Cambria Math" w:eastAsiaTheme="minorEastAsia" w:hAnsi="Cambria Math"/>
+                      <w:i/>
+                      <w:sz w:val="20"/>
+                      <w:szCs w:val="20"/>
+                    </w:rPr>
+                  </m:ctrlPr>
+                </m:sSubPr>
+                <m:e>
+                  <m:r>
+                    <w:rPr>
+                      <w:rFonts w:ascii="Cambria Math" w:eastAsiaTheme="minorEastAsia" w:hAnsi="Cambria Math"/>
+                      <w:sz w:val="20"/>
+                      <w:szCs w:val="20"/>
+                    </w:rPr>
+                    <m:t>u</m:t>
+                  </m:r>
+                </m:e>
+                <m:sub>
+                  <m:r>
+                    <w:rPr>
+                      <w:rFonts w:ascii="Cambria Math" w:eastAsiaTheme="minorEastAsia" w:hAnsi="Cambria Math"/>
+                      <w:sz w:val="20"/>
+                      <w:szCs w:val="20"/>
+                    </w:rPr>
+                    <m:t>p</m:t>
+                  </m:r>
+                </m:sub>
+              </m:sSub>
+              <m:sSub>
+                <m:sSubPr>
+                  <m:ctrlPr>
+                    <w:rPr>
+                      <w:rFonts w:ascii="Cambria Math" w:eastAsiaTheme="minorEastAsia" w:hAnsi="Cambria Math"/>
+                      <w:i/>
+                      <w:sz w:val="20"/>
+                      <w:szCs w:val="20"/>
+                    </w:rPr>
+                  </m:ctrlPr>
+                </m:sSubPr>
+                <m:e>
+                  <m:r>
+                    <w:rPr>
+                      <w:rFonts w:ascii="Cambria Math" w:eastAsiaTheme="minorEastAsia" w:hAnsi="Cambria Math"/>
+                      <w:sz w:val="20"/>
+                      <w:szCs w:val="20"/>
+                    </w:rPr>
+                    <m:t>v</m:t>
+                  </m:r>
+                </m:e>
+                <m:sub>
+                  <m:r>
+                    <w:rPr>
+                      <w:rFonts w:ascii="Cambria Math" w:eastAsiaTheme="minorEastAsia" w:hAnsi="Cambria Math"/>
+                      <w:sz w:val="20"/>
+                      <w:szCs w:val="20"/>
+                    </w:rPr>
+                    <m:t>q</m:t>
+                  </m:r>
+                </m:sub>
+              </m:sSub>
+            </m:e>
+          </m:nary>
+        </m:oMath>
+      </m:oMathPara>
+    </w:p>
+    <w:p>
+      <w:pPr>
+        <w:pStyle w:val="Paragraphedeliste"/>
+        <w:ind w:left="0"/>
+        <w:rPr>
+          <w:rFonts w:eastAsiaTheme="minorEastAsia"/>
+          <w:sz w:val="20"/>
+          <w:szCs w:val="20"/>
+        </w:rPr>
+      </w:pPr>
+      <w:r>
+        <w:rPr>
+          <w:rFonts w:eastAsiaTheme="minorEastAsia"/>
+          <w:sz w:val="20"/>
+          <w:szCs w:val="20"/>
+          <w:u w:val="single"/>
+        </w:rPr>
+        <w:t>Théorème :</w:t>
+      </w:r>
+      <w:r>
+        <w:rPr>
+          <w:rFonts w:eastAsiaTheme="minorEastAsia"/>
+          <w:sz w:val="20"/>
+          <w:szCs w:val="20"/>
+        </w:rPr>
+        <w:t xml:space="preserve"> Soient </w:t>
+      </w:r>
+      <m:oMath>
+        <m:r>
+          <w:rPr>
+            <w:rFonts w:ascii="Cambria Math" w:eastAsiaTheme="minorEastAsia" w:hAnsi="Cambria Math"/>
+            <w:sz w:val="20"/>
+            <w:szCs w:val="20"/>
+          </w:rPr>
+          <m:t>∑</m:t>
+        </m:r>
+        <m:sSub>
+          <m:sSubPr>
+            <m:ctrlPr>
+              <w:rPr>
+                <w:rFonts w:ascii="Cambria Math" w:eastAsiaTheme="minorEastAsia" w:hAnsi="Cambria Math"/>
+                <w:i/>
+                <w:sz w:val="20"/>
+                <w:szCs w:val="20"/>
+              </w:rPr>
+            </m:ctrlPr>
+          </m:sSubPr>
+          <m:e>
+            <m:r>
+              <w:rPr>
+                <w:rFonts w:ascii="Cambria Math" w:eastAsiaTheme="minorEastAsia" w:hAnsi="Cambria Math"/>
+                <w:sz w:val="20"/>
+                <w:szCs w:val="20"/>
+              </w:rPr>
+              <m:t>u</m:t>
+            </m:r>
+          </m:e>
+          <m:sub>
+            <m:r>
+              <w:rPr>
+                <w:rFonts w:ascii="Cambria Math" w:eastAsiaTheme="minorEastAsia" w:hAnsi="Cambria Math"/>
+                <w:sz w:val="20"/>
+                <w:szCs w:val="20"/>
+              </w:rPr>
+              <m:t>n</m:t>
+            </m:r>
+          </m:sub>
+        </m:sSub>
+      </m:oMath>
+      <w:r>
+        <w:rPr>
+          <w:rFonts w:eastAsiaTheme="minorEastAsia"/>
+          <w:sz w:val="20"/>
+          <w:szCs w:val="20"/>
+        </w:rPr>
+        <w:t xml:space="preserve"> et </w:t>
+      </w:r>
+      <m:oMath>
+        <m:r>
+          <w:rPr>
+            <w:rFonts w:ascii="Cambria Math" w:eastAsiaTheme="minorEastAsia" w:hAnsi="Cambria Math"/>
+            <w:sz w:val="20"/>
+            <w:szCs w:val="20"/>
+          </w:rPr>
+          <m:t>∑</m:t>
+        </m:r>
+        <m:sSub>
+          <m:sSubPr>
+            <m:ctrlPr>
+              <w:rPr>
+                <w:rFonts w:ascii="Cambria Math" w:eastAsiaTheme="minorEastAsia" w:hAnsi="Cambria Math"/>
+                <w:i/>
+                <w:sz w:val="20"/>
+                <w:szCs w:val="20"/>
+              </w:rPr>
+            </m:ctrlPr>
+          </m:sSubPr>
+          <m:e>
+            <m:r>
+              <w:rPr>
+                <w:rFonts w:ascii="Cambria Math" w:eastAsiaTheme="minorEastAsia" w:hAnsi="Cambria Math"/>
+                <w:sz w:val="20"/>
+                <w:szCs w:val="20"/>
+              </w:rPr>
+              <m:t>v</m:t>
+            </m:r>
+          </m:e>
+          <m:sub>
+            <m:r>
+              <w:rPr>
+                <w:rFonts w:ascii="Cambria Math" w:eastAsiaTheme="minorEastAsia" w:hAnsi="Cambria Math"/>
+                <w:sz w:val="20"/>
+                <w:szCs w:val="20"/>
+              </w:rPr>
+              <m:t>n</m:t>
+            </m:r>
+          </m:sub>
+        </m:sSub>
+      </m:oMath>
+      <w:r>
+        <w:rPr>
+          <w:rFonts w:eastAsiaTheme="minorEastAsia"/>
+          <w:sz w:val="20"/>
+          <w:szCs w:val="20"/>
+        </w:rPr>
+        <w:t xml:space="preserve"> deux séries numériques.</w:t>
+      </w:r>
+    </w:p>
+    <w:p>
+      <w:pPr>
+        <w:pStyle w:val="Paragraphedeliste"/>
+        <w:ind w:left="0"/>
+        <w:rPr>
+          <w:rFonts w:eastAsiaTheme="minorEastAsia"/>
+          <w:sz w:val="20"/>
+          <w:szCs w:val="20"/>
+        </w:rPr>
+      </w:pPr>
+      <w:r>
+        <w:rPr>
+          <w:rFonts w:eastAsiaTheme="minorEastAsia"/>
+          <w:sz w:val="20"/>
+          <w:szCs w:val="20"/>
+        </w:rPr>
+        <w:t>Si ces deux séries convergent absolument, alors leur produit de Cauchy converge absolument, et on a :</w:t>
+      </w:r>
+    </w:p>
+    <w:p>
+      <w:pPr>
+        <w:pStyle w:val="Paragraphedeliste"/>
+        <w:ind w:left="0"/>
+        <w:rPr>
+          <w:rFonts w:eastAsiaTheme="minorEastAsia"/>
+          <w:sz w:val="20"/>
+          <w:szCs w:val="20"/>
+        </w:rPr>
+      </w:pPr>
+      <m:oMathPara>
+        <m:oMath>
+          <m:nary>
+            <m:naryPr>
+              <m:chr m:val="∑"/>
+              <m:ctrlPr>
+                <w:rPr>
+                  <w:rFonts w:ascii="Cambria Math" w:eastAsiaTheme="minorEastAsia" w:hAnsi="Cambria Math"/>
+                  <w:i/>
+                  <w:sz w:val="20"/>
+                  <w:szCs w:val="20"/>
+                </w:rPr>
+              </m:ctrlPr>
+            </m:naryPr>
+            <m:sub>
+              <m:r>
+                <w:rPr>
+                  <w:rFonts w:ascii="Cambria Math" w:eastAsiaTheme="minorEastAsia" w:hAnsi="Cambria Math"/>
+                  <w:sz w:val="20"/>
+                  <w:szCs w:val="20"/>
+                </w:rPr>
+                <m:t>n=0</m:t>
+              </m:r>
+            </m:sub>
+            <m:sup>
+              <m:r>
+                <w:rPr>
+                  <w:rFonts w:ascii="Cambria Math" w:eastAsiaTheme="minorEastAsia" w:hAnsi="Cambria Math"/>
+                  <w:sz w:val="20"/>
+                  <w:szCs w:val="20"/>
+                </w:rPr>
+                <m:t>+∞</m:t>
+              </m:r>
+            </m:sup>
+            <m:e>
+              <m:sSub>
+                <m:sSubPr>
+                  <m:ctrlPr>
+                    <w:rPr>
+                      <w:rFonts w:ascii="Cambria Math" w:eastAsiaTheme="minorEastAsia" w:hAnsi="Cambria Math"/>
+                      <w:i/>
+                      <w:sz w:val="20"/>
+                      <w:szCs w:val="20"/>
+                    </w:rPr>
+                  </m:ctrlPr>
+                </m:sSubPr>
+                <m:e>
+                  <m:r>
+                    <w:rPr>
+                      <w:rFonts w:ascii="Cambria Math" w:eastAsiaTheme="minorEastAsia" w:hAnsi="Cambria Math"/>
+                      <w:sz w:val="20"/>
+                      <w:szCs w:val="20"/>
+                    </w:rPr>
+                    <m:t>w</m:t>
+                  </m:r>
+                </m:e>
+                <m:sub>
+                  <m:r>
+                    <w:rPr>
+                      <w:rFonts w:ascii="Cambria Math" w:eastAsiaTheme="minorEastAsia" w:hAnsi="Cambria Math"/>
+                      <w:sz w:val="20"/>
+                      <w:szCs w:val="20"/>
+                    </w:rPr>
+                    <m:t>n</m:t>
+                  </m:r>
+                </m:sub>
+              </m:sSub>
+            </m:e>
+          </m:nary>
+          <m:r>
+            <w:rPr>
+              <w:rFonts w:ascii="Cambria Math" w:eastAsiaTheme="minorEastAsia" w:hAnsi="Cambria Math"/>
+              <w:sz w:val="20"/>
+              <w:szCs w:val="20"/>
+            </w:rPr>
+            <m:t>=</m:t>
+          </m:r>
+          <m:d>
+            <m:dPr>
+              <m:ctrlPr>
+                <w:rPr>
+                  <w:rFonts w:ascii="Cambria Math" w:eastAsiaTheme="minorEastAsia" w:hAnsi="Cambria Math"/>
+                  <w:i/>
+                  <w:sz w:val="20"/>
+                  <w:szCs w:val="20"/>
+                </w:rPr>
+              </m:ctrlPr>
+            </m:dPr>
+            <m:e>
+              <m:nary>
+                <m:naryPr>
+                  <m:chr m:val="∑"/>
+                  <m:ctrlPr>
+                    <w:rPr>
+                      <w:rFonts w:ascii="Cambria Math" w:eastAsiaTheme="minorEastAsia" w:hAnsi="Cambria Math"/>
+                      <w:i/>
+                      <w:sz w:val="20"/>
+                      <w:szCs w:val="20"/>
+                    </w:rPr>
+                  </m:ctrlPr>
+                </m:naryPr>
+                <m:sub>
+                  <m:r>
+                    <w:rPr>
+                      <w:rFonts w:ascii="Cambria Math" w:eastAsiaTheme="minorEastAsia" w:hAnsi="Cambria Math"/>
+                      <w:sz w:val="20"/>
+                      <w:szCs w:val="20"/>
+                    </w:rPr>
+                    <m:t>n=0</m:t>
+                  </m:r>
+                </m:sub>
+                <m:sup>
+                  <m:r>
+                    <w:rPr>
+                      <w:rFonts w:ascii="Cambria Math" w:eastAsiaTheme="minorEastAsia" w:hAnsi="Cambria Math"/>
+                      <w:sz w:val="20"/>
+                      <w:szCs w:val="20"/>
+                    </w:rPr>
+                    <m:t>+∞</m:t>
+                  </m:r>
+                </m:sup>
+                <m:e>
+                  <m:sSub>
+                    <m:sSubPr>
+                      <m:ctrlPr>
+                        <w:rPr>
+                          <w:rFonts w:ascii="Cambria Math" w:eastAsiaTheme="minorEastAsia" w:hAnsi="Cambria Math"/>
+                          <w:i/>
+                          <w:sz w:val="20"/>
+                          <w:szCs w:val="20"/>
+                        </w:rPr>
+                      </m:ctrlPr>
+                    </m:sSubPr>
+                    <m:e>
+                      <m:r>
+                        <w:rPr>
+                          <w:rFonts w:ascii="Cambria Math" w:eastAsiaTheme="minorEastAsia" w:hAnsi="Cambria Math"/>
+                          <w:sz w:val="20"/>
+                          <w:szCs w:val="20"/>
+                        </w:rPr>
+                        <m:t>u</m:t>
+                      </m:r>
+                    </m:e>
+                    <m:sub>
+                      <m:r>
+                        <w:rPr>
+                          <w:rFonts w:ascii="Cambria Math" w:eastAsiaTheme="minorEastAsia" w:hAnsi="Cambria Math"/>
+                          <w:sz w:val="20"/>
+                          <w:szCs w:val="20"/>
+                        </w:rPr>
+                        <m:t>n</m:t>
+                      </m:r>
+                    </m:sub>
+                  </m:sSub>
+                </m:e>
+              </m:nary>
+            </m:e>
+          </m:d>
+          <m:d>
+            <m:dPr>
+              <m:ctrlPr>
+                <w:rPr>
+                  <w:rFonts w:ascii="Cambria Math" w:eastAsiaTheme="minorEastAsia" w:hAnsi="Cambria Math"/>
+                  <w:i/>
+                  <w:sz w:val="20"/>
+                  <w:szCs w:val="20"/>
+                </w:rPr>
+              </m:ctrlPr>
+            </m:dPr>
+            <m:e>
+              <m:nary>
+                <m:naryPr>
+                  <m:chr m:val="∑"/>
+                  <m:ctrlPr>
+                    <w:rPr>
+                      <w:rFonts w:ascii="Cambria Math" w:eastAsiaTheme="minorEastAsia" w:hAnsi="Cambria Math"/>
+                      <w:i/>
+                      <w:sz w:val="20"/>
+                      <w:szCs w:val="20"/>
+                    </w:rPr>
+                  </m:ctrlPr>
+                </m:naryPr>
+                <m:sub>
+                  <m:r>
+                    <w:rPr>
+                      <w:rFonts w:ascii="Cambria Math" w:eastAsiaTheme="minorEastAsia" w:hAnsi="Cambria Math"/>
+                      <w:sz w:val="20"/>
+                      <w:szCs w:val="20"/>
+                    </w:rPr>
+                    <m:t>n=0</m:t>
+                  </m:r>
+                </m:sub>
+                <m:sup>
+                  <m:r>
+                    <w:rPr>
+                      <w:rFonts w:ascii="Cambria Math" w:eastAsiaTheme="minorEastAsia" w:hAnsi="Cambria Math"/>
+                      <w:sz w:val="20"/>
+                      <w:szCs w:val="20"/>
+                    </w:rPr>
+                    <m:t>+∞</m:t>
+                  </m:r>
+                </m:sup>
+                <m:e>
+                  <m:sSub>
+                    <m:sSubPr>
+                      <m:ctrlPr>
+                        <w:rPr>
+                          <w:rFonts w:ascii="Cambria Math" w:eastAsiaTheme="minorEastAsia" w:hAnsi="Cambria Math"/>
+                          <w:i/>
+                          <w:sz w:val="20"/>
+                          <w:szCs w:val="20"/>
+                        </w:rPr>
+                      </m:ctrlPr>
+                    </m:sSubPr>
+                    <m:e>
+                      <m:r>
+                        <w:rPr>
+                          <w:rFonts w:ascii="Cambria Math" w:eastAsiaTheme="minorEastAsia" w:hAnsi="Cambria Math"/>
+                          <w:sz w:val="20"/>
+                          <w:szCs w:val="20"/>
+                        </w:rPr>
+                        <m:t>v</m:t>
+                      </m:r>
+                    </m:e>
+                    <m:sub>
+                      <m:r>
+                        <w:rPr>
+                          <w:rFonts w:ascii="Cambria Math" w:eastAsiaTheme="minorEastAsia" w:hAnsi="Cambria Math"/>
+                          <w:sz w:val="20"/>
+                          <w:szCs w:val="20"/>
+                        </w:rPr>
+                        <m:t>n</m:t>
+                      </m:r>
+                    </m:sub>
+                  </m:sSub>
+                </m:e>
+              </m:nary>
+            </m:e>
+          </m:d>
+        </m:oMath>
+      </m:oMathPara>
+    </w:p>
     <w:sectPr>
       <w:pgSz w:w="11906" w:h="16838"/>
       <w:pgMar w:top="1417" w:right="1417" w:bottom="1417" w:left="1417" w:header="708" w:footer="708" w:gutter="0"/>
@@ -7016,16 +13619,16 @@
 <file path=word/numbering.xml><?xml version="1.0" encoding="utf-8"?>
 <w:numbering xmlns:wpc="http://schemas.microsoft.com/office/word/2010/wordprocessingCanvas" xmlns:cx="http://schemas.microsoft.com/office/drawing/2014/chartex" xmlns:cx1="http://schemas.microsoft.com/office/drawing/2015/9/8/chartex" xmlns:cx2="http://schemas.microsoft.com/office/drawing/2015/10/21/chartex" xmlns:cx3="http://schemas.microsoft.com/office/drawing/2016/5/9/chartex" xmlns:cx4="http://schemas.microsoft.com/office/drawing/2016/5/10/chartex" xmlns:cx5="http://schemas.microsoft.com/office/drawing/2016/5/11/chartex" xmlns:cx6="http://schemas.microsoft.com/office/drawing/2016/5/12/chartex" xmlns:cx7="http://schemas.microsoft.com/office/drawing/2016/5/13/chartex" xmlns:cx8="http://schemas.microsoft.com/office/drawing/2016/5/14/chartex" xmlns:mc="http://schemas.openxmlformats.org/markup-compatibility/2006" xmlns:aink="http://schemas.microsoft.com/office/drawing/2016/ink" xmlns:am3d="http://schemas.microsoft.com/office/drawing/2017/model3d" xmlns:o="urn:schemas-microsoft-com:office:office" xmlns:oel="http://schemas.microsoft.com/office/2019/extlst" xmlns:r="http://schemas.openxmlformats.org/officeDocument/2006/relationships" xmlns:m="http://schemas.openxmlformats.org/officeDocument/2006/math" xmlns:v="urn:schemas-microsoft-com:vml" xmlns:wp14="http://schemas.microsoft.com/office/word/2010/wordprocessingDrawing" xmlns:wp="http://schemas.openxmlformats.org/drawingml/2006/wordprocessingDrawing" xmlns:w10="urn:schemas-microsoft-com:office:word" xmlns:w="http://schemas.openxmlformats.org/wordprocessingml/2006/main" xmlns:w14="http://schemas.microsoft.com/office/word/2010/wordml" xmlns:w15="http://schemas.microsoft.com/office/word/2012/wordml" xmlns:w16cex="http://schemas.microsoft.com/office/word/2018/wordml/cex" xmlns:w16cid="http://schemas.microsoft.com/office/word/2016/wordml/cid" xmlns:w16="http://schemas.microsoft.com/office/word/2018/wordml" xmlns:w16sdtdh="http://schemas.microsoft.com/office/word/2020/wordml/sdtdatahash" xmlns:w16se="http://schemas.microsoft.com/office/word/2015/wordml/symex" xmlns:wpg="http://schemas.microsoft.com/office/word/2010/wordprocessingGroup" xmlns:wpi="http://schemas.microsoft.com/office/word/2010/wordprocessingInk" xmlns:wne="http://schemas.microsoft.com/office/word/2006/wordml" xmlns:wps="http://schemas.microsoft.com/office/word/2010/wordprocessingShape" mc:Ignorable="w14 w15 w16se w16cid w16 w16cex w16sdtdh wp14">
   <w:abstractNum w:abstractNumId="0" w15:restartNumberingAfterBreak="0">
-    <w:nsid w:val="14425C91"/>
+    <w:nsid w:val="05507BAB"/>
     <w:multiLevelType w:val="hybridMultilevel"/>
-    <w:tmpl w:val="7B8AF9F4"/>
-    <w:lvl w:ilvl="0" w:tplc="50A0589A">
+    <w:tmpl w:val="9F482556"/>
+    <w:lvl w:ilvl="0" w:tplc="8FD08A9A">
       <w:start w:val="1"/>
       <w:numFmt w:val="lowerRoman"/>
-      <w:lvlText w:val="(%1)"/>
+      <w:lvlText w:val="%1)"/>
       <w:lvlJc w:val="left"/>
       <w:pPr>
-        <w:ind w:left="1080" w:hanging="720"/>
+        <w:ind w:left="1440" w:hanging="720"/>
       </w:pPr>
       <w:rPr>
         <w:rFonts w:hint="default"/>
@@ -7037,7 +13640,7 @@
       <w:lvlText w:val="%2."/>
       <w:lvlJc w:val="left"/>
       <w:pPr>
-        <w:ind w:left="1440" w:hanging="360"/>
+        <w:ind w:left="1800" w:hanging="360"/>
       </w:pPr>
     </w:lvl>
     <w:lvl w:ilvl="2" w:tplc="040C001B" w:tentative="1">
@@ -7046,7 +13649,7 @@
       <w:lvlText w:val="%3."/>
       <w:lvlJc w:val="right"/>
       <w:pPr>
-        <w:ind w:left="2160" w:hanging="180"/>
+        <w:ind w:left="2520" w:hanging="180"/>
       </w:pPr>
     </w:lvl>
     <w:lvl w:ilvl="3" w:tplc="040C000F" w:tentative="1">
@@ -7055,7 +13658,7 @@
       <w:lvlText w:val="%4."/>
       <w:lvlJc w:val="left"/>
       <w:pPr>
-        <w:ind w:left="2880" w:hanging="360"/>
+        <w:ind w:left="3240" w:hanging="360"/>
       </w:pPr>
     </w:lvl>
     <w:lvl w:ilvl="4" w:tplc="040C0019" w:tentative="1">
@@ -7064,7 +13667,7 @@
       <w:lvlText w:val="%5."/>
       <w:lvlJc w:val="left"/>
       <w:pPr>
-        <w:ind w:left="3600" w:hanging="360"/>
+        <w:ind w:left="3960" w:hanging="360"/>
       </w:pPr>
     </w:lvl>
     <w:lvl w:ilvl="5" w:tplc="040C001B" w:tentative="1">
@@ -7073,7 +13676,7 @@
       <w:lvlText w:val="%6."/>
       <w:lvlJc w:val="right"/>
       <w:pPr>
-        <w:ind w:left="4320" w:hanging="180"/>
+        <w:ind w:left="4680" w:hanging="180"/>
       </w:pPr>
     </w:lvl>
     <w:lvl w:ilvl="6" w:tplc="040C000F" w:tentative="1">
@@ -7082,7 +13685,7 @@
       <w:lvlText w:val="%7."/>
       <w:lvlJc w:val="left"/>
       <w:pPr>
-        <w:ind w:left="5040" w:hanging="360"/>
+        <w:ind w:left="5400" w:hanging="360"/>
       </w:pPr>
     </w:lvl>
     <w:lvl w:ilvl="7" w:tplc="040C0019" w:tentative="1">
@@ -7091,7 +13694,7 @@
       <w:lvlText w:val="%8."/>
       <w:lvlJc w:val="left"/>
       <w:pPr>
-        <w:ind w:left="5760" w:hanging="360"/>
+        <w:ind w:left="6120" w:hanging="360"/>
       </w:pPr>
     </w:lvl>
     <w:lvl w:ilvl="8" w:tplc="040C001B" w:tentative="1">
@@ -7100,11 +13703,278 @@
       <w:lvlText w:val="%9."/>
       <w:lvlJc w:val="right"/>
       <w:pPr>
-        <w:ind w:left="6480" w:hanging="180"/>
+        <w:ind w:left="6840" w:hanging="180"/>
       </w:pPr>
     </w:lvl>
   </w:abstractNum>
   <w:abstractNum w:abstractNumId="1" w15:restartNumberingAfterBreak="0">
+    <w:nsid w:val="0EE635F1"/>
+    <w:multiLevelType w:val="hybridMultilevel"/>
+    <w:tmpl w:val="EE1AF3A2"/>
+    <w:lvl w:ilvl="0" w:tplc="D664499A">
+      <w:start w:val="1"/>
+      <w:numFmt w:val="lowerRoman"/>
+      <w:lvlText w:val="(%1)"/>
+      <w:lvlJc w:val="left"/>
+      <w:pPr>
+        <w:ind w:left="1080" w:hanging="720"/>
+      </w:pPr>
+      <w:rPr>
+        <w:rFonts w:hint="default"/>
+      </w:rPr>
+    </w:lvl>
+    <w:lvl w:ilvl="1" w:tplc="040C0019" w:tentative="1">
+      <w:start w:val="1"/>
+      <w:numFmt w:val="lowerLetter"/>
+      <w:lvlText w:val="%2."/>
+      <w:lvlJc w:val="left"/>
+      <w:pPr>
+        <w:ind w:left="1440" w:hanging="360"/>
+      </w:pPr>
+    </w:lvl>
+    <w:lvl w:ilvl="2" w:tplc="040C001B" w:tentative="1">
+      <w:start w:val="1"/>
+      <w:numFmt w:val="lowerRoman"/>
+      <w:lvlText w:val="%3."/>
+      <w:lvlJc w:val="right"/>
+      <w:pPr>
+        <w:ind w:left="2160" w:hanging="180"/>
+      </w:pPr>
+    </w:lvl>
+    <w:lvl w:ilvl="3" w:tplc="040C000F" w:tentative="1">
+      <w:start w:val="1"/>
+      <w:numFmt w:val="decimal"/>
+      <w:lvlText w:val="%4."/>
+      <w:lvlJc w:val="left"/>
+      <w:pPr>
+        <w:ind w:left="2880" w:hanging="360"/>
+      </w:pPr>
+    </w:lvl>
+    <w:lvl w:ilvl="4" w:tplc="040C0019" w:tentative="1">
+      <w:start w:val="1"/>
+      <w:numFmt w:val="lowerLetter"/>
+      <w:lvlText w:val="%5."/>
+      <w:lvlJc w:val="left"/>
+      <w:pPr>
+        <w:ind w:left="3600" w:hanging="360"/>
+      </w:pPr>
+    </w:lvl>
+    <w:lvl w:ilvl="5" w:tplc="040C001B" w:tentative="1">
+      <w:start w:val="1"/>
+      <w:numFmt w:val="lowerRoman"/>
+      <w:lvlText w:val="%6."/>
+      <w:lvlJc w:val="right"/>
+      <w:pPr>
+        <w:ind w:left="4320" w:hanging="180"/>
+      </w:pPr>
+    </w:lvl>
+    <w:lvl w:ilvl="6" w:tplc="040C000F" w:tentative="1">
+      <w:start w:val="1"/>
+      <w:numFmt w:val="decimal"/>
+      <w:lvlText w:val="%7."/>
+      <w:lvlJc w:val="left"/>
+      <w:pPr>
+        <w:ind w:left="5040" w:hanging="360"/>
+      </w:pPr>
+    </w:lvl>
+    <w:lvl w:ilvl="7" w:tplc="040C0019" w:tentative="1">
+      <w:start w:val="1"/>
+      <w:numFmt w:val="lowerLetter"/>
+      <w:lvlText w:val="%8."/>
+      <w:lvlJc w:val="left"/>
+      <w:pPr>
+        <w:ind w:left="5760" w:hanging="360"/>
+      </w:pPr>
+    </w:lvl>
+    <w:lvl w:ilvl="8" w:tplc="040C001B" w:tentative="1">
+      <w:start w:val="1"/>
+      <w:numFmt w:val="lowerRoman"/>
+      <w:lvlText w:val="%9."/>
+      <w:lvlJc w:val="right"/>
+      <w:pPr>
+        <w:ind w:left="6480" w:hanging="180"/>
+      </w:pPr>
+    </w:lvl>
+  </w:abstractNum>
+  <w:abstractNum w:abstractNumId="2" w15:restartNumberingAfterBreak="0">
+    <w:nsid w:val="14425C91"/>
+    <w:multiLevelType w:val="hybridMultilevel"/>
+    <w:tmpl w:val="7B8AF9F4"/>
+    <w:lvl w:ilvl="0" w:tplc="50A0589A">
+      <w:start w:val="1"/>
+      <w:numFmt w:val="lowerRoman"/>
+      <w:lvlText w:val="(%1)"/>
+      <w:lvlJc w:val="left"/>
+      <w:pPr>
+        <w:ind w:left="1080" w:hanging="720"/>
+      </w:pPr>
+      <w:rPr>
+        <w:rFonts w:hint="default"/>
+      </w:rPr>
+    </w:lvl>
+    <w:lvl w:ilvl="1" w:tplc="040C0019" w:tentative="1">
+      <w:start w:val="1"/>
+      <w:numFmt w:val="lowerLetter"/>
+      <w:lvlText w:val="%2."/>
+      <w:lvlJc w:val="left"/>
+      <w:pPr>
+        <w:ind w:left="1440" w:hanging="360"/>
+      </w:pPr>
+    </w:lvl>
+    <w:lvl w:ilvl="2" w:tplc="040C001B" w:tentative="1">
+      <w:start w:val="1"/>
+      <w:numFmt w:val="lowerRoman"/>
+      <w:lvlText w:val="%3."/>
+      <w:lvlJc w:val="right"/>
+      <w:pPr>
+        <w:ind w:left="2160" w:hanging="180"/>
+      </w:pPr>
+    </w:lvl>
+    <w:lvl w:ilvl="3" w:tplc="040C000F" w:tentative="1">
+      <w:start w:val="1"/>
+      <w:numFmt w:val="decimal"/>
+      <w:lvlText w:val="%4."/>
+      <w:lvlJc w:val="left"/>
+      <w:pPr>
+        <w:ind w:left="2880" w:hanging="360"/>
+      </w:pPr>
+    </w:lvl>
+    <w:lvl w:ilvl="4" w:tplc="040C0019" w:tentative="1">
+      <w:start w:val="1"/>
+      <w:numFmt w:val="lowerLetter"/>
+      <w:lvlText w:val="%5."/>
+      <w:lvlJc w:val="left"/>
+      <w:pPr>
+        <w:ind w:left="3600" w:hanging="360"/>
+      </w:pPr>
+    </w:lvl>
+    <w:lvl w:ilvl="5" w:tplc="040C001B" w:tentative="1">
+      <w:start w:val="1"/>
+      <w:numFmt w:val="lowerRoman"/>
+      <w:lvlText w:val="%6."/>
+      <w:lvlJc w:val="right"/>
+      <w:pPr>
+        <w:ind w:left="4320" w:hanging="180"/>
+      </w:pPr>
+    </w:lvl>
+    <w:lvl w:ilvl="6" w:tplc="040C000F" w:tentative="1">
+      <w:start w:val="1"/>
+      <w:numFmt w:val="decimal"/>
+      <w:lvlText w:val="%7."/>
+      <w:lvlJc w:val="left"/>
+      <w:pPr>
+        <w:ind w:left="5040" w:hanging="360"/>
+      </w:pPr>
+    </w:lvl>
+    <w:lvl w:ilvl="7" w:tplc="040C0019" w:tentative="1">
+      <w:start w:val="1"/>
+      <w:numFmt w:val="lowerLetter"/>
+      <w:lvlText w:val="%8."/>
+      <w:lvlJc w:val="left"/>
+      <w:pPr>
+        <w:ind w:left="5760" w:hanging="360"/>
+      </w:pPr>
+    </w:lvl>
+    <w:lvl w:ilvl="8" w:tplc="040C001B" w:tentative="1">
+      <w:start w:val="1"/>
+      <w:numFmt w:val="lowerRoman"/>
+      <w:lvlText w:val="%9."/>
+      <w:lvlJc w:val="right"/>
+      <w:pPr>
+        <w:ind w:left="6480" w:hanging="180"/>
+      </w:pPr>
+    </w:lvl>
+  </w:abstractNum>
+  <w:abstractNum w:abstractNumId="3" w15:restartNumberingAfterBreak="0">
+    <w:nsid w:val="14873CE7"/>
+    <w:multiLevelType w:val="hybridMultilevel"/>
+    <w:tmpl w:val="ED0EB9AA"/>
+    <w:lvl w:ilvl="0" w:tplc="040C0011">
+      <w:start w:val="1"/>
+      <w:numFmt w:val="decimal"/>
+      <w:lvlText w:val="%1)"/>
+      <w:lvlJc w:val="left"/>
+      <w:pPr>
+        <w:ind w:left="720" w:hanging="360"/>
+      </w:pPr>
+      <w:rPr>
+        <w:rFonts w:hint="default"/>
+      </w:rPr>
+    </w:lvl>
+    <w:lvl w:ilvl="1" w:tplc="040C0019" w:tentative="1">
+      <w:start w:val="1"/>
+      <w:numFmt w:val="lowerLetter"/>
+      <w:lvlText w:val="%2."/>
+      <w:lvlJc w:val="left"/>
+      <w:pPr>
+        <w:ind w:left="1440" w:hanging="360"/>
+      </w:pPr>
+    </w:lvl>
+    <w:lvl w:ilvl="2" w:tplc="040C001B" w:tentative="1">
+      <w:start w:val="1"/>
+      <w:numFmt w:val="lowerRoman"/>
+      <w:lvlText w:val="%3."/>
+      <w:lvlJc w:val="right"/>
+      <w:pPr>
+        <w:ind w:left="2160" w:hanging="180"/>
+      </w:pPr>
+    </w:lvl>
+    <w:lvl w:ilvl="3" w:tplc="040C000F" w:tentative="1">
+      <w:start w:val="1"/>
+      <w:numFmt w:val="decimal"/>
+      <w:lvlText w:val="%4."/>
+      <w:lvlJc w:val="left"/>
+      <w:pPr>
+        <w:ind w:left="2880" w:hanging="360"/>
+      </w:pPr>
+    </w:lvl>
+    <w:lvl w:ilvl="4" w:tplc="040C0019" w:tentative="1">
+      <w:start w:val="1"/>
+      <w:numFmt w:val="lowerLetter"/>
+      <w:lvlText w:val="%5."/>
+      <w:lvlJc w:val="left"/>
+      <w:pPr>
+        <w:ind w:left="3600" w:hanging="360"/>
+      </w:pPr>
+    </w:lvl>
+    <w:lvl w:ilvl="5" w:tplc="040C001B" w:tentative="1">
+      <w:start w:val="1"/>
+      <w:numFmt w:val="lowerRoman"/>
+      <w:lvlText w:val="%6."/>
+      <w:lvlJc w:val="right"/>
+      <w:pPr>
+        <w:ind w:left="4320" w:hanging="180"/>
+      </w:pPr>
+    </w:lvl>
+    <w:lvl w:ilvl="6" w:tplc="040C000F" w:tentative="1">
+      <w:start w:val="1"/>
+      <w:numFmt w:val="decimal"/>
+      <w:lvlText w:val="%7."/>
+      <w:lvlJc w:val="left"/>
+      <w:pPr>
+        <w:ind w:left="5040" w:hanging="360"/>
+      </w:pPr>
+    </w:lvl>
+    <w:lvl w:ilvl="7" w:tplc="040C0019" w:tentative="1">
+      <w:start w:val="1"/>
+      <w:numFmt w:val="lowerLetter"/>
+      <w:lvlText w:val="%8."/>
+      <w:lvlJc w:val="left"/>
+      <w:pPr>
+        <w:ind w:left="5760" w:hanging="360"/>
+      </w:pPr>
+    </w:lvl>
+    <w:lvl w:ilvl="8" w:tplc="040C001B" w:tentative="1">
+      <w:start w:val="1"/>
+      <w:numFmt w:val="lowerRoman"/>
+      <w:lvlText w:val="%9."/>
+      <w:lvlJc w:val="right"/>
+      <w:pPr>
+        <w:ind w:left="6480" w:hanging="180"/>
+      </w:pPr>
+    </w:lvl>
+  </w:abstractNum>
+  <w:abstractNum w:abstractNumId="4" w15:restartNumberingAfterBreak="0">
     <w:nsid w:val="28F20C8A"/>
     <w:multiLevelType w:val="hybridMultilevel"/>
     <w:tmpl w:val="0608B75A"/>
@@ -7217,17 +14087,17 @@
       </w:rPr>
     </w:lvl>
   </w:abstractNum>
-  <w:abstractNum w:abstractNumId="2" w15:restartNumberingAfterBreak="0">
-    <w:nsid w:val="333669B8"/>
+  <w:abstractNum w:abstractNumId="5" w15:restartNumberingAfterBreak="0">
+    <w:nsid w:val="30C241B2"/>
     <w:multiLevelType w:val="hybridMultilevel"/>
-    <w:tmpl w:val="258A8C0A"/>
-    <w:lvl w:ilvl="0" w:tplc="1F42A6F8">
+    <w:tmpl w:val="790E7832"/>
+    <w:lvl w:ilvl="0" w:tplc="52668D7C">
       <w:start w:val="1"/>
       <w:numFmt w:val="lowerRoman"/>
       <w:lvlText w:val="%1)"/>
       <w:lvlJc w:val="left"/>
       <w:pPr>
-        <w:ind w:left="1080" w:hanging="720"/>
+        <w:ind w:left="1440" w:hanging="720"/>
       </w:pPr>
       <w:rPr>
         <w:rFonts w:hint="default"/>
@@ -7239,7 +14109,7 @@
       <w:lvlText w:val="%2."/>
       <w:lvlJc w:val="left"/>
       <w:pPr>
-        <w:ind w:left="1440" w:hanging="360"/>
+        <w:ind w:left="1800" w:hanging="360"/>
       </w:pPr>
     </w:lvl>
     <w:lvl w:ilvl="2" w:tplc="040C001B" w:tentative="1">
@@ -7248,7 +14118,7 @@
       <w:lvlText w:val="%3."/>
       <w:lvlJc w:val="right"/>
       <w:pPr>
-        <w:ind w:left="2160" w:hanging="180"/>
+        <w:ind w:left="2520" w:hanging="180"/>
       </w:pPr>
     </w:lvl>
     <w:lvl w:ilvl="3" w:tplc="040C000F" w:tentative="1">
@@ -7257,7 +14127,7 @@
       <w:lvlText w:val="%4."/>
       <w:lvlJc w:val="left"/>
       <w:pPr>
-        <w:ind w:left="2880" w:hanging="360"/>
+        <w:ind w:left="3240" w:hanging="360"/>
       </w:pPr>
     </w:lvl>
     <w:lvl w:ilvl="4" w:tplc="040C0019" w:tentative="1">
@@ -7266,7 +14136,7 @@
       <w:lvlText w:val="%5."/>
       <w:lvlJc w:val="left"/>
       <w:pPr>
-        <w:ind w:left="3600" w:hanging="360"/>
+        <w:ind w:left="3960" w:hanging="360"/>
       </w:pPr>
     </w:lvl>
     <w:lvl w:ilvl="5" w:tplc="040C001B" w:tentative="1">
@@ -7275,7 +14145,7 @@
       <w:lvlText w:val="%6."/>
       <w:lvlJc w:val="right"/>
       <w:pPr>
-        <w:ind w:left="4320" w:hanging="180"/>
+        <w:ind w:left="4680" w:hanging="180"/>
       </w:pPr>
     </w:lvl>
     <w:lvl w:ilvl="6" w:tplc="040C000F" w:tentative="1">
@@ -7284,7 +14154,7 @@
       <w:lvlText w:val="%7."/>
       <w:lvlJc w:val="left"/>
       <w:pPr>
-        <w:ind w:left="5040" w:hanging="360"/>
+        <w:ind w:left="5400" w:hanging="360"/>
       </w:pPr>
     </w:lvl>
     <w:lvl w:ilvl="7" w:tplc="040C0019" w:tentative="1">
@@ -7293,7 +14163,7 @@
       <w:lvlText w:val="%8."/>
       <w:lvlJc w:val="left"/>
       <w:pPr>
-        <w:ind w:left="5760" w:hanging="360"/>
+        <w:ind w:left="6120" w:hanging="360"/>
       </w:pPr>
     </w:lvl>
     <w:lvl w:ilvl="8" w:tplc="040C001B" w:tentative="1">
@@ -7302,15 +14172,15 @@
       <w:lvlText w:val="%9."/>
       <w:lvlJc w:val="right"/>
       <w:pPr>
-        <w:ind w:left="6480" w:hanging="180"/>
+        <w:ind w:left="6840" w:hanging="180"/>
       </w:pPr>
     </w:lvl>
   </w:abstractNum>
-  <w:abstractNum w:abstractNumId="3" w15:restartNumberingAfterBreak="0">
-    <w:nsid w:val="39D26DC4"/>
+  <w:abstractNum w:abstractNumId="6" w15:restartNumberingAfterBreak="0">
+    <w:nsid w:val="333669B8"/>
     <w:multiLevelType w:val="hybridMultilevel"/>
-    <w:tmpl w:val="56AA0A64"/>
-    <w:lvl w:ilvl="0" w:tplc="C1CAFBC4">
+    <w:tmpl w:val="258A8C0A"/>
+    <w:lvl w:ilvl="0" w:tplc="1F42A6F8">
       <w:start w:val="1"/>
       <w:numFmt w:val="lowerRoman"/>
       <w:lvlText w:val="%1)"/>
@@ -7395,16 +14265,209 @@
       </w:pPr>
     </w:lvl>
   </w:abstractNum>
+  <w:abstractNum w:abstractNumId="7" w15:restartNumberingAfterBreak="0">
+    <w:nsid w:val="39D26DC4"/>
+    <w:multiLevelType w:val="hybridMultilevel"/>
+    <w:tmpl w:val="56AA0A64"/>
+    <w:lvl w:ilvl="0" w:tplc="C1CAFBC4">
+      <w:start w:val="1"/>
+      <w:numFmt w:val="lowerRoman"/>
+      <w:lvlText w:val="%1)"/>
+      <w:lvlJc w:val="left"/>
+      <w:pPr>
+        <w:ind w:left="1080" w:hanging="720"/>
+      </w:pPr>
+      <w:rPr>
+        <w:rFonts w:hint="default"/>
+      </w:rPr>
+    </w:lvl>
+    <w:lvl w:ilvl="1" w:tplc="040C0019" w:tentative="1">
+      <w:start w:val="1"/>
+      <w:numFmt w:val="lowerLetter"/>
+      <w:lvlText w:val="%2."/>
+      <w:lvlJc w:val="left"/>
+      <w:pPr>
+        <w:ind w:left="1440" w:hanging="360"/>
+      </w:pPr>
+    </w:lvl>
+    <w:lvl w:ilvl="2" w:tplc="040C001B" w:tentative="1">
+      <w:start w:val="1"/>
+      <w:numFmt w:val="lowerRoman"/>
+      <w:lvlText w:val="%3."/>
+      <w:lvlJc w:val="right"/>
+      <w:pPr>
+        <w:ind w:left="2160" w:hanging="180"/>
+      </w:pPr>
+    </w:lvl>
+    <w:lvl w:ilvl="3" w:tplc="040C000F" w:tentative="1">
+      <w:start w:val="1"/>
+      <w:numFmt w:val="decimal"/>
+      <w:lvlText w:val="%4."/>
+      <w:lvlJc w:val="left"/>
+      <w:pPr>
+        <w:ind w:left="2880" w:hanging="360"/>
+      </w:pPr>
+    </w:lvl>
+    <w:lvl w:ilvl="4" w:tplc="040C0019" w:tentative="1">
+      <w:start w:val="1"/>
+      <w:numFmt w:val="lowerLetter"/>
+      <w:lvlText w:val="%5."/>
+      <w:lvlJc w:val="left"/>
+      <w:pPr>
+        <w:ind w:left="3600" w:hanging="360"/>
+      </w:pPr>
+    </w:lvl>
+    <w:lvl w:ilvl="5" w:tplc="040C001B" w:tentative="1">
+      <w:start w:val="1"/>
+      <w:numFmt w:val="lowerRoman"/>
+      <w:lvlText w:val="%6."/>
+      <w:lvlJc w:val="right"/>
+      <w:pPr>
+        <w:ind w:left="4320" w:hanging="180"/>
+      </w:pPr>
+    </w:lvl>
+    <w:lvl w:ilvl="6" w:tplc="040C000F" w:tentative="1">
+      <w:start w:val="1"/>
+      <w:numFmt w:val="decimal"/>
+      <w:lvlText w:val="%7."/>
+      <w:lvlJc w:val="left"/>
+      <w:pPr>
+        <w:ind w:left="5040" w:hanging="360"/>
+      </w:pPr>
+    </w:lvl>
+    <w:lvl w:ilvl="7" w:tplc="040C0019" w:tentative="1">
+      <w:start w:val="1"/>
+      <w:numFmt w:val="lowerLetter"/>
+      <w:lvlText w:val="%8."/>
+      <w:lvlJc w:val="left"/>
+      <w:pPr>
+        <w:ind w:left="5760" w:hanging="360"/>
+      </w:pPr>
+    </w:lvl>
+    <w:lvl w:ilvl="8" w:tplc="040C001B" w:tentative="1">
+      <w:start w:val="1"/>
+      <w:numFmt w:val="lowerRoman"/>
+      <w:lvlText w:val="%9."/>
+      <w:lvlJc w:val="right"/>
+      <w:pPr>
+        <w:ind w:left="6480" w:hanging="180"/>
+      </w:pPr>
+    </w:lvl>
+  </w:abstractNum>
+  <w:abstractNum w:abstractNumId="8" w15:restartNumberingAfterBreak="0">
+    <w:nsid w:val="59D32B39"/>
+    <w:multiLevelType w:val="hybridMultilevel"/>
+    <w:tmpl w:val="1A1C0BDC"/>
+    <w:lvl w:ilvl="0" w:tplc="3FD65994">
+      <w:start w:val="1"/>
+      <w:numFmt w:val="lowerRoman"/>
+      <w:lvlText w:val="(%1)"/>
+      <w:lvlJc w:val="left"/>
+      <w:pPr>
+        <w:ind w:left="1080" w:hanging="720"/>
+      </w:pPr>
+      <w:rPr>
+        <w:rFonts w:hint="default"/>
+      </w:rPr>
+    </w:lvl>
+    <w:lvl w:ilvl="1" w:tplc="040C0019" w:tentative="1">
+      <w:start w:val="1"/>
+      <w:numFmt w:val="lowerLetter"/>
+      <w:lvlText w:val="%2."/>
+      <w:lvlJc w:val="left"/>
+      <w:pPr>
+        <w:ind w:left="1440" w:hanging="360"/>
+      </w:pPr>
+    </w:lvl>
+    <w:lvl w:ilvl="2" w:tplc="040C001B" w:tentative="1">
+      <w:start w:val="1"/>
+      <w:numFmt w:val="lowerRoman"/>
+      <w:lvlText w:val="%3."/>
+      <w:lvlJc w:val="right"/>
+      <w:pPr>
+        <w:ind w:left="2160" w:hanging="180"/>
+      </w:pPr>
+    </w:lvl>
+    <w:lvl w:ilvl="3" w:tplc="040C000F" w:tentative="1">
+      <w:start w:val="1"/>
+      <w:numFmt w:val="decimal"/>
+      <w:lvlText w:val="%4."/>
+      <w:lvlJc w:val="left"/>
+      <w:pPr>
+        <w:ind w:left="2880" w:hanging="360"/>
+      </w:pPr>
+    </w:lvl>
+    <w:lvl w:ilvl="4" w:tplc="040C0019" w:tentative="1">
+      <w:start w:val="1"/>
+      <w:numFmt w:val="lowerLetter"/>
+      <w:lvlText w:val="%5."/>
+      <w:lvlJc w:val="left"/>
+      <w:pPr>
+        <w:ind w:left="3600" w:hanging="360"/>
+      </w:pPr>
+    </w:lvl>
+    <w:lvl w:ilvl="5" w:tplc="040C001B" w:tentative="1">
+      <w:start w:val="1"/>
+      <w:numFmt w:val="lowerRoman"/>
+      <w:lvlText w:val="%6."/>
+      <w:lvlJc w:val="right"/>
+      <w:pPr>
+        <w:ind w:left="4320" w:hanging="180"/>
+      </w:pPr>
+    </w:lvl>
+    <w:lvl w:ilvl="6" w:tplc="040C000F" w:tentative="1">
+      <w:start w:val="1"/>
+      <w:numFmt w:val="decimal"/>
+      <w:lvlText w:val="%7."/>
+      <w:lvlJc w:val="left"/>
+      <w:pPr>
+        <w:ind w:left="5040" w:hanging="360"/>
+      </w:pPr>
+    </w:lvl>
+    <w:lvl w:ilvl="7" w:tplc="040C0019" w:tentative="1">
+      <w:start w:val="1"/>
+      <w:numFmt w:val="lowerLetter"/>
+      <w:lvlText w:val="%8."/>
+      <w:lvlJc w:val="left"/>
+      <w:pPr>
+        <w:ind w:left="5760" w:hanging="360"/>
+      </w:pPr>
+    </w:lvl>
+    <w:lvl w:ilvl="8" w:tplc="040C001B" w:tentative="1">
+      <w:start w:val="1"/>
+      <w:numFmt w:val="lowerRoman"/>
+      <w:lvlText w:val="%9."/>
+      <w:lvlJc w:val="right"/>
+      <w:pPr>
+        <w:ind w:left="6480" w:hanging="180"/>
+      </w:pPr>
+    </w:lvl>
+  </w:abstractNum>
   <w:num w:numId="1" w16cid:durableId="1445493670">
+    <w:abstractNumId w:val="7"/>
+  </w:num>
+  <w:num w:numId="2" w16cid:durableId="1054622023">
+    <w:abstractNumId w:val="6"/>
+  </w:num>
+  <w:num w:numId="3" w16cid:durableId="2033922228">
+    <w:abstractNumId w:val="2"/>
+  </w:num>
+  <w:num w:numId="4" w16cid:durableId="1497264732">
+    <w:abstractNumId w:val="4"/>
+  </w:num>
+  <w:num w:numId="5" w16cid:durableId="1484275459">
+    <w:abstractNumId w:val="8"/>
+  </w:num>
+  <w:num w:numId="6" w16cid:durableId="935553203">
     <w:abstractNumId w:val="3"/>
   </w:num>
-  <w:num w:numId="2" w16cid:durableId="1054622023">
-    <w:abstractNumId w:val="2"/>
-  </w:num>
-  <w:num w:numId="3" w16cid:durableId="2033922228">
+  <w:num w:numId="7" w16cid:durableId="1659503237">
     <w:abstractNumId w:val="0"/>
   </w:num>
-  <w:num w:numId="4" w16cid:durableId="1497264732">
+  <w:num w:numId="8" w16cid:durableId="1010064344">
+    <w:abstractNumId w:val="5"/>
+  </w:num>
+  <w:num w:numId="9" w16cid:durableId="1645352196">
     <w:abstractNumId w:val="1"/>
   </w:num>
 </w:numbering>
